--- a/BugReport.docx
+++ b/BugReport.docx
@@ -1,6 +1,6 @@
 
 <file path=word/document.xml><?xml version="1.0" encoding="utf-8"?>
-<w:document xmlns:wpc="http://schemas.microsoft.com/office/word/2010/wordprocessingCanvas" xmlns:cx="http://schemas.microsoft.com/office/drawing/2014/chartex" xmlns:cx1="http://schemas.microsoft.com/office/drawing/2015/9/8/chartex" xmlns:mc="http://schemas.openxmlformats.org/markup-compatibility/2006" xmlns:o="urn:schemas-microsoft-com:office:office" xmlns:r="http://schemas.openxmlformats.org/officeDocument/2006/relationships" xmlns:m="http://schemas.openxmlformats.org/officeDocument/2006/math" xmlns:v="urn:schemas-microsoft-com:vml" xmlns:wp14="http://schemas.microsoft.com/office/word/2010/wordprocessingDrawing" xmlns:wp="http://schemas.openxmlformats.org/drawingml/2006/wordprocessingDrawing" xmlns:w10="urn:schemas-microsoft-com:office:word" xmlns:w="http://schemas.openxmlformats.org/wordprocessingml/2006/main" xmlns:w14="http://schemas.microsoft.com/office/word/2010/wordml" xmlns:w15="http://schemas.microsoft.com/office/word/2012/wordml" xmlns:w16se="http://schemas.microsoft.com/office/word/2015/wordml/symex" xmlns:wpg="http://schemas.microsoft.com/office/word/2010/wordprocessingGroup" xmlns:wpi="http://schemas.microsoft.com/office/word/2010/wordprocessingInk" xmlns:wne="http://schemas.microsoft.com/office/word/2006/wordml" xmlns:wps="http://schemas.microsoft.com/office/word/2010/wordprocessingShape" mc:Ignorable="w14 w15 w16se wp14">
+<w:document xmlns:wpc="http://schemas.microsoft.com/office/word/2010/wordprocessingCanvas" xmlns:cx="http://schemas.microsoft.com/office/drawing/2014/chartex" xmlns:cx1="http://schemas.microsoft.com/office/drawing/2015/9/8/chartex" xmlns:cx2="http://schemas.microsoft.com/office/drawing/2015/10/21/chartex" xmlns:cx3="http://schemas.microsoft.com/office/drawing/2016/5/9/chartex" xmlns:cx4="http://schemas.microsoft.com/office/drawing/2016/5/10/chartex" xmlns:cx5="http://schemas.microsoft.com/office/drawing/2016/5/11/chartex" xmlns:cx6="http://schemas.microsoft.com/office/drawing/2016/5/12/chartex" xmlns:cx7="http://schemas.microsoft.com/office/drawing/2016/5/13/chartex" xmlns:cx8="http://schemas.microsoft.com/office/drawing/2016/5/14/chartex" xmlns:mc="http://schemas.openxmlformats.org/markup-compatibility/2006" xmlns:aink="http://schemas.microsoft.com/office/drawing/2016/ink" xmlns:am3d="http://schemas.microsoft.com/office/drawing/2017/model3d" xmlns:o="urn:schemas-microsoft-com:office:office" xmlns:oel="http://schemas.microsoft.com/office/2019/extlst" xmlns:r="http://schemas.openxmlformats.org/officeDocument/2006/relationships" xmlns:m="http://schemas.openxmlformats.org/officeDocument/2006/math" xmlns:v="urn:schemas-microsoft-com:vml" xmlns:wp14="http://schemas.microsoft.com/office/word/2010/wordprocessingDrawing" xmlns:wp="http://schemas.openxmlformats.org/drawingml/2006/wordprocessingDrawing" xmlns:w10="urn:schemas-microsoft-com:office:word" xmlns:w="http://schemas.openxmlformats.org/wordprocessingml/2006/main" xmlns:w14="http://schemas.microsoft.com/office/word/2010/wordml" xmlns:w15="http://schemas.microsoft.com/office/word/2012/wordml" xmlns:w16cex="http://schemas.microsoft.com/office/word/2018/wordml/cex" xmlns:w16cid="http://schemas.microsoft.com/office/word/2016/wordml/cid" xmlns:w16="http://schemas.microsoft.com/office/word/2018/wordml" xmlns:w16du="http://schemas.microsoft.com/office/word/2023/wordml/word16du" xmlns:w16sdtdh="http://schemas.microsoft.com/office/word/2020/wordml/sdtdatahash" xmlns:w16se="http://schemas.microsoft.com/office/word/2015/wordml/symex" xmlns:wpg="http://schemas.microsoft.com/office/word/2010/wordprocessingGroup" xmlns:wpi="http://schemas.microsoft.com/office/word/2010/wordprocessingInk" xmlns:wne="http://schemas.microsoft.com/office/word/2006/wordml" xmlns:wps="http://schemas.microsoft.com/office/word/2010/wordprocessingShape" mc:Ignorable="w14 w15 w16se w16cid w16 w16cex w16sdtdh w16du wp14">
   <w:background w:color="FFFFFF"/>
   <w:body>
     <w:p>
@@ -35,67 +35,59 @@
     </w:p>
     <w:p/>
     <w:p>
-      <w:pPr>
+      <w:r>
         <w:rPr>
           <w:rFonts w:hint="eastAsia"/>
         </w:rPr>
-      </w:pPr>
+        <w:t>Environment</w:t>
+      </w:r>
+      <w:r>
+        <w:t>s</w:t>
+      </w:r>
       <w:r>
         <w:rPr>
           <w:rFonts w:hint="eastAsia"/>
         </w:rPr>
-        <w:t>Environment</w:t>
-      </w:r>
-      <w:r>
-        <w:t>s</w:t>
-      </w:r>
-      <w:r>
-        <w:rPr>
-          <w:rFonts w:hint="eastAsia"/>
-        </w:rPr>
         <w:t>:</w:t>
       </w:r>
     </w:p>
     <w:p>
       <w:pPr>
-        <w:pStyle w:val="ListParagraph"/>
+        <w:pStyle w:val="ac"/>
         <w:numPr>
           <w:ilvl w:val="0"/>
           <w:numId w:val="1"/>
         </w:numPr>
         <w:ind w:leftChars="0"/>
+      </w:pPr>
+      <w:r>
         <w:rPr>
           <w:rFonts w:hint="eastAsia"/>
         </w:rPr>
-      </w:pPr>
+        <w:t xml:space="preserve">DEV: Local </w:t>
+      </w:r>
+      <w:r>
+        <w:t>D</w:t>
+      </w:r>
       <w:r>
         <w:rPr>
           <w:rFonts w:hint="eastAsia"/>
         </w:rPr>
-        <w:t xml:space="preserve">DEV: Local </w:t>
-      </w:r>
-      <w:r>
-        <w:t>D</w:t>
+        <w:t xml:space="preserve">evelopment </w:t>
+      </w:r>
+      <w:r>
+        <w:t>E</w:t>
       </w:r>
       <w:r>
         <w:rPr>
           <w:rFonts w:hint="eastAsia"/>
         </w:rPr>
-        <w:t xml:space="preserve">evelopment </w:t>
-      </w:r>
-      <w:r>
-        <w:t>E</w:t>
-      </w:r>
-      <w:r>
-        <w:rPr>
-          <w:rFonts w:hint="eastAsia"/>
-        </w:rPr>
         <w:t>nvironment</w:t>
       </w:r>
     </w:p>
     <w:p>
       <w:pPr>
-        <w:pStyle w:val="ListParagraph"/>
+        <w:pStyle w:val="ac"/>
         <w:numPr>
           <w:ilvl w:val="0"/>
           <w:numId w:val="1"/>
@@ -108,7 +100,7 @@
     </w:p>
     <w:p>
       <w:pPr>
-        <w:pStyle w:val="ListParagraph"/>
+        <w:pStyle w:val="ac"/>
         <w:numPr>
           <w:ilvl w:val="0"/>
           <w:numId w:val="1"/>
@@ -121,7 +113,7 @@
     </w:p>
     <w:p>
       <w:pPr>
-        <w:pStyle w:val="ListParagraph"/>
+        <w:pStyle w:val="ac"/>
         <w:numPr>
           <w:ilvl w:val="0"/>
           <w:numId w:val="1"/>
@@ -141,13 +133,13 @@
       <w:pPr>
         <w:pStyle w:val="Normal1"/>
         <w:rPr>
-          <w:rStyle w:val="Strong"/>
+          <w:rStyle w:val="a7"/>
           <w:sz w:val="36"/>
         </w:rPr>
       </w:pPr>
       <w:r>
         <w:rPr>
-          <w:rStyle w:val="Strong"/>
+          <w:rStyle w:val="a7"/>
           <w:sz w:val="36"/>
         </w:rPr>
         <w:t>Bug report # 1</w:t>
@@ -155,7 +147,7 @@
     </w:p>
     <w:tbl>
       <w:tblPr>
-        <w:tblStyle w:val="a"/>
+        <w:tblStyle w:val="a5"/>
         <w:tblW w:w="9360" w:type="dxa"/>
         <w:tblBorders>
           <w:top w:val="single" w:sz="8" w:space="0" w:color="000000"/>
@@ -400,7 +392,6 @@
               <w:widowControl w:val="0"/>
               <w:spacing w:line="240" w:lineRule="auto"/>
             </w:pPr>
-            <w:proofErr w:type="spellStart"/>
             <w:r>
               <w:rPr>
                 <w:sz w:val="20"/>
@@ -408,7 +399,6 @@
               </w:rPr>
               <w:t>Yifan</w:t>
             </w:r>
-            <w:proofErr w:type="spellEnd"/>
           </w:p>
         </w:tc>
       </w:tr>
@@ -544,13 +534,13 @@
               <w:widowControl w:val="0"/>
               <w:spacing w:line="240" w:lineRule="auto"/>
               <w:rPr>
-                <w:rFonts w:eastAsia="SimSun"/>
+                <w:rFonts w:eastAsia="宋体"/>
                 <w:lang w:eastAsia="zh-CN"/>
               </w:rPr>
             </w:pPr>
             <w:r>
               <w:rPr>
-                <w:rFonts w:eastAsia="SimSun"/>
+                <w:rFonts w:eastAsia="宋体"/>
                 <w:lang w:eastAsia="zh-CN"/>
               </w:rPr>
               <w:t>Blocker</w:t>
@@ -930,7 +920,6 @@
               <w:widowControl w:val="0"/>
               <w:spacing w:line="240" w:lineRule="auto"/>
             </w:pPr>
-            <w:proofErr w:type="spellStart"/>
             <w:r>
               <w:rPr>
                 <w:sz w:val="20"/>
@@ -938,7 +927,6 @@
               </w:rPr>
               <w:t>Yifan</w:t>
             </w:r>
-            <w:proofErr w:type="spellEnd"/>
           </w:p>
         </w:tc>
       </w:tr>
@@ -1307,20 +1295,20 @@
       <w:pPr>
         <w:pStyle w:val="Normal1"/>
         <w:rPr>
-          <w:rStyle w:val="Strong"/>
+          <w:rStyle w:val="a7"/>
           <w:sz w:val="36"/>
         </w:rPr>
       </w:pPr>
       <w:r>
         <w:rPr>
-          <w:rStyle w:val="Strong"/>
+          <w:rStyle w:val="a7"/>
           <w:sz w:val="36"/>
         </w:rPr>
         <w:t xml:space="preserve">Bug report # </w:t>
       </w:r>
       <w:r>
         <w:rPr>
-          <w:rStyle w:val="Strong"/>
+          <w:rStyle w:val="a7"/>
           <w:sz w:val="36"/>
         </w:rPr>
         <w:t>2</w:t>
@@ -1328,7 +1316,7 @@
     </w:p>
     <w:tbl>
       <w:tblPr>
-        <w:tblStyle w:val="a"/>
+        <w:tblStyle w:val="a5"/>
         <w:tblW w:w="9360" w:type="dxa"/>
         <w:tblBorders>
           <w:top w:val="single" w:sz="8" w:space="0" w:color="000000"/>
@@ -1573,7 +1561,6 @@
               <w:widowControl w:val="0"/>
               <w:spacing w:line="240" w:lineRule="auto"/>
             </w:pPr>
-            <w:proofErr w:type="spellStart"/>
             <w:r>
               <w:rPr>
                 <w:sz w:val="20"/>
@@ -1581,7 +1568,6 @@
               </w:rPr>
               <w:t>Chenghao</w:t>
             </w:r>
-            <w:proofErr w:type="spellEnd"/>
           </w:p>
         </w:tc>
       </w:tr>
@@ -1717,13 +1703,13 @@
               <w:widowControl w:val="0"/>
               <w:spacing w:line="240" w:lineRule="auto"/>
               <w:rPr>
-                <w:rFonts w:eastAsia="SimSun"/>
+                <w:rFonts w:eastAsia="宋体"/>
                 <w:lang w:eastAsia="zh-CN"/>
               </w:rPr>
             </w:pPr>
             <w:r>
               <w:rPr>
-                <w:rFonts w:eastAsia="SimSun"/>
+                <w:rFonts w:eastAsia="宋体"/>
                 <w:lang w:eastAsia="zh-CN"/>
               </w:rPr>
               <w:t>Blocker</w:t>
@@ -2055,7 +2041,6 @@
               <w:widowControl w:val="0"/>
               <w:spacing w:line="240" w:lineRule="auto"/>
             </w:pPr>
-            <w:proofErr w:type="spellStart"/>
             <w:r>
               <w:rPr>
                 <w:sz w:val="20"/>
@@ -2063,7 +2048,6 @@
               </w:rPr>
               <w:t>Chenghao</w:t>
             </w:r>
-            <w:proofErr w:type="spellEnd"/>
           </w:p>
         </w:tc>
       </w:tr>
@@ -2358,20 +2342,20 @@
       <w:pPr>
         <w:pStyle w:val="Normal1"/>
         <w:rPr>
-          <w:rStyle w:val="Strong"/>
+          <w:rStyle w:val="a7"/>
           <w:sz w:val="36"/>
         </w:rPr>
       </w:pPr>
       <w:r>
         <w:rPr>
-          <w:rStyle w:val="Strong"/>
+          <w:rStyle w:val="a7"/>
           <w:sz w:val="36"/>
         </w:rPr>
         <w:t xml:space="preserve">Bug report # </w:t>
       </w:r>
       <w:r>
         <w:rPr>
-          <w:rStyle w:val="Strong"/>
+          <w:rStyle w:val="a7"/>
           <w:sz w:val="36"/>
         </w:rPr>
         <w:t>3</w:t>
@@ -2379,7 +2363,7 @@
     </w:p>
     <w:tbl>
       <w:tblPr>
-        <w:tblStyle w:val="a"/>
+        <w:tblStyle w:val="a5"/>
         <w:tblW w:w="9360" w:type="dxa"/>
         <w:tblBorders>
           <w:top w:val="single" w:sz="8" w:space="0" w:color="000000"/>
@@ -2515,14 +2499,7 @@
                 <w:sz w:val="20"/>
                 <w:szCs w:val="20"/>
               </w:rPr>
-              <w:t>#</w:t>
-            </w:r>
-            <w:r>
-              <w:rPr>
-                <w:sz w:val="20"/>
-                <w:szCs w:val="20"/>
-              </w:rPr>
-              <w:t>3</w:t>
+              <w:t>#3</w:t>
             </w:r>
           </w:p>
         </w:tc>
@@ -2631,7 +2608,6 @@
               <w:widowControl w:val="0"/>
               <w:spacing w:line="240" w:lineRule="auto"/>
             </w:pPr>
-            <w:proofErr w:type="spellStart"/>
             <w:r>
               <w:rPr>
                 <w:sz w:val="20"/>
@@ -2639,7 +2615,6 @@
               </w:rPr>
               <w:t>Yifan</w:t>
             </w:r>
-            <w:proofErr w:type="spellEnd"/>
           </w:p>
         </w:tc>
       </w:tr>
@@ -2747,13 +2722,13 @@
               <w:widowControl w:val="0"/>
               <w:spacing w:line="240" w:lineRule="auto"/>
               <w:rPr>
-                <w:rFonts w:eastAsia="SimSun"/>
+                <w:rFonts w:eastAsia="宋体"/>
                 <w:lang w:eastAsia="zh-CN"/>
               </w:rPr>
             </w:pPr>
             <w:r>
               <w:rPr>
-                <w:rFonts w:eastAsia="SimSun"/>
+                <w:rFonts w:eastAsia="宋体"/>
                 <w:lang w:eastAsia="zh-CN"/>
               </w:rPr>
               <w:t>Improvement</w:t>
@@ -3085,7 +3060,6 @@
               <w:widowControl w:val="0"/>
               <w:spacing w:line="240" w:lineRule="auto"/>
             </w:pPr>
-            <w:proofErr w:type="spellStart"/>
             <w:r>
               <w:rPr>
                 <w:sz w:val="20"/>
@@ -3093,7 +3067,6 @@
               </w:rPr>
               <w:t>Chenghao</w:t>
             </w:r>
-            <w:proofErr w:type="spellEnd"/>
           </w:p>
         </w:tc>
       </w:tr>
@@ -3141,29 +3114,13 @@
               <w:widowControl w:val="0"/>
               <w:spacing w:line="240" w:lineRule="auto"/>
             </w:pPr>
-            <w:proofErr w:type="spellStart"/>
-            <w:r>
-              <w:rPr>
-                <w:sz w:val="20"/>
-                <w:szCs w:val="20"/>
-              </w:rPr>
-              <w:t>Medi</w:t>
-            </w:r>
-            <w:r>
-              <w:rPr>
-                <w:sz w:val="20"/>
-                <w:szCs w:val="20"/>
-              </w:rPr>
-              <w:t>u</w:t>
-            </w:r>
-            <w:r>
-              <w:rPr>
-                <w:sz w:val="20"/>
-                <w:szCs w:val="20"/>
-              </w:rPr>
-              <w:t>n</w:t>
-            </w:r>
-            <w:proofErr w:type="spellEnd"/>
+            <w:r>
+              <w:rPr>
+                <w:sz w:val="20"/>
+                <w:szCs w:val="20"/>
+              </w:rPr>
+              <w:t>Medium</w:t>
+            </w:r>
           </w:p>
         </w:tc>
       </w:tr>
@@ -3199,14 +3156,48 @@
           <w:sz w:val="20"/>
           <w:szCs w:val="20"/>
         </w:rPr>
-        <w:t xml:space="preserve">When </w:t>
-      </w:r>
+        <w:t>When player dies, the UI of restarting game bar is blinking.</w:t>
+      </w:r>
+    </w:p>
+    <w:p>
+      <w:pPr>
+        <w:pStyle w:val="Normal1"/>
+      </w:pPr>
+    </w:p>
+    <w:p>
+      <w:pPr>
+        <w:pStyle w:val="Normal1"/>
+      </w:pPr>
+      <w:r>
+        <w:rPr>
+          <w:b/>
+          <w:u w:val="single"/>
+        </w:rPr>
+        <w:t>Steps to reproduce</w:t>
+      </w:r>
+    </w:p>
+    <w:p>
+      <w:pPr>
+        <w:pStyle w:val="Normal1"/>
+      </w:pPr>
       <w:r>
         <w:rPr>
           <w:sz w:val="20"/>
           <w:szCs w:val="20"/>
         </w:rPr>
-        <w:t>player dies, the UI of restarting game bar is blinking.</w:t>
+        <w:t>Step 1&gt; run the game</w:t>
+      </w:r>
+    </w:p>
+    <w:p>
+      <w:pPr>
+        <w:pStyle w:val="Normal1"/>
+      </w:pPr>
+      <w:r>
+        <w:rPr>
+          <w:sz w:val="20"/>
+          <w:szCs w:val="20"/>
+        </w:rPr>
+        <w:t>Step 2&gt; die</w:t>
       </w:r>
     </w:p>
     <w:p>
@@ -3223,7 +3214,7 @@
           <w:b/>
           <w:u w:val="single"/>
         </w:rPr>
-        <w:t>Steps to reproduce</w:t>
+        <w:t>Expected result</w:t>
       </w:r>
     </w:p>
     <w:p>
@@ -3235,7 +3226,24 @@
           <w:sz w:val="20"/>
           <w:szCs w:val="20"/>
         </w:rPr>
-        <w:t>Step 1&gt; run the game</w:t>
+        <w:t>The restart bar should be placed at the bottom of the game window with color white.</w:t>
+      </w:r>
+    </w:p>
+    <w:p>
+      <w:pPr>
+        <w:pStyle w:val="Normal1"/>
+      </w:pPr>
+    </w:p>
+    <w:p>
+      <w:pPr>
+        <w:pStyle w:val="Normal1"/>
+      </w:pPr>
+      <w:r>
+        <w:rPr>
+          <w:b/>
+          <w:u w:val="single"/>
+        </w:rPr>
+        <w:t>Actual result</w:t>
       </w:r>
     </w:p>
     <w:p>
@@ -3247,14 +3255,7 @@
           <w:sz w:val="20"/>
           <w:szCs w:val="20"/>
         </w:rPr>
-        <w:t xml:space="preserve">Step 2&gt; </w:t>
-      </w:r>
-      <w:r>
-        <w:rPr>
-          <w:sz w:val="20"/>
-          <w:szCs w:val="20"/>
-        </w:rPr>
-        <w:t>die</w:t>
+        <w:t>The restart bar is blinking like a flashlight.</w:t>
       </w:r>
     </w:p>
     <w:p>
@@ -3271,19 +3272,16 @@
           <w:b/>
           <w:u w:val="single"/>
         </w:rPr>
-        <w:t>Expected result</w:t>
-      </w:r>
-    </w:p>
-    <w:p>
-      <w:pPr>
-        <w:pStyle w:val="Normal1"/>
-      </w:pPr>
-      <w:r>
-        <w:rPr>
-          <w:sz w:val="20"/>
-          <w:szCs w:val="20"/>
-        </w:rPr>
-        <w:t>The restart bar should be placed at the bottom of the game window with color white.</w:t>
+        <w:t>Notes</w:t>
+      </w:r>
+    </w:p>
+    <w:p>
+      <w:pPr>
+        <w:pStyle w:val="Normal1"/>
+      </w:pPr>
+      <w:r>
+        <w:lastRenderedPageBreak/>
+        <w:t>The bar is rendered wrongly</w:t>
       </w:r>
     </w:p>
     <w:p>
@@ -3300,61 +3298,6 @@
           <w:b/>
           <w:u w:val="single"/>
         </w:rPr>
-        <w:t>Actual result</w:t>
-      </w:r>
-    </w:p>
-    <w:p>
-      <w:pPr>
-        <w:pStyle w:val="Normal1"/>
-      </w:pPr>
-      <w:r>
-        <w:rPr>
-          <w:sz w:val="20"/>
-          <w:szCs w:val="20"/>
-        </w:rPr>
-        <w:t>The restart bar is blinking like a flashlight.</w:t>
-      </w:r>
-    </w:p>
-    <w:p>
-      <w:pPr>
-        <w:pStyle w:val="Normal1"/>
-      </w:pPr>
-    </w:p>
-    <w:p>
-      <w:pPr>
-        <w:pStyle w:val="Normal1"/>
-      </w:pPr>
-      <w:r>
-        <w:rPr>
-          <w:b/>
-          <w:u w:val="single"/>
-        </w:rPr>
-        <w:t>Notes</w:t>
-      </w:r>
-    </w:p>
-    <w:p>
-      <w:pPr>
-        <w:pStyle w:val="Normal1"/>
-      </w:pPr>
-      <w:r>
-        <w:lastRenderedPageBreak/>
-        <w:t>The bar is rendered wrongly</w:t>
-      </w:r>
-    </w:p>
-    <w:p>
-      <w:pPr>
-        <w:pStyle w:val="Normal1"/>
-      </w:pPr>
-    </w:p>
-    <w:p>
-      <w:pPr>
-        <w:pStyle w:val="Normal1"/>
-      </w:pPr>
-      <w:r>
-        <w:rPr>
-          <w:b/>
-          <w:u w:val="single"/>
-        </w:rPr>
         <w:t>Reply &amp; Comment</w:t>
       </w:r>
     </w:p>
@@ -3369,53 +3312,42 @@
         <w:t>Fixed.</w:t>
       </w:r>
       <w:r>
-        <w:t xml:space="preserve"> </w:t>
-      </w:r>
-      <w:r>
-        <w:t xml:space="preserve">Canceling </w:t>
-      </w:r>
-      <w:proofErr w:type="gramStart"/>
-      <w:r>
-        <w:t>validate(</w:t>
-      </w:r>
-      <w:proofErr w:type="gramEnd"/>
-      <w:r>
-        <w:t>) of bar fixed the problem.</w:t>
-      </w:r>
-    </w:p>
-    <w:p>
-      <w:pPr>
-        <w:pStyle w:val="Normal1"/>
-      </w:pPr>
-    </w:p>
-    <w:p>
-      <w:pPr>
-        <w:pStyle w:val="Normal1"/>
-      </w:pPr>
-    </w:p>
-    <w:p>
-      <w:pPr>
-        <w:pStyle w:val="Normal1"/>
-      </w:pPr>
-    </w:p>
-    <w:p>
-      <w:pPr>
-        <w:pStyle w:val="Normal1"/>
-        <w:rPr>
-          <w:rStyle w:val="Strong"/>
+        <w:t xml:space="preserve"> Canceling validate() of bar fixed the problem.</w:t>
+      </w:r>
+    </w:p>
+    <w:p>
+      <w:pPr>
+        <w:pStyle w:val="Normal1"/>
+      </w:pPr>
+    </w:p>
+    <w:p>
+      <w:pPr>
+        <w:pStyle w:val="Normal1"/>
+      </w:pPr>
+    </w:p>
+    <w:p>
+      <w:pPr>
+        <w:pStyle w:val="Normal1"/>
+      </w:pPr>
+    </w:p>
+    <w:p>
+      <w:pPr>
+        <w:pStyle w:val="Normal1"/>
+        <w:rPr>
+          <w:rStyle w:val="a7"/>
           <w:sz w:val="36"/>
         </w:rPr>
       </w:pPr>
       <w:r>
         <w:rPr>
-          <w:rStyle w:val="Strong"/>
+          <w:rStyle w:val="a7"/>
           <w:sz w:val="36"/>
         </w:rPr>
         <w:t xml:space="preserve">Bug report # </w:t>
       </w:r>
       <w:r>
         <w:rPr>
-          <w:rStyle w:val="Strong"/>
+          <w:rStyle w:val="a7"/>
           <w:sz w:val="36"/>
         </w:rPr>
         <w:t>4</w:t>
@@ -3423,7 +3355,7 @@
     </w:p>
     <w:tbl>
       <w:tblPr>
-        <w:tblStyle w:val="a"/>
+        <w:tblStyle w:val="a5"/>
         <w:tblW w:w="9360" w:type="dxa"/>
         <w:tblBorders>
           <w:top w:val="single" w:sz="8" w:space="0" w:color="000000"/>
@@ -3559,14 +3491,7 @@
                 <w:sz w:val="20"/>
                 <w:szCs w:val="20"/>
               </w:rPr>
-              <w:t>#</w:t>
-            </w:r>
-            <w:r>
-              <w:rPr>
-                <w:sz w:val="20"/>
-                <w:szCs w:val="20"/>
-              </w:rPr>
-              <w:t>4</w:t>
+              <w:t>#4</w:t>
             </w:r>
           </w:p>
         </w:tc>
@@ -3675,7 +3600,6 @@
               <w:widowControl w:val="0"/>
               <w:spacing w:line="240" w:lineRule="auto"/>
             </w:pPr>
-            <w:proofErr w:type="spellStart"/>
             <w:r>
               <w:rPr>
                 <w:sz w:val="20"/>
@@ -3683,7 +3607,6 @@
               </w:rPr>
               <w:t>Haotian</w:t>
             </w:r>
-            <w:proofErr w:type="spellEnd"/>
           </w:p>
         </w:tc>
       </w:tr>
@@ -3798,7 +3721,7 @@
               <w:widowControl w:val="0"/>
               <w:spacing w:line="240" w:lineRule="auto"/>
               <w:rPr>
-                <w:rFonts w:eastAsia="SimSun"/>
+                <w:rFonts w:eastAsia="宋体"/>
                 <w:lang w:eastAsia="zh-CN"/>
               </w:rPr>
             </w:pPr>
@@ -4131,7 +4054,6 @@
               <w:widowControl w:val="0"/>
               <w:spacing w:line="240" w:lineRule="auto"/>
             </w:pPr>
-            <w:proofErr w:type="spellStart"/>
             <w:r>
               <w:rPr>
                 <w:sz w:val="20"/>
@@ -4139,7 +4061,6 @@
               </w:rPr>
               <w:t>Haotian</w:t>
             </w:r>
-            <w:proofErr w:type="spellEnd"/>
           </w:p>
         </w:tc>
       </w:tr>
@@ -4187,29 +4108,13 @@
               <w:widowControl w:val="0"/>
               <w:spacing w:line="240" w:lineRule="auto"/>
             </w:pPr>
-            <w:proofErr w:type="spellStart"/>
-            <w:r>
-              <w:rPr>
-                <w:sz w:val="20"/>
-                <w:szCs w:val="20"/>
-              </w:rPr>
-              <w:t>Medi</w:t>
-            </w:r>
-            <w:r>
-              <w:rPr>
-                <w:sz w:val="20"/>
-                <w:szCs w:val="20"/>
-              </w:rPr>
-              <w:t>u</w:t>
-            </w:r>
-            <w:r>
-              <w:rPr>
-                <w:sz w:val="20"/>
-                <w:szCs w:val="20"/>
-              </w:rPr>
-              <w:t>n</w:t>
-            </w:r>
-            <w:proofErr w:type="spellEnd"/>
+            <w:r>
+              <w:rPr>
+                <w:sz w:val="20"/>
+                <w:szCs w:val="20"/>
+              </w:rPr>
+              <w:t>Medium</w:t>
+            </w:r>
           </w:p>
         </w:tc>
       </w:tr>
@@ -4470,20 +4375,20 @@
       <w:pPr>
         <w:pStyle w:val="Normal1"/>
         <w:rPr>
-          <w:rStyle w:val="Strong"/>
+          <w:rStyle w:val="a7"/>
           <w:sz w:val="36"/>
         </w:rPr>
       </w:pPr>
       <w:r>
         <w:rPr>
-          <w:rStyle w:val="Strong"/>
+          <w:rStyle w:val="a7"/>
           <w:sz w:val="36"/>
         </w:rPr>
         <w:t xml:space="preserve">Bug report # </w:t>
       </w:r>
       <w:r>
         <w:rPr>
-          <w:rStyle w:val="Strong"/>
+          <w:rStyle w:val="a7"/>
           <w:sz w:val="36"/>
         </w:rPr>
         <w:t>5</w:t>
@@ -4491,7 +4396,7 @@
     </w:p>
     <w:tbl>
       <w:tblPr>
-        <w:tblStyle w:val="a"/>
+        <w:tblStyle w:val="a5"/>
         <w:tblW w:w="9360" w:type="dxa"/>
         <w:tblBorders>
           <w:top w:val="single" w:sz="8" w:space="0" w:color="000000"/>
@@ -4627,14 +4532,7 @@
                 <w:sz w:val="20"/>
                 <w:szCs w:val="20"/>
               </w:rPr>
-              <w:t>#</w:t>
-            </w:r>
-            <w:r>
-              <w:rPr>
-                <w:sz w:val="20"/>
-                <w:szCs w:val="20"/>
-              </w:rPr>
-              <w:t>5</w:t>
+              <w:t>#5</w:t>
             </w:r>
           </w:p>
         </w:tc>
@@ -4691,21 +4589,7 @@
                 <w:sz w:val="20"/>
                 <w:szCs w:val="20"/>
               </w:rPr>
-              <w:t xml:space="preserve">The </w:t>
-            </w:r>
-            <w:r>
-              <w:rPr>
-                <w:sz w:val="20"/>
-                <w:szCs w:val="20"/>
-              </w:rPr>
-              <w:t>random walls are no</w:t>
-            </w:r>
-            <w:r>
-              <w:rPr>
-                <w:sz w:val="20"/>
-                <w:szCs w:val="20"/>
-              </w:rPr>
-              <w:t>t generating after restart</w:t>
+              <w:t>The random walls are not generating after restart</w:t>
             </w:r>
           </w:p>
         </w:tc>
@@ -4757,7 +4641,6 @@
               <w:widowControl w:val="0"/>
               <w:spacing w:line="240" w:lineRule="auto"/>
             </w:pPr>
-            <w:proofErr w:type="spellStart"/>
             <w:r>
               <w:rPr>
                 <w:sz w:val="20"/>
@@ -4765,7 +4648,6 @@
               </w:rPr>
               <w:t>Chenghao</w:t>
             </w:r>
-            <w:proofErr w:type="spellEnd"/>
           </w:p>
         </w:tc>
       </w:tr>
@@ -4821,14 +4703,7 @@
                 <w:sz w:val="20"/>
                 <w:szCs w:val="20"/>
               </w:rPr>
-              <w:t>16</w:t>
-            </w:r>
-            <w:r>
-              <w:rPr>
-                <w:sz w:val="20"/>
-                <w:szCs w:val="20"/>
-              </w:rPr>
-              <w:t>/11/2024</w:t>
+              <w:t>16/11/2024</w:t>
             </w:r>
           </w:p>
         </w:tc>
@@ -4880,7 +4755,7 @@
               <w:widowControl w:val="0"/>
               <w:spacing w:line="240" w:lineRule="auto"/>
               <w:rPr>
-                <w:rFonts w:eastAsia="SimSun"/>
+                <w:rFonts w:eastAsia="宋体"/>
                 <w:lang w:eastAsia="zh-CN"/>
               </w:rPr>
             </w:pPr>
@@ -5213,7 +5088,6 @@
               <w:widowControl w:val="0"/>
               <w:spacing w:line="240" w:lineRule="auto"/>
             </w:pPr>
-            <w:proofErr w:type="spellStart"/>
             <w:r>
               <w:rPr>
                 <w:sz w:val="20"/>
@@ -5221,7 +5095,6 @@
               </w:rPr>
               <w:t>Chenghao</w:t>
             </w:r>
-            <w:proofErr w:type="spellEnd"/>
           </w:p>
         </w:tc>
       </w:tr>
@@ -5269,29 +5142,13 @@
               <w:widowControl w:val="0"/>
               <w:spacing w:line="240" w:lineRule="auto"/>
             </w:pPr>
-            <w:proofErr w:type="spellStart"/>
-            <w:r>
-              <w:rPr>
-                <w:sz w:val="20"/>
-                <w:szCs w:val="20"/>
-              </w:rPr>
-              <w:t>Medi</w:t>
-            </w:r>
-            <w:r>
-              <w:rPr>
-                <w:sz w:val="20"/>
-                <w:szCs w:val="20"/>
-              </w:rPr>
-              <w:t>u</w:t>
-            </w:r>
-            <w:r>
-              <w:rPr>
-                <w:sz w:val="20"/>
-                <w:szCs w:val="20"/>
-              </w:rPr>
-              <w:t>n</w:t>
-            </w:r>
-            <w:proofErr w:type="spellEnd"/>
+            <w:r>
+              <w:rPr>
+                <w:sz w:val="20"/>
+                <w:szCs w:val="20"/>
+              </w:rPr>
+              <w:t>Medium</w:t>
+            </w:r>
           </w:p>
         </w:tc>
       </w:tr>
@@ -5327,31 +5184,85 @@
           <w:sz w:val="20"/>
           <w:szCs w:val="20"/>
         </w:rPr>
-        <w:t>In the restart games,</w:t>
-      </w:r>
+        <w:t>In the restart games, now the walls are normally generated. But only the fixed walls are generating.</w:t>
+      </w:r>
+    </w:p>
+    <w:p>
+      <w:pPr>
+        <w:pStyle w:val="Normal1"/>
+      </w:pPr>
+    </w:p>
+    <w:p>
+      <w:pPr>
+        <w:pStyle w:val="Normal1"/>
+      </w:pPr>
+      <w:r>
+        <w:rPr>
+          <w:b/>
+          <w:u w:val="single"/>
+        </w:rPr>
+        <w:t>Steps to reproduce</w:t>
+      </w:r>
+    </w:p>
+    <w:p>
+      <w:pPr>
+        <w:pStyle w:val="Normal1"/>
+      </w:pPr>
       <w:r>
         <w:rPr>
           <w:sz w:val="20"/>
           <w:szCs w:val="20"/>
         </w:rPr>
-        <w:t xml:space="preserve"> now the walls are normally generated. But only the fixed walls are generating.</w:t>
-      </w:r>
-    </w:p>
-    <w:p>
-      <w:pPr>
-        <w:pStyle w:val="Normal1"/>
-      </w:pPr>
-    </w:p>
-    <w:p>
-      <w:pPr>
-        <w:pStyle w:val="Normal1"/>
+        <w:t>Step 1&gt; run the game</w:t>
+      </w:r>
+    </w:p>
+    <w:p>
+      <w:pPr>
+        <w:pStyle w:val="Normal1"/>
+        <w:rPr>
+          <w:sz w:val="20"/>
+          <w:szCs w:val="20"/>
+        </w:rPr>
+      </w:pPr>
+      <w:r>
+        <w:rPr>
+          <w:sz w:val="20"/>
+          <w:szCs w:val="20"/>
+        </w:rPr>
+        <w:t>Step 2&gt; die</w:t>
+      </w:r>
+    </w:p>
+    <w:p>
+      <w:pPr>
+        <w:pStyle w:val="Normal1"/>
+      </w:pPr>
+      <w:r>
+        <w:rPr>
+          <w:sz w:val="20"/>
+          <w:szCs w:val="20"/>
+        </w:rPr>
+        <w:t>Step 3&gt; restart</w:t>
+      </w:r>
+    </w:p>
+    <w:p>
+      <w:pPr>
+        <w:pStyle w:val="Normal1"/>
+      </w:pPr>
+    </w:p>
+    <w:p>
+      <w:pPr>
+        <w:pStyle w:val="Normal1"/>
+        <w:rPr>
+          <w:sz w:val="20"/>
+          <w:szCs w:val="20"/>
+        </w:rPr>
       </w:pPr>
       <w:r>
         <w:rPr>
           <w:b/>
           <w:u w:val="single"/>
         </w:rPr>
-        <w:t>Steps to reproduce</w:t>
+        <w:t>Expected result</w:t>
       </w:r>
     </w:p>
     <w:p>
@@ -5363,75 +5274,61 @@
           <w:sz w:val="20"/>
           <w:szCs w:val="20"/>
         </w:rPr>
-        <w:t>Step 1&gt; run the game</w:t>
-      </w:r>
-    </w:p>
-    <w:p>
-      <w:pPr>
-        <w:pStyle w:val="Normal1"/>
+        <w:t>The walls should be random generated again.</w:t>
+      </w:r>
+    </w:p>
+    <w:p>
+      <w:pPr>
+        <w:pStyle w:val="Normal1"/>
+      </w:pPr>
+    </w:p>
+    <w:p>
+      <w:pPr>
+        <w:pStyle w:val="Normal1"/>
+      </w:pPr>
+      <w:r>
+        <w:rPr>
+          <w:b/>
+          <w:u w:val="single"/>
+        </w:rPr>
+        <w:t>Actual result</w:t>
+      </w:r>
+    </w:p>
+    <w:p>
+      <w:pPr>
+        <w:pStyle w:val="Normal1"/>
+      </w:pPr>
+      <w:r>
         <w:rPr>
           <w:sz w:val="20"/>
           <w:szCs w:val="20"/>
         </w:rPr>
-      </w:pPr>
-      <w:r>
-        <w:rPr>
-          <w:sz w:val="20"/>
-          <w:szCs w:val="20"/>
-        </w:rPr>
-        <w:t>Step 2&gt; die</w:t>
-      </w:r>
-    </w:p>
-    <w:p>
-      <w:pPr>
-        <w:pStyle w:val="Normal1"/>
-      </w:pPr>
-      <w:r>
-        <w:rPr>
-          <w:sz w:val="20"/>
-          <w:szCs w:val="20"/>
-        </w:rPr>
-        <w:t>Step 3&gt; restart</w:t>
-      </w:r>
-    </w:p>
-    <w:p>
-      <w:pPr>
-        <w:pStyle w:val="Normal1"/>
-      </w:pPr>
-    </w:p>
-    <w:p>
-      <w:pPr>
-        <w:pStyle w:val="Normal1"/>
-        <w:rPr>
-          <w:sz w:val="20"/>
-          <w:szCs w:val="20"/>
-        </w:rPr>
+        <w:t>Random walls are not generating. Only fixed new walls generated.</w:t>
+      </w:r>
+    </w:p>
+    <w:p>
+      <w:pPr>
+        <w:pStyle w:val="Normal1"/>
+      </w:pPr>
+    </w:p>
+    <w:p>
+      <w:pPr>
+        <w:pStyle w:val="Normal1"/>
       </w:pPr>
       <w:r>
         <w:rPr>
           <w:b/>
           <w:u w:val="single"/>
         </w:rPr>
-        <w:t>Expected result</w:t>
-      </w:r>
-    </w:p>
-    <w:p>
-      <w:pPr>
-        <w:pStyle w:val="Normal1"/>
-      </w:pPr>
-      <w:r>
-        <w:rPr>
-          <w:sz w:val="20"/>
-          <w:szCs w:val="20"/>
-        </w:rPr>
-        <w:t>The walls should be random generated again</w:t>
-      </w:r>
-      <w:r>
-        <w:rPr>
-          <w:sz w:val="20"/>
-          <w:szCs w:val="20"/>
-        </w:rPr>
-        <w:t>.</w:t>
+        <w:t>Notes</w:t>
+      </w:r>
+    </w:p>
+    <w:p>
+      <w:pPr>
+        <w:pStyle w:val="Normal1"/>
+      </w:pPr>
+      <w:r>
+        <w:t>This bug is produced after fixing of bug #4. Should be the incomplete fix of bug#4.</w:t>
       </w:r>
     </w:p>
     <w:p>
@@ -5448,90 +5345,6 @@
           <w:b/>
           <w:u w:val="single"/>
         </w:rPr>
-        <w:t>Actual result</w:t>
-      </w:r>
-    </w:p>
-    <w:p>
-      <w:pPr>
-        <w:pStyle w:val="Normal1"/>
-      </w:pPr>
-      <w:r>
-        <w:rPr>
-          <w:sz w:val="20"/>
-          <w:szCs w:val="20"/>
-        </w:rPr>
-        <w:t>Random walls are not generating</w:t>
-      </w:r>
-      <w:r>
-        <w:rPr>
-          <w:sz w:val="20"/>
-          <w:szCs w:val="20"/>
-        </w:rPr>
-        <w:t xml:space="preserve">. </w:t>
-      </w:r>
-      <w:r>
-        <w:rPr>
-          <w:sz w:val="20"/>
-          <w:szCs w:val="20"/>
-        </w:rPr>
-        <w:t>Only fixed</w:t>
-      </w:r>
-      <w:r>
-        <w:rPr>
-          <w:sz w:val="20"/>
-          <w:szCs w:val="20"/>
-        </w:rPr>
-        <w:t xml:space="preserve"> new walls generated.</w:t>
-      </w:r>
-    </w:p>
-    <w:p>
-      <w:pPr>
-        <w:pStyle w:val="Normal1"/>
-      </w:pPr>
-    </w:p>
-    <w:p>
-      <w:pPr>
-        <w:pStyle w:val="Normal1"/>
-      </w:pPr>
-      <w:r>
-        <w:rPr>
-          <w:b/>
-          <w:u w:val="single"/>
-        </w:rPr>
-        <w:t>Notes</w:t>
-      </w:r>
-    </w:p>
-    <w:p>
-      <w:pPr>
-        <w:pStyle w:val="Normal1"/>
-      </w:pPr>
-      <w:r>
-        <w:t>This bug is produced after fixing of bug #</w:t>
-      </w:r>
-      <w:r>
-        <w:t>4</w:t>
-      </w:r>
-      <w:r>
-        <w:t xml:space="preserve">. </w:t>
-      </w:r>
-      <w:r>
-        <w:t>Should be the incomplete fix of bug#4.</w:t>
-      </w:r>
-    </w:p>
-    <w:p>
-      <w:pPr>
-        <w:pStyle w:val="Normal1"/>
-      </w:pPr>
-    </w:p>
-    <w:p>
-      <w:pPr>
-        <w:pStyle w:val="Normal1"/>
-      </w:pPr>
-      <w:r>
-        <w:rPr>
-          <w:b/>
-          <w:u w:val="single"/>
-        </w:rPr>
         <w:t>Reply &amp; Comment</w:t>
       </w:r>
     </w:p>
@@ -5608,20 +5421,20 @@
       <w:pPr>
         <w:pStyle w:val="Normal1"/>
         <w:rPr>
-          <w:rStyle w:val="Strong"/>
+          <w:rStyle w:val="a7"/>
           <w:sz w:val="36"/>
         </w:rPr>
       </w:pPr>
       <w:r>
         <w:rPr>
-          <w:rStyle w:val="Strong"/>
+          <w:rStyle w:val="a7"/>
           <w:sz w:val="36"/>
         </w:rPr>
         <w:t xml:space="preserve">Bug report # </w:t>
       </w:r>
       <w:r>
         <w:rPr>
-          <w:rStyle w:val="Strong"/>
+          <w:rStyle w:val="a7"/>
           <w:sz w:val="36"/>
         </w:rPr>
         <w:t>6</w:t>
@@ -5629,7 +5442,7 @@
     </w:p>
     <w:tbl>
       <w:tblPr>
-        <w:tblStyle w:val="a"/>
+        <w:tblStyle w:val="a5"/>
         <w:tblW w:w="9360" w:type="dxa"/>
         <w:tblBorders>
           <w:top w:val="single" w:sz="8" w:space="0" w:color="000000"/>
@@ -5765,14 +5578,7 @@
                 <w:sz w:val="20"/>
                 <w:szCs w:val="20"/>
               </w:rPr>
-              <w:t>#</w:t>
-            </w:r>
-            <w:r>
-              <w:rPr>
-                <w:sz w:val="20"/>
-                <w:szCs w:val="20"/>
-              </w:rPr>
-              <w:t>6</w:t>
+              <w:t>#6</w:t>
             </w:r>
           </w:p>
         </w:tc>
@@ -5829,23 +5635,7 @@
                 <w:sz w:val="20"/>
                 <w:szCs w:val="20"/>
               </w:rPr>
-              <w:t xml:space="preserve">The </w:t>
-            </w:r>
-            <w:proofErr w:type="spellStart"/>
-            <w:r>
-              <w:rPr>
-                <w:sz w:val="20"/>
-                <w:szCs w:val="20"/>
-              </w:rPr>
-              <w:t>mockito</w:t>
-            </w:r>
-            <w:proofErr w:type="spellEnd"/>
-            <w:r>
-              <w:rPr>
-                <w:sz w:val="20"/>
-                <w:szCs w:val="20"/>
-              </w:rPr>
-              <w:t xml:space="preserve"> cannot be imported</w:t>
+              <w:t>The mockito cannot be imported</w:t>
             </w:r>
           </w:p>
         </w:tc>
@@ -5897,7 +5687,6 @@
               <w:widowControl w:val="0"/>
               <w:spacing w:line="240" w:lineRule="auto"/>
             </w:pPr>
-            <w:proofErr w:type="spellStart"/>
             <w:r>
               <w:rPr>
                 <w:sz w:val="20"/>
@@ -5905,7 +5694,6 @@
               </w:rPr>
               <w:t>Chenghao</w:t>
             </w:r>
-            <w:proofErr w:type="spellEnd"/>
           </w:p>
         </w:tc>
       </w:tr>
@@ -5961,14 +5749,7 @@
                 <w:sz w:val="20"/>
                 <w:szCs w:val="20"/>
               </w:rPr>
-              <w:t>2</w:t>
-            </w:r>
-            <w:r>
-              <w:rPr>
-                <w:sz w:val="20"/>
-                <w:szCs w:val="20"/>
-              </w:rPr>
-              <w:t>4/11/2024</w:t>
+              <w:t>24/11/2024</w:t>
             </w:r>
           </w:p>
         </w:tc>
@@ -6020,7 +5801,7 @@
               <w:widowControl w:val="0"/>
               <w:spacing w:line="240" w:lineRule="auto"/>
               <w:rPr>
-                <w:rFonts w:eastAsia="SimSun"/>
+                <w:rFonts w:eastAsia="宋体"/>
                 <w:lang w:eastAsia="zh-CN"/>
               </w:rPr>
             </w:pPr>
@@ -6353,7 +6134,6 @@
               <w:widowControl w:val="0"/>
               <w:spacing w:line="240" w:lineRule="auto"/>
             </w:pPr>
-            <w:proofErr w:type="spellStart"/>
             <w:r>
               <w:rPr>
                 <w:sz w:val="20"/>
@@ -6361,7 +6141,6 @@
               </w:rPr>
               <w:t>Yifan</w:t>
             </w:r>
-            <w:proofErr w:type="spellEnd"/>
           </w:p>
         </w:tc>
       </w:tr>
@@ -6409,29 +6188,13 @@
               <w:widowControl w:val="0"/>
               <w:spacing w:line="240" w:lineRule="auto"/>
             </w:pPr>
-            <w:proofErr w:type="spellStart"/>
-            <w:r>
-              <w:rPr>
-                <w:sz w:val="20"/>
-                <w:szCs w:val="20"/>
-              </w:rPr>
-              <w:t>Medi</w:t>
-            </w:r>
-            <w:r>
-              <w:rPr>
-                <w:sz w:val="20"/>
-                <w:szCs w:val="20"/>
-              </w:rPr>
-              <w:t>u</w:t>
-            </w:r>
-            <w:r>
-              <w:rPr>
-                <w:sz w:val="20"/>
-                <w:szCs w:val="20"/>
-              </w:rPr>
-              <w:t>n</w:t>
-            </w:r>
-            <w:proofErr w:type="spellEnd"/>
+            <w:r>
+              <w:rPr>
+                <w:sz w:val="20"/>
+                <w:szCs w:val="20"/>
+              </w:rPr>
+              <w:t>Medium</w:t>
+            </w:r>
           </w:p>
         </w:tc>
       </w:tr>
@@ -6471,40 +6234,15 @@
           <w:sz w:val="20"/>
           <w:szCs w:val="20"/>
         </w:rPr>
-        <w:t xml:space="preserve">Some of the tests used </w:t>
-      </w:r>
-      <w:proofErr w:type="spellStart"/>
+        <w:t xml:space="preserve">Some of the tests used Mockito library, but </w:t>
+      </w:r>
       <w:r>
         <w:rPr>
           <w:sz w:val="20"/>
           <w:szCs w:val="20"/>
         </w:rPr>
-        <w:t>Mockito</w:t>
-      </w:r>
-      <w:proofErr w:type="spellEnd"/>
-      <w:r>
-        <w:rPr>
-          <w:sz w:val="20"/>
-          <w:szCs w:val="20"/>
-        </w:rPr>
-        <w:t xml:space="preserve"> library, but </w:t>
-      </w:r>
-      <w:r>
-        <w:rPr>
-          <w:sz w:val="20"/>
-          <w:szCs w:val="20"/>
-        </w:rPr>
-        <w:t xml:space="preserve">it is not default exists in library. Our tests cannot run on environments without download of </w:t>
-      </w:r>
-      <w:proofErr w:type="spellStart"/>
-      <w:r>
-        <w:rPr>
-          <w:sz w:val="20"/>
-          <w:szCs w:val="20"/>
-        </w:rPr>
-        <w:t>Mockito</w:t>
-      </w:r>
-      <w:proofErr w:type="spellEnd"/>
+        <w:t>it is not default exists in library. Our tests cannot run on environments without download of Mockito</w:t>
+      </w:r>
     </w:p>
     <w:p>
       <w:pPr>
@@ -6550,8 +6288,6 @@
         </w:rPr>
         <w:t xml:space="preserve"> </w:t>
       </w:r>
-      <w:proofErr w:type="spellStart"/>
-      <w:proofErr w:type="gramStart"/>
       <w:r>
         <w:rPr>
           <w:rStyle w:val="pl-s1"/>
@@ -6584,7 +6320,6 @@
         </w:rPr>
         <w:t>mockito</w:t>
       </w:r>
-      <w:proofErr w:type="gramEnd"/>
       <w:r>
         <w:rPr>
           <w:rFonts w:ascii="Consolas" w:hAnsi="Consolas"/>
@@ -6606,7 +6341,6 @@
         </w:rPr>
         <w:t>Mockito</w:t>
       </w:r>
-      <w:proofErr w:type="spellEnd"/>
       <w:r>
         <w:rPr>
           <w:rFonts w:ascii="Consolas" w:hAnsi="Consolas"/>
@@ -6628,18 +6362,8 @@
         </w:rPr>
         <w:t xml:space="preserve">Cannot resolve </w:t>
       </w:r>
-      <w:proofErr w:type="spellStart"/>
-      <w:proofErr w:type="gramStart"/>
-      <w:r>
-        <w:t>org.mockito</w:t>
-      </w:r>
-      <w:proofErr w:type="gramEnd"/>
-      <w:r>
-        <w:t>.Mockito</w:t>
-      </w:r>
-      <w:proofErr w:type="spellEnd"/>
-      <w:r>
-        <w:t>.*;</w:t>
+      <w:r>
+        <w:t>org.mockito.Mockito.*;</w:t>
       </w:r>
     </w:p>
     <w:p>
@@ -6739,8 +6463,6 @@
       <w:pPr>
         <w:pStyle w:val="Normal1"/>
       </w:pPr>
-      <w:bookmarkStart w:id="0" w:name="_GoBack"/>
-      <w:bookmarkEnd w:id="0"/>
     </w:p>
     <w:p>
       <w:pPr>
@@ -6777,6 +6499,10 @@
     <w:p>
       <w:pPr>
         <w:pStyle w:val="Normal1"/>
+        <w:rPr>
+          <w:rFonts w:eastAsia="宋体"/>
+          <w:lang w:eastAsia="zh-CN"/>
+        </w:rPr>
       </w:pPr>
       <w:r>
         <w:t>Transformed the application source code from java project to maven project.</w:t>
@@ -6785,7 +6511,5326 @@
     <w:p>
       <w:pPr>
         <w:pStyle w:val="Normal1"/>
-      </w:pPr>
+        <w:rPr>
+          <w:rFonts w:eastAsia="宋体"/>
+          <w:lang w:eastAsia="zh-CN"/>
+        </w:rPr>
+      </w:pPr>
+    </w:p>
+    <w:p>
+      <w:pPr>
+        <w:pStyle w:val="Normal1"/>
+        <w:rPr>
+          <w:rFonts w:eastAsia="宋体"/>
+          <w:lang w:eastAsia="zh-CN"/>
+        </w:rPr>
+      </w:pPr>
+    </w:p>
+    <w:p>
+      <w:pPr>
+        <w:pStyle w:val="Normal1"/>
+        <w:rPr>
+          <w:rFonts w:eastAsia="宋体"/>
+          <w:lang w:eastAsia="zh-CN"/>
+        </w:rPr>
+      </w:pPr>
+    </w:p>
+    <w:p>
+      <w:pPr>
+        <w:pStyle w:val="Normal1"/>
+        <w:rPr>
+          <w:rFonts w:eastAsia="宋体"/>
+          <w:lang w:eastAsia="zh-CN"/>
+        </w:rPr>
+      </w:pPr>
+    </w:p>
+    <w:p>
+      <w:pPr>
+        <w:pStyle w:val="Normal1"/>
+        <w:rPr>
+          <w:rFonts w:eastAsia="宋体"/>
+          <w:lang w:eastAsia="zh-CN"/>
+        </w:rPr>
+      </w:pPr>
+    </w:p>
+    <w:p>
+      <w:pPr>
+        <w:pStyle w:val="Normal1"/>
+        <w:rPr>
+          <w:rStyle w:val="a7"/>
+          <w:rFonts w:eastAsia="宋体" w:hint="eastAsia"/>
+          <w:sz w:val="36"/>
+          <w:lang w:eastAsia="zh-CN"/>
+        </w:rPr>
+      </w:pPr>
+      <w:r>
+        <w:rPr>
+          <w:rStyle w:val="a7"/>
+          <w:sz w:val="36"/>
+        </w:rPr>
+        <w:lastRenderedPageBreak/>
+        <w:t xml:space="preserve">Bug report # </w:t>
+      </w:r>
+      <w:r>
+        <w:rPr>
+          <w:rStyle w:val="a7"/>
+          <w:rFonts w:eastAsia="宋体" w:hint="eastAsia"/>
+          <w:sz w:val="36"/>
+          <w:lang w:eastAsia="zh-CN"/>
+        </w:rPr>
+        <w:t>7</w:t>
+      </w:r>
+    </w:p>
+    <w:tbl>
+      <w:tblPr>
+        <w:tblStyle w:val="a5"/>
+        <w:tblW w:w="9360" w:type="dxa"/>
+        <w:tblBorders>
+          <w:top w:val="single" w:sz="8" w:space="0" w:color="000000"/>
+          <w:left w:val="single" w:sz="8" w:space="0" w:color="000000"/>
+          <w:bottom w:val="single" w:sz="8" w:space="0" w:color="000000"/>
+          <w:right w:val="single" w:sz="8" w:space="0" w:color="000000"/>
+          <w:insideH w:val="single" w:sz="8" w:space="0" w:color="000000"/>
+          <w:insideV w:val="single" w:sz="8" w:space="0" w:color="000000"/>
+        </w:tblBorders>
+        <w:tblLayout w:type="fixed"/>
+        <w:tblLook w:val="0600" w:firstRow="0" w:lastRow="0" w:firstColumn="0" w:lastColumn="0" w:noHBand="1" w:noVBand="1"/>
+      </w:tblPr>
+      <w:tblGrid>
+        <w:gridCol w:w="2655"/>
+        <w:gridCol w:w="6705"/>
+      </w:tblGrid>
+      <w:tr>
+        <w:trPr>
+          <w:trHeight w:val="20"/>
+        </w:trPr>
+        <w:tc>
+          <w:tcPr>
+            <w:tcW w:w="2655" w:type="dxa"/>
+            <w:tcMar>
+              <w:top w:w="40" w:type="dxa"/>
+              <w:left w:w="40" w:type="dxa"/>
+              <w:bottom w:w="40" w:type="dxa"/>
+              <w:right w:w="40" w:type="dxa"/>
+            </w:tcMar>
+            <w:vAlign w:val="bottom"/>
+          </w:tcPr>
+          <w:p>
+            <w:pPr>
+              <w:pStyle w:val="Normal1"/>
+              <w:widowControl w:val="0"/>
+              <w:spacing w:line="240" w:lineRule="auto"/>
+              <w:rPr>
+                <w:sz w:val="20"/>
+                <w:szCs w:val="20"/>
+              </w:rPr>
+            </w:pPr>
+            <w:r>
+              <w:rPr>
+                <w:rFonts w:hint="eastAsia"/>
+                <w:sz w:val="20"/>
+                <w:szCs w:val="20"/>
+              </w:rPr>
+              <w:t>Status</w:t>
+            </w:r>
+          </w:p>
+        </w:tc>
+        <w:tc>
+          <w:tcPr>
+            <w:tcW w:w="6705" w:type="dxa"/>
+            <w:tcMar>
+              <w:top w:w="40" w:type="dxa"/>
+              <w:left w:w="40" w:type="dxa"/>
+              <w:bottom w:w="40" w:type="dxa"/>
+              <w:right w:w="40" w:type="dxa"/>
+            </w:tcMar>
+            <w:vAlign w:val="bottom"/>
+          </w:tcPr>
+          <w:p>
+            <w:pPr>
+              <w:pStyle w:val="Normal1"/>
+              <w:widowControl w:val="0"/>
+              <w:spacing w:line="240" w:lineRule="auto"/>
+              <w:rPr>
+                <w:sz w:val="20"/>
+                <w:szCs w:val="20"/>
+              </w:rPr>
+            </w:pPr>
+            <w:r>
+              <w:rPr>
+                <w:rFonts w:hint="eastAsia"/>
+                <w:sz w:val="20"/>
+                <w:szCs w:val="20"/>
+              </w:rPr>
+              <w:t>Closed</w:t>
+            </w:r>
+          </w:p>
+        </w:tc>
+      </w:tr>
+      <w:tr>
+        <w:trPr>
+          <w:trHeight w:val="20"/>
+        </w:trPr>
+        <w:tc>
+          <w:tcPr>
+            <w:tcW w:w="2655" w:type="dxa"/>
+            <w:tcMar>
+              <w:top w:w="40" w:type="dxa"/>
+              <w:left w:w="40" w:type="dxa"/>
+              <w:bottom w:w="40" w:type="dxa"/>
+              <w:right w:w="40" w:type="dxa"/>
+            </w:tcMar>
+            <w:vAlign w:val="bottom"/>
+          </w:tcPr>
+          <w:p>
+            <w:pPr>
+              <w:pStyle w:val="Normal1"/>
+              <w:widowControl w:val="0"/>
+              <w:spacing w:line="240" w:lineRule="auto"/>
+            </w:pPr>
+            <w:r>
+              <w:rPr>
+                <w:sz w:val="20"/>
+                <w:szCs w:val="20"/>
+              </w:rPr>
+              <w:t>ID number</w:t>
+            </w:r>
+          </w:p>
+        </w:tc>
+        <w:tc>
+          <w:tcPr>
+            <w:tcW w:w="6705" w:type="dxa"/>
+            <w:tcMar>
+              <w:top w:w="40" w:type="dxa"/>
+              <w:left w:w="40" w:type="dxa"/>
+              <w:bottom w:w="40" w:type="dxa"/>
+              <w:right w:w="40" w:type="dxa"/>
+            </w:tcMar>
+            <w:vAlign w:val="bottom"/>
+          </w:tcPr>
+          <w:p>
+            <w:pPr>
+              <w:pStyle w:val="Normal1"/>
+              <w:widowControl w:val="0"/>
+              <w:spacing w:line="240" w:lineRule="auto"/>
+            </w:pPr>
+            <w:r>
+              <w:rPr>
+                <w:sz w:val="20"/>
+                <w:szCs w:val="20"/>
+              </w:rPr>
+              <w:t>#</w:t>
+            </w:r>
+            <w:r>
+              <w:rPr>
+                <w:sz w:val="20"/>
+                <w:szCs w:val="20"/>
+              </w:rPr>
+              <w:t>7</w:t>
+            </w:r>
+          </w:p>
+        </w:tc>
+      </w:tr>
+      <w:tr>
+        <w:trPr>
+          <w:trHeight w:val="20"/>
+        </w:trPr>
+        <w:tc>
+          <w:tcPr>
+            <w:tcW w:w="2655" w:type="dxa"/>
+            <w:tcMar>
+              <w:top w:w="40" w:type="dxa"/>
+              <w:left w:w="40" w:type="dxa"/>
+              <w:bottom w:w="40" w:type="dxa"/>
+              <w:right w:w="40" w:type="dxa"/>
+            </w:tcMar>
+            <w:vAlign w:val="bottom"/>
+          </w:tcPr>
+          <w:p>
+            <w:pPr>
+              <w:pStyle w:val="Normal1"/>
+              <w:widowControl w:val="0"/>
+              <w:spacing w:line="240" w:lineRule="auto"/>
+            </w:pPr>
+            <w:r>
+              <w:rPr>
+                <w:sz w:val="20"/>
+                <w:szCs w:val="20"/>
+              </w:rPr>
+              <w:t>Name</w:t>
+            </w:r>
+          </w:p>
+        </w:tc>
+        <w:tc>
+          <w:tcPr>
+            <w:tcW w:w="6705" w:type="dxa"/>
+            <w:tcMar>
+              <w:top w:w="40" w:type="dxa"/>
+              <w:left w:w="40" w:type="dxa"/>
+              <w:bottom w:w="40" w:type="dxa"/>
+              <w:right w:w="40" w:type="dxa"/>
+            </w:tcMar>
+            <w:vAlign w:val="bottom"/>
+          </w:tcPr>
+          <w:p>
+            <w:pPr>
+              <w:pStyle w:val="Normal1"/>
+              <w:widowControl w:val="0"/>
+              <w:spacing w:line="240" w:lineRule="auto"/>
+            </w:pPr>
+            <w:r>
+              <w:rPr>
+                <w:sz w:val="20"/>
+                <w:szCs w:val="20"/>
+              </w:rPr>
+              <w:t>The respawn point is not safe</w:t>
+            </w:r>
+          </w:p>
+        </w:tc>
+      </w:tr>
+      <w:tr>
+        <w:trPr>
+          <w:trHeight w:val="20"/>
+        </w:trPr>
+        <w:tc>
+          <w:tcPr>
+            <w:tcW w:w="2655" w:type="dxa"/>
+            <w:tcMar>
+              <w:top w:w="40" w:type="dxa"/>
+              <w:left w:w="40" w:type="dxa"/>
+              <w:bottom w:w="40" w:type="dxa"/>
+              <w:right w:w="40" w:type="dxa"/>
+            </w:tcMar>
+            <w:vAlign w:val="bottom"/>
+          </w:tcPr>
+          <w:p>
+            <w:pPr>
+              <w:pStyle w:val="Normal1"/>
+              <w:widowControl w:val="0"/>
+              <w:spacing w:line="240" w:lineRule="auto"/>
+            </w:pPr>
+            <w:r>
+              <w:rPr>
+                <w:sz w:val="20"/>
+                <w:szCs w:val="20"/>
+              </w:rPr>
+              <w:t>Reporter</w:t>
+            </w:r>
+          </w:p>
+        </w:tc>
+        <w:tc>
+          <w:tcPr>
+            <w:tcW w:w="6705" w:type="dxa"/>
+            <w:tcMar>
+              <w:top w:w="40" w:type="dxa"/>
+              <w:left w:w="40" w:type="dxa"/>
+              <w:bottom w:w="40" w:type="dxa"/>
+              <w:right w:w="40" w:type="dxa"/>
+            </w:tcMar>
+            <w:vAlign w:val="bottom"/>
+          </w:tcPr>
+          <w:p>
+            <w:pPr>
+              <w:pStyle w:val="Normal1"/>
+              <w:widowControl w:val="0"/>
+              <w:spacing w:line="240" w:lineRule="auto"/>
+            </w:pPr>
+            <w:r>
+              <w:rPr>
+                <w:sz w:val="20"/>
+                <w:szCs w:val="20"/>
+              </w:rPr>
+              <w:t>Yifan</w:t>
+            </w:r>
+          </w:p>
+        </w:tc>
+      </w:tr>
+      <w:tr>
+        <w:trPr>
+          <w:trHeight w:val="20"/>
+        </w:trPr>
+        <w:tc>
+          <w:tcPr>
+            <w:tcW w:w="2655" w:type="dxa"/>
+            <w:tcMar>
+              <w:top w:w="40" w:type="dxa"/>
+              <w:left w:w="40" w:type="dxa"/>
+              <w:bottom w:w="40" w:type="dxa"/>
+              <w:right w:w="40" w:type="dxa"/>
+            </w:tcMar>
+            <w:vAlign w:val="bottom"/>
+          </w:tcPr>
+          <w:p>
+            <w:pPr>
+              <w:pStyle w:val="Normal1"/>
+              <w:widowControl w:val="0"/>
+              <w:spacing w:line="240" w:lineRule="auto"/>
+            </w:pPr>
+            <w:r>
+              <w:rPr>
+                <w:sz w:val="20"/>
+                <w:szCs w:val="20"/>
+              </w:rPr>
+              <w:t>Submit Date</w:t>
+            </w:r>
+          </w:p>
+        </w:tc>
+        <w:tc>
+          <w:tcPr>
+            <w:tcW w:w="6705" w:type="dxa"/>
+            <w:tcMar>
+              <w:top w:w="40" w:type="dxa"/>
+              <w:left w:w="40" w:type="dxa"/>
+              <w:bottom w:w="40" w:type="dxa"/>
+              <w:right w:w="40" w:type="dxa"/>
+            </w:tcMar>
+            <w:vAlign w:val="bottom"/>
+          </w:tcPr>
+          <w:p>
+            <w:pPr>
+              <w:pStyle w:val="Normal1"/>
+              <w:widowControl w:val="0"/>
+              <w:spacing w:line="240" w:lineRule="auto"/>
+            </w:pPr>
+            <w:r>
+              <w:rPr>
+                <w:sz w:val="20"/>
+                <w:szCs w:val="20"/>
+              </w:rPr>
+              <w:t>2</w:t>
+            </w:r>
+            <w:r>
+              <w:rPr>
+                <w:sz w:val="20"/>
+                <w:szCs w:val="20"/>
+              </w:rPr>
+              <w:t>7</w:t>
+            </w:r>
+            <w:r>
+              <w:rPr>
+                <w:sz w:val="20"/>
+                <w:szCs w:val="20"/>
+              </w:rPr>
+              <w:t>/11/2024</w:t>
+            </w:r>
+          </w:p>
+        </w:tc>
+      </w:tr>
+      <w:tr>
+        <w:trPr>
+          <w:trHeight w:val="20"/>
+        </w:trPr>
+        <w:tc>
+          <w:tcPr>
+            <w:tcW w:w="2655" w:type="dxa"/>
+            <w:tcMar>
+              <w:top w:w="40" w:type="dxa"/>
+              <w:left w:w="40" w:type="dxa"/>
+              <w:bottom w:w="40" w:type="dxa"/>
+              <w:right w:w="40" w:type="dxa"/>
+            </w:tcMar>
+            <w:vAlign w:val="bottom"/>
+          </w:tcPr>
+          <w:p>
+            <w:pPr>
+              <w:pStyle w:val="Normal1"/>
+              <w:widowControl w:val="0"/>
+              <w:spacing w:line="240" w:lineRule="auto"/>
+            </w:pPr>
+            <w:r>
+              <w:rPr>
+                <w:sz w:val="20"/>
+                <w:szCs w:val="20"/>
+              </w:rPr>
+              <w:t>Type</w:t>
+            </w:r>
+          </w:p>
+        </w:tc>
+        <w:tc>
+          <w:tcPr>
+            <w:tcW w:w="6705" w:type="dxa"/>
+            <w:tcMar>
+              <w:top w:w="40" w:type="dxa"/>
+              <w:left w:w="40" w:type="dxa"/>
+              <w:bottom w:w="40" w:type="dxa"/>
+              <w:right w:w="40" w:type="dxa"/>
+            </w:tcMar>
+            <w:vAlign w:val="bottom"/>
+          </w:tcPr>
+          <w:p>
+            <w:pPr>
+              <w:pStyle w:val="Normal1"/>
+              <w:widowControl w:val="0"/>
+              <w:spacing w:line="240" w:lineRule="auto"/>
+              <w:rPr>
+                <w:rFonts w:eastAsia="宋体"/>
+                <w:lang w:eastAsia="zh-CN"/>
+              </w:rPr>
+            </w:pPr>
+            <w:r>
+              <w:t>Improvement</w:t>
+            </w:r>
+          </w:p>
+        </w:tc>
+      </w:tr>
+      <w:tr>
+        <w:trPr>
+          <w:trHeight w:val="89"/>
+        </w:trPr>
+        <w:tc>
+          <w:tcPr>
+            <w:tcW w:w="2655" w:type="dxa"/>
+            <w:tcMar>
+              <w:top w:w="40" w:type="dxa"/>
+              <w:left w:w="40" w:type="dxa"/>
+              <w:bottom w:w="40" w:type="dxa"/>
+              <w:right w:w="40" w:type="dxa"/>
+            </w:tcMar>
+            <w:vAlign w:val="bottom"/>
+          </w:tcPr>
+          <w:p>
+            <w:pPr>
+              <w:pStyle w:val="Normal1"/>
+              <w:widowControl w:val="0"/>
+              <w:spacing w:line="240" w:lineRule="auto"/>
+            </w:pPr>
+            <w:r>
+              <w:rPr>
+                <w:sz w:val="20"/>
+                <w:szCs w:val="20"/>
+              </w:rPr>
+              <w:t>Attachments</w:t>
+            </w:r>
+          </w:p>
+        </w:tc>
+        <w:tc>
+          <w:tcPr>
+            <w:tcW w:w="6705" w:type="dxa"/>
+            <w:tcMar>
+              <w:top w:w="40" w:type="dxa"/>
+              <w:left w:w="40" w:type="dxa"/>
+              <w:bottom w:w="40" w:type="dxa"/>
+              <w:right w:w="40" w:type="dxa"/>
+            </w:tcMar>
+            <w:vAlign w:val="bottom"/>
+          </w:tcPr>
+          <w:p>
+            <w:pPr>
+              <w:pStyle w:val="Normal1"/>
+              <w:widowControl w:val="0"/>
+              <w:spacing w:line="240" w:lineRule="auto"/>
+            </w:pPr>
+            <w:r>
+              <w:rPr>
+                <w:rFonts w:hint="eastAsia"/>
+              </w:rPr>
+              <w:t>/</w:t>
+            </w:r>
+          </w:p>
+        </w:tc>
+      </w:tr>
+      <w:tr>
+        <w:trPr>
+          <w:trHeight w:val="20"/>
+        </w:trPr>
+        <w:tc>
+          <w:tcPr>
+            <w:tcW w:w="2655" w:type="dxa"/>
+            <w:tcMar>
+              <w:top w:w="40" w:type="dxa"/>
+              <w:left w:w="40" w:type="dxa"/>
+              <w:bottom w:w="40" w:type="dxa"/>
+              <w:right w:w="40" w:type="dxa"/>
+            </w:tcMar>
+            <w:vAlign w:val="bottom"/>
+          </w:tcPr>
+          <w:p>
+            <w:pPr>
+              <w:pStyle w:val="Normal1"/>
+              <w:widowControl w:val="0"/>
+              <w:spacing w:line="240" w:lineRule="auto"/>
+              <w:ind w:left="2880" w:hanging="2880"/>
+              <w:rPr>
+                <w:sz w:val="20"/>
+                <w:szCs w:val="20"/>
+              </w:rPr>
+            </w:pPr>
+            <w:r>
+              <w:rPr>
+                <w:rFonts w:hint="eastAsia"/>
+                <w:sz w:val="20"/>
+                <w:szCs w:val="20"/>
+              </w:rPr>
+              <w:t>Enviro</w:t>
+            </w:r>
+            <w:r>
+              <w:rPr>
+                <w:sz w:val="20"/>
+                <w:szCs w:val="20"/>
+              </w:rPr>
+              <w:t>n</w:t>
+            </w:r>
+            <w:r>
+              <w:rPr>
+                <w:rFonts w:hint="eastAsia"/>
+                <w:sz w:val="20"/>
+                <w:szCs w:val="20"/>
+              </w:rPr>
+              <w:t>ment</w:t>
+            </w:r>
+          </w:p>
+        </w:tc>
+        <w:tc>
+          <w:tcPr>
+            <w:tcW w:w="6705" w:type="dxa"/>
+            <w:tcMar>
+              <w:top w:w="40" w:type="dxa"/>
+              <w:left w:w="40" w:type="dxa"/>
+              <w:bottom w:w="40" w:type="dxa"/>
+              <w:right w:w="40" w:type="dxa"/>
+            </w:tcMar>
+            <w:vAlign w:val="bottom"/>
+          </w:tcPr>
+          <w:p>
+            <w:pPr>
+              <w:pStyle w:val="Normal1"/>
+              <w:widowControl w:val="0"/>
+              <w:spacing w:line="240" w:lineRule="auto"/>
+              <w:rPr>
+                <w:color w:val="333333"/>
+                <w:sz w:val="21"/>
+                <w:szCs w:val="21"/>
+              </w:rPr>
+            </w:pPr>
+            <w:r>
+              <w:rPr>
+                <w:color w:val="333333"/>
+                <w:sz w:val="21"/>
+                <w:szCs w:val="21"/>
+              </w:rPr>
+              <w:t>UAT</w:t>
+            </w:r>
+          </w:p>
+        </w:tc>
+      </w:tr>
+      <w:tr>
+        <w:trPr>
+          <w:trHeight w:val="297"/>
+        </w:trPr>
+        <w:tc>
+          <w:tcPr>
+            <w:tcW w:w="2655" w:type="dxa"/>
+            <w:tcMar>
+              <w:top w:w="40" w:type="dxa"/>
+              <w:left w:w="40" w:type="dxa"/>
+              <w:bottom w:w="40" w:type="dxa"/>
+              <w:right w:w="40" w:type="dxa"/>
+            </w:tcMar>
+            <w:vAlign w:val="bottom"/>
+          </w:tcPr>
+          <w:p>
+            <w:pPr>
+              <w:pStyle w:val="Normal1"/>
+              <w:widowControl w:val="0"/>
+              <w:spacing w:line="240" w:lineRule="auto"/>
+            </w:pPr>
+            <w:r>
+              <w:rPr>
+                <w:sz w:val="20"/>
+                <w:szCs w:val="20"/>
+              </w:rPr>
+              <w:t>Operating System</w:t>
+            </w:r>
+          </w:p>
+        </w:tc>
+        <w:tc>
+          <w:tcPr>
+            <w:tcW w:w="6705" w:type="dxa"/>
+            <w:tcMar>
+              <w:top w:w="40" w:type="dxa"/>
+              <w:left w:w="40" w:type="dxa"/>
+              <w:bottom w:w="40" w:type="dxa"/>
+              <w:right w:w="40" w:type="dxa"/>
+            </w:tcMar>
+            <w:vAlign w:val="bottom"/>
+          </w:tcPr>
+          <w:p>
+            <w:pPr>
+              <w:pStyle w:val="Normal1"/>
+              <w:widowControl w:val="0"/>
+              <w:spacing w:line="240" w:lineRule="auto"/>
+            </w:pPr>
+            <w:r>
+              <w:rPr>
+                <w:color w:val="333333"/>
+                <w:sz w:val="21"/>
+                <w:szCs w:val="21"/>
+              </w:rPr>
+              <w:t xml:space="preserve">Windows </w:t>
+            </w:r>
+            <w:r>
+              <w:rPr>
+                <w:color w:val="333333"/>
+                <w:sz w:val="21"/>
+                <w:szCs w:val="21"/>
+              </w:rPr>
+              <w:t>11</w:t>
+            </w:r>
+            <w:r>
+              <w:rPr>
+                <w:color w:val="333333"/>
+                <w:sz w:val="21"/>
+                <w:szCs w:val="21"/>
+              </w:rPr>
+              <w:t xml:space="preserve">, Java </w:t>
+            </w:r>
+            <w:r>
+              <w:rPr>
+                <w:color w:val="333333"/>
+                <w:sz w:val="21"/>
+                <w:szCs w:val="21"/>
+              </w:rPr>
+              <w:t>17</w:t>
+            </w:r>
+          </w:p>
+        </w:tc>
+      </w:tr>
+      <w:tr>
+        <w:trPr>
+          <w:trHeight w:val="290"/>
+        </w:trPr>
+        <w:tc>
+          <w:tcPr>
+            <w:tcW w:w="2655" w:type="dxa"/>
+            <w:tcMar>
+              <w:top w:w="40" w:type="dxa"/>
+              <w:left w:w="40" w:type="dxa"/>
+              <w:bottom w:w="40" w:type="dxa"/>
+              <w:right w:w="40" w:type="dxa"/>
+            </w:tcMar>
+            <w:vAlign w:val="bottom"/>
+          </w:tcPr>
+          <w:p>
+            <w:pPr>
+              <w:pStyle w:val="Normal1"/>
+              <w:widowControl w:val="0"/>
+              <w:spacing w:line="240" w:lineRule="auto"/>
+            </w:pPr>
+            <w:r>
+              <w:rPr>
+                <w:sz w:val="20"/>
+                <w:szCs w:val="20"/>
+              </w:rPr>
+              <w:t>Severity</w:t>
+            </w:r>
+          </w:p>
+        </w:tc>
+        <w:tc>
+          <w:tcPr>
+            <w:tcW w:w="6705" w:type="dxa"/>
+            <w:tcMar>
+              <w:top w:w="40" w:type="dxa"/>
+              <w:left w:w="40" w:type="dxa"/>
+              <w:bottom w:w="40" w:type="dxa"/>
+              <w:right w:w="40" w:type="dxa"/>
+            </w:tcMar>
+            <w:vAlign w:val="bottom"/>
+          </w:tcPr>
+          <w:p>
+            <w:pPr>
+              <w:pStyle w:val="Normal1"/>
+              <w:widowControl w:val="0"/>
+              <w:spacing w:line="240" w:lineRule="auto"/>
+            </w:pPr>
+            <w:r>
+              <w:rPr>
+                <w:sz w:val="20"/>
+                <w:szCs w:val="20"/>
+              </w:rPr>
+              <w:t>Medium</w:t>
+            </w:r>
+          </w:p>
+        </w:tc>
+      </w:tr>
+      <w:tr>
+        <w:tc>
+          <w:tcPr>
+            <w:tcW w:w="2655" w:type="dxa"/>
+            <w:tcMar>
+              <w:top w:w="40" w:type="dxa"/>
+              <w:left w:w="40" w:type="dxa"/>
+              <w:bottom w:w="40" w:type="dxa"/>
+              <w:right w:w="40" w:type="dxa"/>
+            </w:tcMar>
+            <w:vAlign w:val="bottom"/>
+          </w:tcPr>
+          <w:p>
+            <w:pPr>
+              <w:pStyle w:val="Normal1"/>
+              <w:widowControl w:val="0"/>
+              <w:spacing w:line="240" w:lineRule="auto"/>
+            </w:pPr>
+            <w:r>
+              <w:rPr>
+                <w:sz w:val="20"/>
+                <w:szCs w:val="20"/>
+              </w:rPr>
+              <w:t>Assigned to</w:t>
+            </w:r>
+          </w:p>
+        </w:tc>
+        <w:tc>
+          <w:tcPr>
+            <w:tcW w:w="6705" w:type="dxa"/>
+            <w:tcMar>
+              <w:top w:w="40" w:type="dxa"/>
+              <w:left w:w="40" w:type="dxa"/>
+              <w:bottom w:w="40" w:type="dxa"/>
+              <w:right w:w="40" w:type="dxa"/>
+            </w:tcMar>
+            <w:vAlign w:val="bottom"/>
+          </w:tcPr>
+          <w:p>
+            <w:pPr>
+              <w:pStyle w:val="Normal1"/>
+              <w:widowControl w:val="0"/>
+              <w:spacing w:line="240" w:lineRule="auto"/>
+            </w:pPr>
+            <w:r>
+              <w:rPr>
+                <w:sz w:val="20"/>
+                <w:szCs w:val="20"/>
+              </w:rPr>
+              <w:t>Yifan</w:t>
+            </w:r>
+          </w:p>
+        </w:tc>
+      </w:tr>
+      <w:tr>
+        <w:tc>
+          <w:tcPr>
+            <w:tcW w:w="2655" w:type="dxa"/>
+            <w:tcMar>
+              <w:top w:w="40" w:type="dxa"/>
+              <w:left w:w="40" w:type="dxa"/>
+              <w:bottom w:w="40" w:type="dxa"/>
+              <w:right w:w="40" w:type="dxa"/>
+            </w:tcMar>
+            <w:vAlign w:val="bottom"/>
+          </w:tcPr>
+          <w:p>
+            <w:pPr>
+              <w:pStyle w:val="Normal1"/>
+              <w:widowControl w:val="0"/>
+              <w:spacing w:line="240" w:lineRule="auto"/>
+            </w:pPr>
+            <w:r>
+              <w:rPr>
+                <w:sz w:val="20"/>
+                <w:szCs w:val="20"/>
+              </w:rPr>
+              <w:t>Priority</w:t>
+            </w:r>
+          </w:p>
+        </w:tc>
+        <w:tc>
+          <w:tcPr>
+            <w:tcW w:w="6705" w:type="dxa"/>
+            <w:tcMar>
+              <w:top w:w="40" w:type="dxa"/>
+              <w:left w:w="40" w:type="dxa"/>
+              <w:bottom w:w="40" w:type="dxa"/>
+              <w:right w:w="40" w:type="dxa"/>
+            </w:tcMar>
+            <w:vAlign w:val="bottom"/>
+          </w:tcPr>
+          <w:p>
+            <w:pPr>
+              <w:pStyle w:val="Normal1"/>
+              <w:widowControl w:val="0"/>
+              <w:spacing w:line="240" w:lineRule="auto"/>
+            </w:pPr>
+            <w:r>
+              <w:rPr>
+                <w:sz w:val="20"/>
+                <w:szCs w:val="20"/>
+              </w:rPr>
+              <w:t>Major</w:t>
+            </w:r>
+          </w:p>
+        </w:tc>
+      </w:tr>
+    </w:tbl>
+    <w:p>
+      <w:pPr>
+        <w:pStyle w:val="Normal1"/>
+      </w:pPr>
+    </w:p>
+    <w:p>
+      <w:pPr>
+        <w:pStyle w:val="Normal1"/>
+      </w:pPr>
+    </w:p>
+    <w:p>
+      <w:pPr>
+        <w:pStyle w:val="Normal1"/>
+        <w:rPr>
+          <w:b/>
+          <w:u w:val="single"/>
+        </w:rPr>
+      </w:pPr>
+      <w:r>
+        <w:rPr>
+          <w:b/>
+          <w:u w:val="single"/>
+        </w:rPr>
+        <w:t>Description</w:t>
+      </w:r>
+    </w:p>
+    <w:p>
+      <w:pPr>
+        <w:pStyle w:val="Normal1"/>
+        <w:rPr>
+          <w:b/>
+          <w:u w:val="single"/>
+        </w:rPr>
+      </w:pPr>
+      <w:r>
+        <w:rPr>
+          <w:sz w:val="20"/>
+          <w:szCs w:val="20"/>
+        </w:rPr>
+        <w:t>The player’s respawn location is too dangerous, The player has little react time after spawning before shot to death by enemy.</w:t>
+      </w:r>
+    </w:p>
+    <w:p>
+      <w:pPr>
+        <w:pStyle w:val="Normal1"/>
+      </w:pPr>
+      <w:r>
+        <w:rPr>
+          <w:b/>
+          <w:u w:val="single"/>
+        </w:rPr>
+        <w:t>Steps to reproduce</w:t>
+      </w:r>
+    </w:p>
+    <w:p>
+      <w:pPr>
+        <w:pStyle w:val="Normal1"/>
+      </w:pPr>
+      <w:r>
+        <w:rPr>
+          <w:sz w:val="20"/>
+          <w:szCs w:val="20"/>
+        </w:rPr>
+        <w:t xml:space="preserve">Step 1&gt; run </w:t>
+      </w:r>
+      <w:r>
+        <w:rPr>
+          <w:sz w:val="20"/>
+          <w:szCs w:val="20"/>
+        </w:rPr>
+        <w:t>the program</w:t>
+      </w:r>
+    </w:p>
+    <w:p>
+      <w:pPr>
+        <w:pStyle w:val="Normal1"/>
+      </w:pPr>
+    </w:p>
+    <w:p>
+      <w:pPr>
+        <w:pStyle w:val="Normal1"/>
+        <w:rPr>
+          <w:sz w:val="20"/>
+          <w:szCs w:val="20"/>
+        </w:rPr>
+      </w:pPr>
+      <w:r>
+        <w:rPr>
+          <w:b/>
+          <w:u w:val="single"/>
+        </w:rPr>
+        <w:t>Expected result</w:t>
+      </w:r>
+    </w:p>
+    <w:p>
+      <w:pPr>
+        <w:pStyle w:val="Normal1"/>
+      </w:pPr>
+      <w:r>
+        <w:rPr>
+          <w:sz w:val="20"/>
+          <w:szCs w:val="20"/>
+        </w:rPr>
+        <w:t xml:space="preserve">The spawning point should be safe. </w:t>
+      </w:r>
+    </w:p>
+    <w:p>
+      <w:pPr>
+        <w:pStyle w:val="Normal1"/>
+      </w:pPr>
+    </w:p>
+    <w:p>
+      <w:pPr>
+        <w:pStyle w:val="Normal1"/>
+      </w:pPr>
+      <w:r>
+        <w:rPr>
+          <w:b/>
+          <w:u w:val="single"/>
+        </w:rPr>
+        <w:t>Actual result</w:t>
+      </w:r>
+    </w:p>
+    <w:p>
+      <w:pPr>
+        <w:pStyle w:val="Normal1"/>
+      </w:pPr>
+      <w:r>
+        <w:rPr>
+          <w:sz w:val="20"/>
+          <w:szCs w:val="20"/>
+        </w:rPr>
+        <w:t xml:space="preserve">The spawning point </w:t>
+      </w:r>
+      <w:r>
+        <w:rPr>
+          <w:sz w:val="20"/>
+          <w:szCs w:val="20"/>
+        </w:rPr>
+        <w:t>is not</w:t>
+      </w:r>
+      <w:r>
+        <w:rPr>
+          <w:sz w:val="20"/>
+          <w:szCs w:val="20"/>
+        </w:rPr>
+        <w:t xml:space="preserve"> safe. </w:t>
+      </w:r>
+    </w:p>
+    <w:p>
+      <w:pPr>
+        <w:pStyle w:val="Normal1"/>
+      </w:pPr>
+    </w:p>
+    <w:p>
+      <w:pPr>
+        <w:pStyle w:val="Normal1"/>
+      </w:pPr>
+      <w:r>
+        <w:rPr>
+          <w:b/>
+          <w:u w:val="single"/>
+        </w:rPr>
+        <w:t>Notes</w:t>
+      </w:r>
+    </w:p>
+    <w:p>
+      <w:pPr>
+        <w:pStyle w:val="Normal1"/>
+      </w:pPr>
+      <w:r>
+        <w:t>Suggest moving the location of the spawn of player to a corner.</w:t>
+      </w:r>
+    </w:p>
+    <w:p>
+      <w:pPr>
+        <w:pStyle w:val="Normal1"/>
+      </w:pPr>
+    </w:p>
+    <w:p>
+      <w:pPr>
+        <w:pStyle w:val="Normal1"/>
+      </w:pPr>
+      <w:r>
+        <w:rPr>
+          <w:b/>
+          <w:u w:val="single"/>
+        </w:rPr>
+        <w:t>Reply &amp; Comment</w:t>
+      </w:r>
+    </w:p>
+    <w:p>
+      <w:pPr>
+        <w:pStyle w:val="Normal1"/>
+      </w:pPr>
+      <w:r>
+        <w:t>Now the player spawns at the left upper corner of the map.</w:t>
+      </w:r>
+    </w:p>
+    <w:p>
+      <w:pPr>
+        <w:pStyle w:val="Normal1"/>
+        <w:rPr>
+          <w:rFonts w:eastAsia="宋体" w:hint="eastAsia"/>
+          <w:lang w:eastAsia="zh-CN"/>
+        </w:rPr>
+      </w:pPr>
+    </w:p>
+    <w:p>
+      <w:pPr>
+        <w:pStyle w:val="Normal1"/>
+      </w:pPr>
+    </w:p>
+    <w:p>
+      <w:pPr>
+        <w:pStyle w:val="Normal1"/>
+      </w:pPr>
+    </w:p>
+    <w:p>
+      <w:pPr>
+        <w:pStyle w:val="Normal1"/>
+      </w:pPr>
+    </w:p>
+    <w:p>
+      <w:pPr>
+        <w:pStyle w:val="Normal1"/>
+      </w:pPr>
+    </w:p>
+    <w:p>
+      <w:pPr>
+        <w:pStyle w:val="Normal1"/>
+      </w:pPr>
+    </w:p>
+    <w:p>
+      <w:pPr>
+        <w:pStyle w:val="Normal1"/>
+      </w:pPr>
+    </w:p>
+    <w:p>
+      <w:pPr>
+        <w:pStyle w:val="Normal1"/>
+      </w:pPr>
+    </w:p>
+    <w:p>
+      <w:pPr>
+        <w:pStyle w:val="Normal1"/>
+      </w:pPr>
+    </w:p>
+    <w:p>
+      <w:pPr>
+        <w:pStyle w:val="Normal1"/>
+      </w:pPr>
+    </w:p>
+    <w:p>
+      <w:pPr>
+        <w:pStyle w:val="Normal1"/>
+      </w:pPr>
+    </w:p>
+    <w:p>
+      <w:pPr>
+        <w:pStyle w:val="Normal1"/>
+      </w:pPr>
+    </w:p>
+    <w:p>
+      <w:pPr>
+        <w:pStyle w:val="Normal1"/>
+        <w:rPr>
+          <w:rStyle w:val="a7"/>
+          <w:rFonts w:eastAsia="宋体" w:hint="eastAsia"/>
+          <w:sz w:val="36"/>
+          <w:lang w:eastAsia="zh-CN"/>
+        </w:rPr>
+      </w:pPr>
+      <w:r>
+        <w:rPr>
+          <w:rStyle w:val="a7"/>
+          <w:sz w:val="36"/>
+        </w:rPr>
+        <w:lastRenderedPageBreak/>
+        <w:t xml:space="preserve">Bug report # </w:t>
+      </w:r>
+      <w:r>
+        <w:rPr>
+          <w:rStyle w:val="a7"/>
+          <w:rFonts w:eastAsia="宋体"/>
+          <w:sz w:val="36"/>
+          <w:lang w:eastAsia="zh-CN"/>
+        </w:rPr>
+        <w:t>8</w:t>
+      </w:r>
+    </w:p>
+    <w:tbl>
+      <w:tblPr>
+        <w:tblStyle w:val="a5"/>
+        <w:tblW w:w="9360" w:type="dxa"/>
+        <w:tblBorders>
+          <w:top w:val="single" w:sz="8" w:space="0" w:color="000000"/>
+          <w:left w:val="single" w:sz="8" w:space="0" w:color="000000"/>
+          <w:bottom w:val="single" w:sz="8" w:space="0" w:color="000000"/>
+          <w:right w:val="single" w:sz="8" w:space="0" w:color="000000"/>
+          <w:insideH w:val="single" w:sz="8" w:space="0" w:color="000000"/>
+          <w:insideV w:val="single" w:sz="8" w:space="0" w:color="000000"/>
+        </w:tblBorders>
+        <w:tblLayout w:type="fixed"/>
+        <w:tblLook w:val="0600" w:firstRow="0" w:lastRow="0" w:firstColumn="0" w:lastColumn="0" w:noHBand="1" w:noVBand="1"/>
+      </w:tblPr>
+      <w:tblGrid>
+        <w:gridCol w:w="2655"/>
+        <w:gridCol w:w="6705"/>
+      </w:tblGrid>
+      <w:tr>
+        <w:trPr>
+          <w:trHeight w:val="20"/>
+        </w:trPr>
+        <w:tc>
+          <w:tcPr>
+            <w:tcW w:w="2655" w:type="dxa"/>
+            <w:tcMar>
+              <w:top w:w="40" w:type="dxa"/>
+              <w:left w:w="40" w:type="dxa"/>
+              <w:bottom w:w="40" w:type="dxa"/>
+              <w:right w:w="40" w:type="dxa"/>
+            </w:tcMar>
+            <w:vAlign w:val="bottom"/>
+          </w:tcPr>
+          <w:p>
+            <w:pPr>
+              <w:pStyle w:val="Normal1"/>
+              <w:widowControl w:val="0"/>
+              <w:spacing w:line="240" w:lineRule="auto"/>
+              <w:rPr>
+                <w:sz w:val="20"/>
+                <w:szCs w:val="20"/>
+              </w:rPr>
+            </w:pPr>
+            <w:r>
+              <w:rPr>
+                <w:rFonts w:hint="eastAsia"/>
+                <w:sz w:val="20"/>
+                <w:szCs w:val="20"/>
+              </w:rPr>
+              <w:t>Status</w:t>
+            </w:r>
+          </w:p>
+        </w:tc>
+        <w:tc>
+          <w:tcPr>
+            <w:tcW w:w="6705" w:type="dxa"/>
+            <w:tcMar>
+              <w:top w:w="40" w:type="dxa"/>
+              <w:left w:w="40" w:type="dxa"/>
+              <w:bottom w:w="40" w:type="dxa"/>
+              <w:right w:w="40" w:type="dxa"/>
+            </w:tcMar>
+            <w:vAlign w:val="bottom"/>
+          </w:tcPr>
+          <w:p>
+            <w:pPr>
+              <w:pStyle w:val="Normal1"/>
+              <w:widowControl w:val="0"/>
+              <w:spacing w:line="240" w:lineRule="auto"/>
+              <w:rPr>
+                <w:sz w:val="20"/>
+                <w:szCs w:val="20"/>
+              </w:rPr>
+            </w:pPr>
+            <w:r>
+              <w:rPr>
+                <w:rFonts w:hint="eastAsia"/>
+                <w:sz w:val="20"/>
+                <w:szCs w:val="20"/>
+              </w:rPr>
+              <w:t>Closed</w:t>
+            </w:r>
+          </w:p>
+        </w:tc>
+      </w:tr>
+      <w:tr>
+        <w:trPr>
+          <w:trHeight w:val="20"/>
+        </w:trPr>
+        <w:tc>
+          <w:tcPr>
+            <w:tcW w:w="2655" w:type="dxa"/>
+            <w:tcMar>
+              <w:top w:w="40" w:type="dxa"/>
+              <w:left w:w="40" w:type="dxa"/>
+              <w:bottom w:w="40" w:type="dxa"/>
+              <w:right w:w="40" w:type="dxa"/>
+            </w:tcMar>
+            <w:vAlign w:val="bottom"/>
+          </w:tcPr>
+          <w:p>
+            <w:pPr>
+              <w:pStyle w:val="Normal1"/>
+              <w:widowControl w:val="0"/>
+              <w:spacing w:line="240" w:lineRule="auto"/>
+            </w:pPr>
+            <w:r>
+              <w:rPr>
+                <w:sz w:val="20"/>
+                <w:szCs w:val="20"/>
+              </w:rPr>
+              <w:t>ID number</w:t>
+            </w:r>
+          </w:p>
+        </w:tc>
+        <w:tc>
+          <w:tcPr>
+            <w:tcW w:w="6705" w:type="dxa"/>
+            <w:tcMar>
+              <w:top w:w="40" w:type="dxa"/>
+              <w:left w:w="40" w:type="dxa"/>
+              <w:bottom w:w="40" w:type="dxa"/>
+              <w:right w:w="40" w:type="dxa"/>
+            </w:tcMar>
+            <w:vAlign w:val="bottom"/>
+          </w:tcPr>
+          <w:p>
+            <w:pPr>
+              <w:pStyle w:val="Normal1"/>
+              <w:widowControl w:val="0"/>
+              <w:spacing w:line="240" w:lineRule="auto"/>
+            </w:pPr>
+            <w:r>
+              <w:rPr>
+                <w:sz w:val="20"/>
+                <w:szCs w:val="20"/>
+              </w:rPr>
+              <w:t>#</w:t>
+            </w:r>
+            <w:r>
+              <w:rPr>
+                <w:sz w:val="20"/>
+                <w:szCs w:val="20"/>
+              </w:rPr>
+              <w:t>8</w:t>
+            </w:r>
+          </w:p>
+        </w:tc>
+      </w:tr>
+      <w:tr>
+        <w:trPr>
+          <w:trHeight w:val="20"/>
+        </w:trPr>
+        <w:tc>
+          <w:tcPr>
+            <w:tcW w:w="2655" w:type="dxa"/>
+            <w:tcMar>
+              <w:top w:w="40" w:type="dxa"/>
+              <w:left w:w="40" w:type="dxa"/>
+              <w:bottom w:w="40" w:type="dxa"/>
+              <w:right w:w="40" w:type="dxa"/>
+            </w:tcMar>
+            <w:vAlign w:val="bottom"/>
+          </w:tcPr>
+          <w:p>
+            <w:pPr>
+              <w:pStyle w:val="Normal1"/>
+              <w:widowControl w:val="0"/>
+              <w:spacing w:line="240" w:lineRule="auto"/>
+            </w:pPr>
+            <w:r>
+              <w:rPr>
+                <w:sz w:val="20"/>
+                <w:szCs w:val="20"/>
+              </w:rPr>
+              <w:t>Name</w:t>
+            </w:r>
+          </w:p>
+        </w:tc>
+        <w:tc>
+          <w:tcPr>
+            <w:tcW w:w="6705" w:type="dxa"/>
+            <w:tcMar>
+              <w:top w:w="40" w:type="dxa"/>
+              <w:left w:w="40" w:type="dxa"/>
+              <w:bottom w:w="40" w:type="dxa"/>
+              <w:right w:w="40" w:type="dxa"/>
+            </w:tcMar>
+            <w:vAlign w:val="bottom"/>
+          </w:tcPr>
+          <w:p>
+            <w:pPr>
+              <w:pStyle w:val="Normal1"/>
+              <w:widowControl w:val="0"/>
+              <w:spacing w:line="240" w:lineRule="auto"/>
+            </w:pPr>
+            <w:r>
+              <w:rPr>
+                <w:sz w:val="20"/>
+                <w:szCs w:val="20"/>
+              </w:rPr>
+              <w:t>T</w:t>
+            </w:r>
+            <w:r>
+              <w:rPr>
+                <w:sz w:val="20"/>
+                <w:szCs w:val="20"/>
+              </w:rPr>
+              <w:t>he enemy tanks amount should be fixed</w:t>
+            </w:r>
+          </w:p>
+        </w:tc>
+      </w:tr>
+      <w:tr>
+        <w:trPr>
+          <w:trHeight w:val="20"/>
+        </w:trPr>
+        <w:tc>
+          <w:tcPr>
+            <w:tcW w:w="2655" w:type="dxa"/>
+            <w:tcMar>
+              <w:top w:w="40" w:type="dxa"/>
+              <w:left w:w="40" w:type="dxa"/>
+              <w:bottom w:w="40" w:type="dxa"/>
+              <w:right w:w="40" w:type="dxa"/>
+            </w:tcMar>
+            <w:vAlign w:val="bottom"/>
+          </w:tcPr>
+          <w:p>
+            <w:pPr>
+              <w:pStyle w:val="Normal1"/>
+              <w:widowControl w:val="0"/>
+              <w:spacing w:line="240" w:lineRule="auto"/>
+            </w:pPr>
+            <w:r>
+              <w:rPr>
+                <w:sz w:val="20"/>
+                <w:szCs w:val="20"/>
+              </w:rPr>
+              <w:t>Reporter</w:t>
+            </w:r>
+          </w:p>
+        </w:tc>
+        <w:tc>
+          <w:tcPr>
+            <w:tcW w:w="6705" w:type="dxa"/>
+            <w:tcMar>
+              <w:top w:w="40" w:type="dxa"/>
+              <w:left w:w="40" w:type="dxa"/>
+              <w:bottom w:w="40" w:type="dxa"/>
+              <w:right w:w="40" w:type="dxa"/>
+            </w:tcMar>
+            <w:vAlign w:val="bottom"/>
+          </w:tcPr>
+          <w:p>
+            <w:pPr>
+              <w:pStyle w:val="Normal1"/>
+              <w:widowControl w:val="0"/>
+              <w:spacing w:line="240" w:lineRule="auto"/>
+            </w:pPr>
+            <w:r>
+              <w:rPr>
+                <w:sz w:val="20"/>
+                <w:szCs w:val="20"/>
+              </w:rPr>
+              <w:t>Chenghao</w:t>
+            </w:r>
+          </w:p>
+        </w:tc>
+      </w:tr>
+      <w:tr>
+        <w:trPr>
+          <w:trHeight w:val="20"/>
+        </w:trPr>
+        <w:tc>
+          <w:tcPr>
+            <w:tcW w:w="2655" w:type="dxa"/>
+            <w:tcMar>
+              <w:top w:w="40" w:type="dxa"/>
+              <w:left w:w="40" w:type="dxa"/>
+              <w:bottom w:w="40" w:type="dxa"/>
+              <w:right w:w="40" w:type="dxa"/>
+            </w:tcMar>
+            <w:vAlign w:val="bottom"/>
+          </w:tcPr>
+          <w:p>
+            <w:pPr>
+              <w:pStyle w:val="Normal1"/>
+              <w:widowControl w:val="0"/>
+              <w:spacing w:line="240" w:lineRule="auto"/>
+            </w:pPr>
+            <w:r>
+              <w:rPr>
+                <w:sz w:val="20"/>
+                <w:szCs w:val="20"/>
+              </w:rPr>
+              <w:t>Submit Date</w:t>
+            </w:r>
+          </w:p>
+        </w:tc>
+        <w:tc>
+          <w:tcPr>
+            <w:tcW w:w="6705" w:type="dxa"/>
+            <w:tcMar>
+              <w:top w:w="40" w:type="dxa"/>
+              <w:left w:w="40" w:type="dxa"/>
+              <w:bottom w:w="40" w:type="dxa"/>
+              <w:right w:w="40" w:type="dxa"/>
+            </w:tcMar>
+            <w:vAlign w:val="bottom"/>
+          </w:tcPr>
+          <w:p>
+            <w:pPr>
+              <w:pStyle w:val="Normal1"/>
+              <w:widowControl w:val="0"/>
+              <w:spacing w:line="240" w:lineRule="auto"/>
+            </w:pPr>
+            <w:r>
+              <w:rPr>
+                <w:sz w:val="20"/>
+                <w:szCs w:val="20"/>
+              </w:rPr>
+              <w:t>2</w:t>
+            </w:r>
+            <w:r>
+              <w:rPr>
+                <w:sz w:val="20"/>
+                <w:szCs w:val="20"/>
+              </w:rPr>
+              <w:t>9</w:t>
+            </w:r>
+            <w:r>
+              <w:rPr>
+                <w:sz w:val="20"/>
+                <w:szCs w:val="20"/>
+              </w:rPr>
+              <w:t>/11/2024</w:t>
+            </w:r>
+          </w:p>
+        </w:tc>
+      </w:tr>
+      <w:tr>
+        <w:trPr>
+          <w:trHeight w:val="20"/>
+        </w:trPr>
+        <w:tc>
+          <w:tcPr>
+            <w:tcW w:w="2655" w:type="dxa"/>
+            <w:tcMar>
+              <w:top w:w="40" w:type="dxa"/>
+              <w:left w:w="40" w:type="dxa"/>
+              <w:bottom w:w="40" w:type="dxa"/>
+              <w:right w:w="40" w:type="dxa"/>
+            </w:tcMar>
+            <w:vAlign w:val="bottom"/>
+          </w:tcPr>
+          <w:p>
+            <w:pPr>
+              <w:pStyle w:val="Normal1"/>
+              <w:widowControl w:val="0"/>
+              <w:spacing w:line="240" w:lineRule="auto"/>
+            </w:pPr>
+            <w:r>
+              <w:rPr>
+                <w:sz w:val="20"/>
+                <w:szCs w:val="20"/>
+              </w:rPr>
+              <w:t>Type</w:t>
+            </w:r>
+          </w:p>
+        </w:tc>
+        <w:tc>
+          <w:tcPr>
+            <w:tcW w:w="6705" w:type="dxa"/>
+            <w:tcMar>
+              <w:top w:w="40" w:type="dxa"/>
+              <w:left w:w="40" w:type="dxa"/>
+              <w:bottom w:w="40" w:type="dxa"/>
+              <w:right w:w="40" w:type="dxa"/>
+            </w:tcMar>
+            <w:vAlign w:val="bottom"/>
+          </w:tcPr>
+          <w:p>
+            <w:pPr>
+              <w:pStyle w:val="Normal1"/>
+              <w:widowControl w:val="0"/>
+              <w:spacing w:line="240" w:lineRule="auto"/>
+              <w:rPr>
+                <w:rFonts w:eastAsia="宋体"/>
+                <w:lang w:eastAsia="zh-CN"/>
+              </w:rPr>
+            </w:pPr>
+            <w:r>
+              <w:t>Improvement</w:t>
+            </w:r>
+          </w:p>
+        </w:tc>
+      </w:tr>
+      <w:tr>
+        <w:trPr>
+          <w:trHeight w:val="89"/>
+        </w:trPr>
+        <w:tc>
+          <w:tcPr>
+            <w:tcW w:w="2655" w:type="dxa"/>
+            <w:tcMar>
+              <w:top w:w="40" w:type="dxa"/>
+              <w:left w:w="40" w:type="dxa"/>
+              <w:bottom w:w="40" w:type="dxa"/>
+              <w:right w:w="40" w:type="dxa"/>
+            </w:tcMar>
+            <w:vAlign w:val="bottom"/>
+          </w:tcPr>
+          <w:p>
+            <w:pPr>
+              <w:pStyle w:val="Normal1"/>
+              <w:widowControl w:val="0"/>
+              <w:spacing w:line="240" w:lineRule="auto"/>
+            </w:pPr>
+            <w:r>
+              <w:rPr>
+                <w:sz w:val="20"/>
+                <w:szCs w:val="20"/>
+              </w:rPr>
+              <w:t>Attachments</w:t>
+            </w:r>
+          </w:p>
+        </w:tc>
+        <w:tc>
+          <w:tcPr>
+            <w:tcW w:w="6705" w:type="dxa"/>
+            <w:tcMar>
+              <w:top w:w="40" w:type="dxa"/>
+              <w:left w:w="40" w:type="dxa"/>
+              <w:bottom w:w="40" w:type="dxa"/>
+              <w:right w:w="40" w:type="dxa"/>
+            </w:tcMar>
+            <w:vAlign w:val="bottom"/>
+          </w:tcPr>
+          <w:p>
+            <w:pPr>
+              <w:pStyle w:val="Normal1"/>
+              <w:widowControl w:val="0"/>
+              <w:spacing w:line="240" w:lineRule="auto"/>
+            </w:pPr>
+            <w:r>
+              <w:rPr>
+                <w:rFonts w:hint="eastAsia"/>
+              </w:rPr>
+              <w:t>/</w:t>
+            </w:r>
+          </w:p>
+        </w:tc>
+      </w:tr>
+      <w:tr>
+        <w:trPr>
+          <w:trHeight w:val="20"/>
+        </w:trPr>
+        <w:tc>
+          <w:tcPr>
+            <w:tcW w:w="2655" w:type="dxa"/>
+            <w:tcMar>
+              <w:top w:w="40" w:type="dxa"/>
+              <w:left w:w="40" w:type="dxa"/>
+              <w:bottom w:w="40" w:type="dxa"/>
+              <w:right w:w="40" w:type="dxa"/>
+            </w:tcMar>
+            <w:vAlign w:val="bottom"/>
+          </w:tcPr>
+          <w:p>
+            <w:pPr>
+              <w:pStyle w:val="Normal1"/>
+              <w:widowControl w:val="0"/>
+              <w:spacing w:line="240" w:lineRule="auto"/>
+              <w:ind w:left="2880" w:hanging="2880"/>
+              <w:rPr>
+                <w:sz w:val="20"/>
+                <w:szCs w:val="20"/>
+              </w:rPr>
+            </w:pPr>
+            <w:r>
+              <w:rPr>
+                <w:rFonts w:hint="eastAsia"/>
+                <w:sz w:val="20"/>
+                <w:szCs w:val="20"/>
+              </w:rPr>
+              <w:t>Enviro</w:t>
+            </w:r>
+            <w:r>
+              <w:rPr>
+                <w:sz w:val="20"/>
+                <w:szCs w:val="20"/>
+              </w:rPr>
+              <w:t>n</w:t>
+            </w:r>
+            <w:r>
+              <w:rPr>
+                <w:rFonts w:hint="eastAsia"/>
+                <w:sz w:val="20"/>
+                <w:szCs w:val="20"/>
+              </w:rPr>
+              <w:t>ment</w:t>
+            </w:r>
+          </w:p>
+        </w:tc>
+        <w:tc>
+          <w:tcPr>
+            <w:tcW w:w="6705" w:type="dxa"/>
+            <w:tcMar>
+              <w:top w:w="40" w:type="dxa"/>
+              <w:left w:w="40" w:type="dxa"/>
+              <w:bottom w:w="40" w:type="dxa"/>
+              <w:right w:w="40" w:type="dxa"/>
+            </w:tcMar>
+            <w:vAlign w:val="bottom"/>
+          </w:tcPr>
+          <w:p>
+            <w:pPr>
+              <w:pStyle w:val="Normal1"/>
+              <w:widowControl w:val="0"/>
+              <w:spacing w:line="240" w:lineRule="auto"/>
+              <w:rPr>
+                <w:color w:val="333333"/>
+                <w:sz w:val="21"/>
+                <w:szCs w:val="21"/>
+              </w:rPr>
+            </w:pPr>
+            <w:r>
+              <w:rPr>
+                <w:color w:val="333333"/>
+                <w:sz w:val="21"/>
+                <w:szCs w:val="21"/>
+              </w:rPr>
+              <w:t>UAT</w:t>
+            </w:r>
+          </w:p>
+        </w:tc>
+      </w:tr>
+      <w:tr>
+        <w:trPr>
+          <w:trHeight w:val="297"/>
+        </w:trPr>
+        <w:tc>
+          <w:tcPr>
+            <w:tcW w:w="2655" w:type="dxa"/>
+            <w:tcMar>
+              <w:top w:w="40" w:type="dxa"/>
+              <w:left w:w="40" w:type="dxa"/>
+              <w:bottom w:w="40" w:type="dxa"/>
+              <w:right w:w="40" w:type="dxa"/>
+            </w:tcMar>
+            <w:vAlign w:val="bottom"/>
+          </w:tcPr>
+          <w:p>
+            <w:pPr>
+              <w:pStyle w:val="Normal1"/>
+              <w:widowControl w:val="0"/>
+              <w:spacing w:line="240" w:lineRule="auto"/>
+            </w:pPr>
+            <w:r>
+              <w:rPr>
+                <w:sz w:val="20"/>
+                <w:szCs w:val="20"/>
+              </w:rPr>
+              <w:t>Operating System</w:t>
+            </w:r>
+          </w:p>
+        </w:tc>
+        <w:tc>
+          <w:tcPr>
+            <w:tcW w:w="6705" w:type="dxa"/>
+            <w:tcMar>
+              <w:top w:w="40" w:type="dxa"/>
+              <w:left w:w="40" w:type="dxa"/>
+              <w:bottom w:w="40" w:type="dxa"/>
+              <w:right w:w="40" w:type="dxa"/>
+            </w:tcMar>
+            <w:vAlign w:val="bottom"/>
+          </w:tcPr>
+          <w:p>
+            <w:pPr>
+              <w:pStyle w:val="Normal1"/>
+              <w:widowControl w:val="0"/>
+              <w:spacing w:line="240" w:lineRule="auto"/>
+            </w:pPr>
+            <w:r>
+              <w:rPr>
+                <w:color w:val="333333"/>
+                <w:sz w:val="21"/>
+                <w:szCs w:val="21"/>
+              </w:rPr>
+              <w:t xml:space="preserve">Windows </w:t>
+            </w:r>
+            <w:r>
+              <w:rPr>
+                <w:color w:val="333333"/>
+                <w:sz w:val="21"/>
+                <w:szCs w:val="21"/>
+              </w:rPr>
+              <w:t>11</w:t>
+            </w:r>
+            <w:r>
+              <w:rPr>
+                <w:color w:val="333333"/>
+                <w:sz w:val="21"/>
+                <w:szCs w:val="21"/>
+              </w:rPr>
+              <w:t xml:space="preserve">, Java </w:t>
+            </w:r>
+            <w:r>
+              <w:rPr>
+                <w:color w:val="333333"/>
+                <w:sz w:val="21"/>
+                <w:szCs w:val="21"/>
+              </w:rPr>
+              <w:t>17</w:t>
+            </w:r>
+          </w:p>
+        </w:tc>
+      </w:tr>
+      <w:tr>
+        <w:trPr>
+          <w:trHeight w:val="290"/>
+        </w:trPr>
+        <w:tc>
+          <w:tcPr>
+            <w:tcW w:w="2655" w:type="dxa"/>
+            <w:tcMar>
+              <w:top w:w="40" w:type="dxa"/>
+              <w:left w:w="40" w:type="dxa"/>
+              <w:bottom w:w="40" w:type="dxa"/>
+              <w:right w:w="40" w:type="dxa"/>
+            </w:tcMar>
+            <w:vAlign w:val="bottom"/>
+          </w:tcPr>
+          <w:p>
+            <w:pPr>
+              <w:pStyle w:val="Normal1"/>
+              <w:widowControl w:val="0"/>
+              <w:spacing w:line="240" w:lineRule="auto"/>
+            </w:pPr>
+            <w:r>
+              <w:rPr>
+                <w:sz w:val="20"/>
+                <w:szCs w:val="20"/>
+              </w:rPr>
+              <w:t>Severity</w:t>
+            </w:r>
+          </w:p>
+        </w:tc>
+        <w:tc>
+          <w:tcPr>
+            <w:tcW w:w="6705" w:type="dxa"/>
+            <w:tcMar>
+              <w:top w:w="40" w:type="dxa"/>
+              <w:left w:w="40" w:type="dxa"/>
+              <w:bottom w:w="40" w:type="dxa"/>
+              <w:right w:w="40" w:type="dxa"/>
+            </w:tcMar>
+            <w:vAlign w:val="bottom"/>
+          </w:tcPr>
+          <w:p>
+            <w:pPr>
+              <w:pStyle w:val="Normal1"/>
+              <w:widowControl w:val="0"/>
+              <w:spacing w:line="240" w:lineRule="auto"/>
+            </w:pPr>
+            <w:r>
+              <w:rPr>
+                <w:sz w:val="20"/>
+                <w:szCs w:val="20"/>
+              </w:rPr>
+              <w:t>Medium</w:t>
+            </w:r>
+          </w:p>
+        </w:tc>
+      </w:tr>
+      <w:tr>
+        <w:tc>
+          <w:tcPr>
+            <w:tcW w:w="2655" w:type="dxa"/>
+            <w:tcMar>
+              <w:top w:w="40" w:type="dxa"/>
+              <w:left w:w="40" w:type="dxa"/>
+              <w:bottom w:w="40" w:type="dxa"/>
+              <w:right w:w="40" w:type="dxa"/>
+            </w:tcMar>
+            <w:vAlign w:val="bottom"/>
+          </w:tcPr>
+          <w:p>
+            <w:pPr>
+              <w:pStyle w:val="Normal1"/>
+              <w:widowControl w:val="0"/>
+              <w:spacing w:line="240" w:lineRule="auto"/>
+            </w:pPr>
+            <w:r>
+              <w:rPr>
+                <w:sz w:val="20"/>
+                <w:szCs w:val="20"/>
+              </w:rPr>
+              <w:t>Assigned to</w:t>
+            </w:r>
+          </w:p>
+        </w:tc>
+        <w:tc>
+          <w:tcPr>
+            <w:tcW w:w="6705" w:type="dxa"/>
+            <w:tcMar>
+              <w:top w:w="40" w:type="dxa"/>
+              <w:left w:w="40" w:type="dxa"/>
+              <w:bottom w:w="40" w:type="dxa"/>
+              <w:right w:w="40" w:type="dxa"/>
+            </w:tcMar>
+            <w:vAlign w:val="bottom"/>
+          </w:tcPr>
+          <w:p>
+            <w:pPr>
+              <w:pStyle w:val="Normal1"/>
+              <w:widowControl w:val="0"/>
+              <w:spacing w:line="240" w:lineRule="auto"/>
+            </w:pPr>
+            <w:r>
+              <w:rPr>
+                <w:sz w:val="20"/>
+                <w:szCs w:val="20"/>
+              </w:rPr>
+              <w:t>Yifan</w:t>
+            </w:r>
+          </w:p>
+        </w:tc>
+      </w:tr>
+      <w:tr>
+        <w:tc>
+          <w:tcPr>
+            <w:tcW w:w="2655" w:type="dxa"/>
+            <w:tcMar>
+              <w:top w:w="40" w:type="dxa"/>
+              <w:left w:w="40" w:type="dxa"/>
+              <w:bottom w:w="40" w:type="dxa"/>
+              <w:right w:w="40" w:type="dxa"/>
+            </w:tcMar>
+            <w:vAlign w:val="bottom"/>
+          </w:tcPr>
+          <w:p>
+            <w:pPr>
+              <w:pStyle w:val="Normal1"/>
+              <w:widowControl w:val="0"/>
+              <w:spacing w:line="240" w:lineRule="auto"/>
+            </w:pPr>
+            <w:r>
+              <w:rPr>
+                <w:sz w:val="20"/>
+                <w:szCs w:val="20"/>
+              </w:rPr>
+              <w:t>Priority</w:t>
+            </w:r>
+          </w:p>
+        </w:tc>
+        <w:tc>
+          <w:tcPr>
+            <w:tcW w:w="6705" w:type="dxa"/>
+            <w:tcMar>
+              <w:top w:w="40" w:type="dxa"/>
+              <w:left w:w="40" w:type="dxa"/>
+              <w:bottom w:w="40" w:type="dxa"/>
+              <w:right w:w="40" w:type="dxa"/>
+            </w:tcMar>
+            <w:vAlign w:val="bottom"/>
+          </w:tcPr>
+          <w:p>
+            <w:pPr>
+              <w:pStyle w:val="Normal1"/>
+              <w:widowControl w:val="0"/>
+              <w:spacing w:line="240" w:lineRule="auto"/>
+            </w:pPr>
+            <w:r>
+              <w:rPr>
+                <w:sz w:val="20"/>
+                <w:szCs w:val="20"/>
+              </w:rPr>
+              <w:t>Major</w:t>
+            </w:r>
+          </w:p>
+        </w:tc>
+      </w:tr>
+    </w:tbl>
+    <w:p>
+      <w:pPr>
+        <w:pStyle w:val="Normal1"/>
+      </w:pPr>
+    </w:p>
+    <w:p>
+      <w:pPr>
+        <w:pStyle w:val="Normal1"/>
+      </w:pPr>
+    </w:p>
+    <w:p>
+      <w:pPr>
+        <w:pStyle w:val="Normal1"/>
+        <w:rPr>
+          <w:b/>
+          <w:u w:val="single"/>
+        </w:rPr>
+      </w:pPr>
+      <w:r>
+        <w:rPr>
+          <w:b/>
+          <w:u w:val="single"/>
+        </w:rPr>
+        <w:t>Description</w:t>
+      </w:r>
+    </w:p>
+    <w:p>
+      <w:pPr>
+        <w:pStyle w:val="Normal1"/>
+        <w:rPr>
+          <w:b/>
+          <w:u w:val="single"/>
+        </w:rPr>
+      </w:pPr>
+      <w:r>
+        <w:rPr>
+          <w:sz w:val="20"/>
+          <w:szCs w:val="20"/>
+        </w:rPr>
+        <w:t>Suggest change the number of enemy tanks to fixed so the player can have a standard expectation of difficulty.</w:t>
+      </w:r>
+    </w:p>
+    <w:p>
+      <w:pPr>
+        <w:pStyle w:val="Normal1"/>
+      </w:pPr>
+      <w:r>
+        <w:rPr>
+          <w:b/>
+          <w:u w:val="single"/>
+        </w:rPr>
+        <w:t>Steps to reproduce</w:t>
+      </w:r>
+    </w:p>
+    <w:p>
+      <w:pPr>
+        <w:pStyle w:val="Normal1"/>
+      </w:pPr>
+      <w:r>
+        <w:rPr>
+          <w:sz w:val="20"/>
+          <w:szCs w:val="20"/>
+        </w:rPr>
+        <w:t>/</w:t>
+      </w:r>
+    </w:p>
+    <w:p>
+      <w:pPr>
+        <w:pStyle w:val="Normal1"/>
+        <w:rPr>
+          <w:sz w:val="20"/>
+          <w:szCs w:val="20"/>
+        </w:rPr>
+      </w:pPr>
+      <w:r>
+        <w:rPr>
+          <w:b/>
+          <w:u w:val="single"/>
+        </w:rPr>
+        <w:t>Expected result</w:t>
+      </w:r>
+    </w:p>
+    <w:p>
+      <w:pPr>
+        <w:pStyle w:val="Normal1"/>
+      </w:pPr>
+      <w:r>
+        <w:rPr>
+          <w:sz w:val="20"/>
+          <w:szCs w:val="20"/>
+        </w:rPr>
+        <w:t>/</w:t>
+      </w:r>
+    </w:p>
+    <w:p>
+      <w:pPr>
+        <w:pStyle w:val="Normal1"/>
+      </w:pPr>
+    </w:p>
+    <w:p>
+      <w:pPr>
+        <w:pStyle w:val="Normal1"/>
+      </w:pPr>
+      <w:r>
+        <w:rPr>
+          <w:b/>
+          <w:u w:val="single"/>
+        </w:rPr>
+        <w:t>Actual result</w:t>
+      </w:r>
+    </w:p>
+    <w:p>
+      <w:pPr>
+        <w:pStyle w:val="Normal1"/>
+      </w:pPr>
+      <w:r>
+        <w:rPr>
+          <w:sz w:val="20"/>
+          <w:szCs w:val="20"/>
+        </w:rPr>
+        <w:t>/</w:t>
+      </w:r>
+    </w:p>
+    <w:p>
+      <w:pPr>
+        <w:pStyle w:val="Normal1"/>
+      </w:pPr>
+    </w:p>
+    <w:p>
+      <w:pPr>
+        <w:pStyle w:val="Normal1"/>
+      </w:pPr>
+      <w:r>
+        <w:rPr>
+          <w:b/>
+          <w:u w:val="single"/>
+        </w:rPr>
+        <w:t>Notes</w:t>
+      </w:r>
+    </w:p>
+    <w:p>
+      <w:pPr>
+        <w:pStyle w:val="Normal1"/>
+      </w:pPr>
+      <w:r>
+        <w:t>/</w:t>
+      </w:r>
+    </w:p>
+    <w:p>
+      <w:pPr>
+        <w:pStyle w:val="Normal1"/>
+      </w:pPr>
+    </w:p>
+    <w:p>
+      <w:pPr>
+        <w:pStyle w:val="Normal1"/>
+      </w:pPr>
+      <w:r>
+        <w:rPr>
+          <w:b/>
+          <w:u w:val="single"/>
+        </w:rPr>
+        <w:t>Reply &amp; Comment</w:t>
+      </w:r>
+    </w:p>
+    <w:p>
+      <w:pPr>
+        <w:pStyle w:val="Normal1"/>
+      </w:pPr>
+      <w:r>
+        <w:t>Suggest taken.</w:t>
+      </w:r>
+    </w:p>
+    <w:p>
+      <w:pPr>
+        <w:pStyle w:val="Normal1"/>
+        <w:rPr>
+          <w:rFonts w:eastAsia="宋体" w:hint="eastAsia"/>
+          <w:lang w:eastAsia="zh-CN"/>
+        </w:rPr>
+      </w:pPr>
+    </w:p>
+    <w:p>
+      <w:pPr>
+        <w:pStyle w:val="Normal1"/>
+      </w:pPr>
+    </w:p>
+    <w:p>
+      <w:pPr>
+        <w:pStyle w:val="Normal1"/>
+      </w:pPr>
+    </w:p>
+    <w:p>
+      <w:pPr>
+        <w:pStyle w:val="Normal1"/>
+      </w:pPr>
+    </w:p>
+    <w:p>
+      <w:pPr>
+        <w:pStyle w:val="Normal1"/>
+      </w:pPr>
+    </w:p>
+    <w:p>
+      <w:pPr>
+        <w:pStyle w:val="Normal1"/>
+      </w:pPr>
+    </w:p>
+    <w:p>
+      <w:pPr>
+        <w:pStyle w:val="Normal1"/>
+      </w:pPr>
+    </w:p>
+    <w:p>
+      <w:pPr>
+        <w:pStyle w:val="Normal1"/>
+      </w:pPr>
+    </w:p>
+    <w:p>
+      <w:pPr>
+        <w:pStyle w:val="Normal1"/>
+      </w:pPr>
+    </w:p>
+    <w:p>
+      <w:pPr>
+        <w:pStyle w:val="Normal1"/>
+      </w:pPr>
+    </w:p>
+    <w:p>
+      <w:pPr>
+        <w:pStyle w:val="Normal1"/>
+      </w:pPr>
+    </w:p>
+    <w:p>
+      <w:pPr>
+        <w:pStyle w:val="Normal1"/>
+      </w:pPr>
+    </w:p>
+    <w:p>
+      <w:pPr>
+        <w:pStyle w:val="Normal1"/>
+      </w:pPr>
+    </w:p>
+    <w:p>
+      <w:pPr>
+        <w:pStyle w:val="Normal1"/>
+        <w:rPr>
+          <w:rStyle w:val="a7"/>
+          <w:rFonts w:eastAsia="宋体" w:hint="eastAsia"/>
+          <w:sz w:val="36"/>
+          <w:lang w:eastAsia="zh-CN"/>
+        </w:rPr>
+      </w:pPr>
+      <w:r>
+        <w:rPr>
+          <w:rStyle w:val="a7"/>
+          <w:sz w:val="36"/>
+        </w:rPr>
+        <w:lastRenderedPageBreak/>
+        <w:t xml:space="preserve">Bug report # </w:t>
+      </w:r>
+      <w:r>
+        <w:rPr>
+          <w:rStyle w:val="a7"/>
+          <w:rFonts w:eastAsia="宋体"/>
+          <w:sz w:val="36"/>
+          <w:lang w:eastAsia="zh-CN"/>
+        </w:rPr>
+        <w:t>9</w:t>
+      </w:r>
+    </w:p>
+    <w:tbl>
+      <w:tblPr>
+        <w:tblStyle w:val="a5"/>
+        <w:tblW w:w="9360" w:type="dxa"/>
+        <w:tblBorders>
+          <w:top w:val="single" w:sz="8" w:space="0" w:color="000000"/>
+          <w:left w:val="single" w:sz="8" w:space="0" w:color="000000"/>
+          <w:bottom w:val="single" w:sz="8" w:space="0" w:color="000000"/>
+          <w:right w:val="single" w:sz="8" w:space="0" w:color="000000"/>
+          <w:insideH w:val="single" w:sz="8" w:space="0" w:color="000000"/>
+          <w:insideV w:val="single" w:sz="8" w:space="0" w:color="000000"/>
+        </w:tblBorders>
+        <w:tblLayout w:type="fixed"/>
+        <w:tblLook w:val="0600" w:firstRow="0" w:lastRow="0" w:firstColumn="0" w:lastColumn="0" w:noHBand="1" w:noVBand="1"/>
+      </w:tblPr>
+      <w:tblGrid>
+        <w:gridCol w:w="2655"/>
+        <w:gridCol w:w="6705"/>
+      </w:tblGrid>
+      <w:tr>
+        <w:trPr>
+          <w:trHeight w:val="20"/>
+        </w:trPr>
+        <w:tc>
+          <w:tcPr>
+            <w:tcW w:w="2655" w:type="dxa"/>
+            <w:tcMar>
+              <w:top w:w="40" w:type="dxa"/>
+              <w:left w:w="40" w:type="dxa"/>
+              <w:bottom w:w="40" w:type="dxa"/>
+              <w:right w:w="40" w:type="dxa"/>
+            </w:tcMar>
+            <w:vAlign w:val="bottom"/>
+          </w:tcPr>
+          <w:p>
+            <w:pPr>
+              <w:pStyle w:val="Normal1"/>
+              <w:widowControl w:val="0"/>
+              <w:spacing w:line="240" w:lineRule="auto"/>
+              <w:rPr>
+                <w:sz w:val="20"/>
+                <w:szCs w:val="20"/>
+              </w:rPr>
+            </w:pPr>
+            <w:r>
+              <w:rPr>
+                <w:rFonts w:hint="eastAsia"/>
+                <w:sz w:val="20"/>
+                <w:szCs w:val="20"/>
+              </w:rPr>
+              <w:t>Status</w:t>
+            </w:r>
+          </w:p>
+        </w:tc>
+        <w:tc>
+          <w:tcPr>
+            <w:tcW w:w="6705" w:type="dxa"/>
+            <w:tcMar>
+              <w:top w:w="40" w:type="dxa"/>
+              <w:left w:w="40" w:type="dxa"/>
+              <w:bottom w:w="40" w:type="dxa"/>
+              <w:right w:w="40" w:type="dxa"/>
+            </w:tcMar>
+            <w:vAlign w:val="bottom"/>
+          </w:tcPr>
+          <w:p>
+            <w:pPr>
+              <w:pStyle w:val="Normal1"/>
+              <w:widowControl w:val="0"/>
+              <w:spacing w:line="240" w:lineRule="auto"/>
+              <w:rPr>
+                <w:sz w:val="20"/>
+                <w:szCs w:val="20"/>
+              </w:rPr>
+            </w:pPr>
+            <w:r>
+              <w:rPr>
+                <w:rFonts w:hint="eastAsia"/>
+                <w:sz w:val="20"/>
+                <w:szCs w:val="20"/>
+              </w:rPr>
+              <w:t>Closed</w:t>
+            </w:r>
+          </w:p>
+        </w:tc>
+      </w:tr>
+      <w:tr>
+        <w:trPr>
+          <w:trHeight w:val="20"/>
+        </w:trPr>
+        <w:tc>
+          <w:tcPr>
+            <w:tcW w:w="2655" w:type="dxa"/>
+            <w:tcMar>
+              <w:top w:w="40" w:type="dxa"/>
+              <w:left w:w="40" w:type="dxa"/>
+              <w:bottom w:w="40" w:type="dxa"/>
+              <w:right w:w="40" w:type="dxa"/>
+            </w:tcMar>
+            <w:vAlign w:val="bottom"/>
+          </w:tcPr>
+          <w:p>
+            <w:pPr>
+              <w:pStyle w:val="Normal1"/>
+              <w:widowControl w:val="0"/>
+              <w:spacing w:line="240" w:lineRule="auto"/>
+            </w:pPr>
+            <w:r>
+              <w:rPr>
+                <w:sz w:val="20"/>
+                <w:szCs w:val="20"/>
+              </w:rPr>
+              <w:t>ID number</w:t>
+            </w:r>
+          </w:p>
+        </w:tc>
+        <w:tc>
+          <w:tcPr>
+            <w:tcW w:w="6705" w:type="dxa"/>
+            <w:tcMar>
+              <w:top w:w="40" w:type="dxa"/>
+              <w:left w:w="40" w:type="dxa"/>
+              <w:bottom w:w="40" w:type="dxa"/>
+              <w:right w:w="40" w:type="dxa"/>
+            </w:tcMar>
+            <w:vAlign w:val="bottom"/>
+          </w:tcPr>
+          <w:p>
+            <w:pPr>
+              <w:pStyle w:val="Normal1"/>
+              <w:widowControl w:val="0"/>
+              <w:spacing w:line="240" w:lineRule="auto"/>
+            </w:pPr>
+            <w:r>
+              <w:rPr>
+                <w:sz w:val="20"/>
+                <w:szCs w:val="20"/>
+              </w:rPr>
+              <w:t>#</w:t>
+            </w:r>
+            <w:r>
+              <w:rPr>
+                <w:sz w:val="20"/>
+                <w:szCs w:val="20"/>
+              </w:rPr>
+              <w:t>9</w:t>
+            </w:r>
+          </w:p>
+        </w:tc>
+      </w:tr>
+      <w:tr>
+        <w:trPr>
+          <w:trHeight w:val="20"/>
+        </w:trPr>
+        <w:tc>
+          <w:tcPr>
+            <w:tcW w:w="2655" w:type="dxa"/>
+            <w:tcMar>
+              <w:top w:w="40" w:type="dxa"/>
+              <w:left w:w="40" w:type="dxa"/>
+              <w:bottom w:w="40" w:type="dxa"/>
+              <w:right w:w="40" w:type="dxa"/>
+            </w:tcMar>
+            <w:vAlign w:val="bottom"/>
+          </w:tcPr>
+          <w:p>
+            <w:pPr>
+              <w:pStyle w:val="Normal1"/>
+              <w:widowControl w:val="0"/>
+              <w:spacing w:line="240" w:lineRule="auto"/>
+            </w:pPr>
+            <w:r>
+              <w:rPr>
+                <w:sz w:val="20"/>
+                <w:szCs w:val="20"/>
+              </w:rPr>
+              <w:t>Name</w:t>
+            </w:r>
+          </w:p>
+        </w:tc>
+        <w:tc>
+          <w:tcPr>
+            <w:tcW w:w="6705" w:type="dxa"/>
+            <w:tcMar>
+              <w:top w:w="40" w:type="dxa"/>
+              <w:left w:w="40" w:type="dxa"/>
+              <w:bottom w:w="40" w:type="dxa"/>
+              <w:right w:w="40" w:type="dxa"/>
+            </w:tcMar>
+            <w:vAlign w:val="bottom"/>
+          </w:tcPr>
+          <w:p>
+            <w:pPr>
+              <w:pStyle w:val="Normal1"/>
+              <w:widowControl w:val="0"/>
+              <w:spacing w:line="240" w:lineRule="auto"/>
+            </w:pPr>
+            <w:r>
+              <w:rPr>
+                <w:sz w:val="20"/>
+                <w:szCs w:val="20"/>
+              </w:rPr>
+              <w:t>The enemy tanks sometimes would not move</w:t>
+            </w:r>
+          </w:p>
+        </w:tc>
+      </w:tr>
+      <w:tr>
+        <w:trPr>
+          <w:trHeight w:val="20"/>
+        </w:trPr>
+        <w:tc>
+          <w:tcPr>
+            <w:tcW w:w="2655" w:type="dxa"/>
+            <w:tcMar>
+              <w:top w:w="40" w:type="dxa"/>
+              <w:left w:w="40" w:type="dxa"/>
+              <w:bottom w:w="40" w:type="dxa"/>
+              <w:right w:w="40" w:type="dxa"/>
+            </w:tcMar>
+            <w:vAlign w:val="bottom"/>
+          </w:tcPr>
+          <w:p>
+            <w:pPr>
+              <w:pStyle w:val="Normal1"/>
+              <w:widowControl w:val="0"/>
+              <w:spacing w:line="240" w:lineRule="auto"/>
+            </w:pPr>
+            <w:r>
+              <w:rPr>
+                <w:sz w:val="20"/>
+                <w:szCs w:val="20"/>
+              </w:rPr>
+              <w:t>Reporter</w:t>
+            </w:r>
+          </w:p>
+        </w:tc>
+        <w:tc>
+          <w:tcPr>
+            <w:tcW w:w="6705" w:type="dxa"/>
+            <w:tcMar>
+              <w:top w:w="40" w:type="dxa"/>
+              <w:left w:w="40" w:type="dxa"/>
+              <w:bottom w:w="40" w:type="dxa"/>
+              <w:right w:w="40" w:type="dxa"/>
+            </w:tcMar>
+            <w:vAlign w:val="bottom"/>
+          </w:tcPr>
+          <w:p>
+            <w:pPr>
+              <w:pStyle w:val="Normal1"/>
+              <w:widowControl w:val="0"/>
+              <w:spacing w:line="240" w:lineRule="auto"/>
+            </w:pPr>
+            <w:r>
+              <w:rPr>
+                <w:sz w:val="20"/>
+                <w:szCs w:val="20"/>
+              </w:rPr>
+              <w:t>Yifan</w:t>
+            </w:r>
+          </w:p>
+        </w:tc>
+      </w:tr>
+      <w:tr>
+        <w:trPr>
+          <w:trHeight w:val="20"/>
+        </w:trPr>
+        <w:tc>
+          <w:tcPr>
+            <w:tcW w:w="2655" w:type="dxa"/>
+            <w:tcMar>
+              <w:top w:w="40" w:type="dxa"/>
+              <w:left w:w="40" w:type="dxa"/>
+              <w:bottom w:w="40" w:type="dxa"/>
+              <w:right w:w="40" w:type="dxa"/>
+            </w:tcMar>
+            <w:vAlign w:val="bottom"/>
+          </w:tcPr>
+          <w:p>
+            <w:pPr>
+              <w:pStyle w:val="Normal1"/>
+              <w:widowControl w:val="0"/>
+              <w:spacing w:line="240" w:lineRule="auto"/>
+            </w:pPr>
+            <w:r>
+              <w:rPr>
+                <w:sz w:val="20"/>
+                <w:szCs w:val="20"/>
+              </w:rPr>
+              <w:t>Submit Date</w:t>
+            </w:r>
+          </w:p>
+        </w:tc>
+        <w:tc>
+          <w:tcPr>
+            <w:tcW w:w="6705" w:type="dxa"/>
+            <w:tcMar>
+              <w:top w:w="40" w:type="dxa"/>
+              <w:left w:w="40" w:type="dxa"/>
+              <w:bottom w:w="40" w:type="dxa"/>
+              <w:right w:w="40" w:type="dxa"/>
+            </w:tcMar>
+            <w:vAlign w:val="bottom"/>
+          </w:tcPr>
+          <w:p>
+            <w:pPr>
+              <w:pStyle w:val="Normal1"/>
+              <w:widowControl w:val="0"/>
+              <w:spacing w:line="240" w:lineRule="auto"/>
+            </w:pPr>
+            <w:r>
+              <w:rPr>
+                <w:sz w:val="20"/>
+                <w:szCs w:val="20"/>
+              </w:rPr>
+              <w:t>29/11/2024</w:t>
+            </w:r>
+          </w:p>
+        </w:tc>
+      </w:tr>
+      <w:tr>
+        <w:trPr>
+          <w:trHeight w:val="20"/>
+        </w:trPr>
+        <w:tc>
+          <w:tcPr>
+            <w:tcW w:w="2655" w:type="dxa"/>
+            <w:tcMar>
+              <w:top w:w="40" w:type="dxa"/>
+              <w:left w:w="40" w:type="dxa"/>
+              <w:bottom w:w="40" w:type="dxa"/>
+              <w:right w:w="40" w:type="dxa"/>
+            </w:tcMar>
+            <w:vAlign w:val="bottom"/>
+          </w:tcPr>
+          <w:p>
+            <w:pPr>
+              <w:pStyle w:val="Normal1"/>
+              <w:widowControl w:val="0"/>
+              <w:spacing w:line="240" w:lineRule="auto"/>
+            </w:pPr>
+            <w:r>
+              <w:rPr>
+                <w:sz w:val="20"/>
+                <w:szCs w:val="20"/>
+              </w:rPr>
+              <w:t>Type</w:t>
+            </w:r>
+          </w:p>
+        </w:tc>
+        <w:tc>
+          <w:tcPr>
+            <w:tcW w:w="6705" w:type="dxa"/>
+            <w:tcMar>
+              <w:top w:w="40" w:type="dxa"/>
+              <w:left w:w="40" w:type="dxa"/>
+              <w:bottom w:w="40" w:type="dxa"/>
+              <w:right w:w="40" w:type="dxa"/>
+            </w:tcMar>
+            <w:vAlign w:val="bottom"/>
+          </w:tcPr>
+          <w:p>
+            <w:pPr>
+              <w:pStyle w:val="Normal1"/>
+              <w:widowControl w:val="0"/>
+              <w:spacing w:line="240" w:lineRule="auto"/>
+              <w:rPr>
+                <w:rFonts w:eastAsia="宋体"/>
+                <w:lang w:eastAsia="zh-CN"/>
+              </w:rPr>
+            </w:pPr>
+            <w:r>
+              <w:t>Improvement</w:t>
+            </w:r>
+          </w:p>
+        </w:tc>
+      </w:tr>
+      <w:tr>
+        <w:trPr>
+          <w:trHeight w:val="89"/>
+        </w:trPr>
+        <w:tc>
+          <w:tcPr>
+            <w:tcW w:w="2655" w:type="dxa"/>
+            <w:tcMar>
+              <w:top w:w="40" w:type="dxa"/>
+              <w:left w:w="40" w:type="dxa"/>
+              <w:bottom w:w="40" w:type="dxa"/>
+              <w:right w:w="40" w:type="dxa"/>
+            </w:tcMar>
+            <w:vAlign w:val="bottom"/>
+          </w:tcPr>
+          <w:p>
+            <w:pPr>
+              <w:pStyle w:val="Normal1"/>
+              <w:widowControl w:val="0"/>
+              <w:spacing w:line="240" w:lineRule="auto"/>
+            </w:pPr>
+            <w:r>
+              <w:rPr>
+                <w:sz w:val="20"/>
+                <w:szCs w:val="20"/>
+              </w:rPr>
+              <w:t>Attachments</w:t>
+            </w:r>
+          </w:p>
+        </w:tc>
+        <w:tc>
+          <w:tcPr>
+            <w:tcW w:w="6705" w:type="dxa"/>
+            <w:tcMar>
+              <w:top w:w="40" w:type="dxa"/>
+              <w:left w:w="40" w:type="dxa"/>
+              <w:bottom w:w="40" w:type="dxa"/>
+              <w:right w:w="40" w:type="dxa"/>
+            </w:tcMar>
+            <w:vAlign w:val="bottom"/>
+          </w:tcPr>
+          <w:p>
+            <w:pPr>
+              <w:pStyle w:val="Normal1"/>
+              <w:widowControl w:val="0"/>
+              <w:spacing w:line="240" w:lineRule="auto"/>
+            </w:pPr>
+            <w:r>
+              <w:rPr>
+                <w:rFonts w:hint="eastAsia"/>
+              </w:rPr>
+              <w:t>/</w:t>
+            </w:r>
+          </w:p>
+        </w:tc>
+      </w:tr>
+      <w:tr>
+        <w:trPr>
+          <w:trHeight w:val="20"/>
+        </w:trPr>
+        <w:tc>
+          <w:tcPr>
+            <w:tcW w:w="2655" w:type="dxa"/>
+            <w:tcMar>
+              <w:top w:w="40" w:type="dxa"/>
+              <w:left w:w="40" w:type="dxa"/>
+              <w:bottom w:w="40" w:type="dxa"/>
+              <w:right w:w="40" w:type="dxa"/>
+            </w:tcMar>
+            <w:vAlign w:val="bottom"/>
+          </w:tcPr>
+          <w:p>
+            <w:pPr>
+              <w:pStyle w:val="Normal1"/>
+              <w:widowControl w:val="0"/>
+              <w:spacing w:line="240" w:lineRule="auto"/>
+              <w:ind w:left="2880" w:hanging="2880"/>
+              <w:rPr>
+                <w:sz w:val="20"/>
+                <w:szCs w:val="20"/>
+              </w:rPr>
+            </w:pPr>
+            <w:r>
+              <w:rPr>
+                <w:rFonts w:hint="eastAsia"/>
+                <w:sz w:val="20"/>
+                <w:szCs w:val="20"/>
+              </w:rPr>
+              <w:t>Enviro</w:t>
+            </w:r>
+            <w:r>
+              <w:rPr>
+                <w:sz w:val="20"/>
+                <w:szCs w:val="20"/>
+              </w:rPr>
+              <w:t>n</w:t>
+            </w:r>
+            <w:r>
+              <w:rPr>
+                <w:rFonts w:hint="eastAsia"/>
+                <w:sz w:val="20"/>
+                <w:szCs w:val="20"/>
+              </w:rPr>
+              <w:t>ment</w:t>
+            </w:r>
+          </w:p>
+        </w:tc>
+        <w:tc>
+          <w:tcPr>
+            <w:tcW w:w="6705" w:type="dxa"/>
+            <w:tcMar>
+              <w:top w:w="40" w:type="dxa"/>
+              <w:left w:w="40" w:type="dxa"/>
+              <w:bottom w:w="40" w:type="dxa"/>
+              <w:right w:w="40" w:type="dxa"/>
+            </w:tcMar>
+            <w:vAlign w:val="bottom"/>
+          </w:tcPr>
+          <w:p>
+            <w:pPr>
+              <w:pStyle w:val="Normal1"/>
+              <w:widowControl w:val="0"/>
+              <w:spacing w:line="240" w:lineRule="auto"/>
+              <w:rPr>
+                <w:color w:val="333333"/>
+                <w:sz w:val="21"/>
+                <w:szCs w:val="21"/>
+              </w:rPr>
+            </w:pPr>
+            <w:r>
+              <w:rPr>
+                <w:color w:val="333333"/>
+                <w:sz w:val="21"/>
+                <w:szCs w:val="21"/>
+              </w:rPr>
+              <w:t>UAT</w:t>
+            </w:r>
+          </w:p>
+        </w:tc>
+      </w:tr>
+      <w:tr>
+        <w:trPr>
+          <w:trHeight w:val="297"/>
+        </w:trPr>
+        <w:tc>
+          <w:tcPr>
+            <w:tcW w:w="2655" w:type="dxa"/>
+            <w:tcMar>
+              <w:top w:w="40" w:type="dxa"/>
+              <w:left w:w="40" w:type="dxa"/>
+              <w:bottom w:w="40" w:type="dxa"/>
+              <w:right w:w="40" w:type="dxa"/>
+            </w:tcMar>
+            <w:vAlign w:val="bottom"/>
+          </w:tcPr>
+          <w:p>
+            <w:pPr>
+              <w:pStyle w:val="Normal1"/>
+              <w:widowControl w:val="0"/>
+              <w:spacing w:line="240" w:lineRule="auto"/>
+            </w:pPr>
+            <w:r>
+              <w:rPr>
+                <w:sz w:val="20"/>
+                <w:szCs w:val="20"/>
+              </w:rPr>
+              <w:t>Operating System</w:t>
+            </w:r>
+          </w:p>
+        </w:tc>
+        <w:tc>
+          <w:tcPr>
+            <w:tcW w:w="6705" w:type="dxa"/>
+            <w:tcMar>
+              <w:top w:w="40" w:type="dxa"/>
+              <w:left w:w="40" w:type="dxa"/>
+              <w:bottom w:w="40" w:type="dxa"/>
+              <w:right w:w="40" w:type="dxa"/>
+            </w:tcMar>
+            <w:vAlign w:val="bottom"/>
+          </w:tcPr>
+          <w:p>
+            <w:pPr>
+              <w:pStyle w:val="Normal1"/>
+              <w:widowControl w:val="0"/>
+              <w:spacing w:line="240" w:lineRule="auto"/>
+            </w:pPr>
+            <w:r>
+              <w:rPr>
+                <w:color w:val="333333"/>
+                <w:sz w:val="21"/>
+                <w:szCs w:val="21"/>
+              </w:rPr>
+              <w:t xml:space="preserve">Windows </w:t>
+            </w:r>
+            <w:r>
+              <w:rPr>
+                <w:color w:val="333333"/>
+                <w:sz w:val="21"/>
+                <w:szCs w:val="21"/>
+              </w:rPr>
+              <w:t>11</w:t>
+            </w:r>
+            <w:r>
+              <w:rPr>
+                <w:color w:val="333333"/>
+                <w:sz w:val="21"/>
+                <w:szCs w:val="21"/>
+              </w:rPr>
+              <w:t xml:space="preserve">, Java </w:t>
+            </w:r>
+            <w:r>
+              <w:rPr>
+                <w:color w:val="333333"/>
+                <w:sz w:val="21"/>
+                <w:szCs w:val="21"/>
+              </w:rPr>
+              <w:t>17</w:t>
+            </w:r>
+          </w:p>
+        </w:tc>
+      </w:tr>
+      <w:tr>
+        <w:trPr>
+          <w:trHeight w:val="290"/>
+        </w:trPr>
+        <w:tc>
+          <w:tcPr>
+            <w:tcW w:w="2655" w:type="dxa"/>
+            <w:tcMar>
+              <w:top w:w="40" w:type="dxa"/>
+              <w:left w:w="40" w:type="dxa"/>
+              <w:bottom w:w="40" w:type="dxa"/>
+              <w:right w:w="40" w:type="dxa"/>
+            </w:tcMar>
+            <w:vAlign w:val="bottom"/>
+          </w:tcPr>
+          <w:p>
+            <w:pPr>
+              <w:pStyle w:val="Normal1"/>
+              <w:widowControl w:val="0"/>
+              <w:spacing w:line="240" w:lineRule="auto"/>
+            </w:pPr>
+            <w:r>
+              <w:rPr>
+                <w:sz w:val="20"/>
+                <w:szCs w:val="20"/>
+              </w:rPr>
+              <w:t>Severity</w:t>
+            </w:r>
+          </w:p>
+        </w:tc>
+        <w:tc>
+          <w:tcPr>
+            <w:tcW w:w="6705" w:type="dxa"/>
+            <w:tcMar>
+              <w:top w:w="40" w:type="dxa"/>
+              <w:left w:w="40" w:type="dxa"/>
+              <w:bottom w:w="40" w:type="dxa"/>
+              <w:right w:w="40" w:type="dxa"/>
+            </w:tcMar>
+            <w:vAlign w:val="bottom"/>
+          </w:tcPr>
+          <w:p>
+            <w:pPr>
+              <w:pStyle w:val="Normal1"/>
+              <w:widowControl w:val="0"/>
+              <w:spacing w:line="240" w:lineRule="auto"/>
+            </w:pPr>
+            <w:r>
+              <w:rPr>
+                <w:sz w:val="20"/>
+                <w:szCs w:val="20"/>
+              </w:rPr>
+              <w:t>Medium</w:t>
+            </w:r>
+          </w:p>
+        </w:tc>
+      </w:tr>
+      <w:tr>
+        <w:tc>
+          <w:tcPr>
+            <w:tcW w:w="2655" w:type="dxa"/>
+            <w:tcMar>
+              <w:top w:w="40" w:type="dxa"/>
+              <w:left w:w="40" w:type="dxa"/>
+              <w:bottom w:w="40" w:type="dxa"/>
+              <w:right w:w="40" w:type="dxa"/>
+            </w:tcMar>
+            <w:vAlign w:val="bottom"/>
+          </w:tcPr>
+          <w:p>
+            <w:pPr>
+              <w:pStyle w:val="Normal1"/>
+              <w:widowControl w:val="0"/>
+              <w:spacing w:line="240" w:lineRule="auto"/>
+            </w:pPr>
+            <w:r>
+              <w:rPr>
+                <w:sz w:val="20"/>
+                <w:szCs w:val="20"/>
+              </w:rPr>
+              <w:t>Assigned to</w:t>
+            </w:r>
+          </w:p>
+        </w:tc>
+        <w:tc>
+          <w:tcPr>
+            <w:tcW w:w="6705" w:type="dxa"/>
+            <w:tcMar>
+              <w:top w:w="40" w:type="dxa"/>
+              <w:left w:w="40" w:type="dxa"/>
+              <w:bottom w:w="40" w:type="dxa"/>
+              <w:right w:w="40" w:type="dxa"/>
+            </w:tcMar>
+            <w:vAlign w:val="bottom"/>
+          </w:tcPr>
+          <w:p>
+            <w:pPr>
+              <w:pStyle w:val="Normal1"/>
+              <w:widowControl w:val="0"/>
+              <w:spacing w:line="240" w:lineRule="auto"/>
+            </w:pPr>
+            <w:r>
+              <w:rPr>
+                <w:sz w:val="20"/>
+                <w:szCs w:val="20"/>
+              </w:rPr>
+              <w:t>Yifan</w:t>
+            </w:r>
+          </w:p>
+        </w:tc>
+      </w:tr>
+      <w:tr>
+        <w:tc>
+          <w:tcPr>
+            <w:tcW w:w="2655" w:type="dxa"/>
+            <w:tcMar>
+              <w:top w:w="40" w:type="dxa"/>
+              <w:left w:w="40" w:type="dxa"/>
+              <w:bottom w:w="40" w:type="dxa"/>
+              <w:right w:w="40" w:type="dxa"/>
+            </w:tcMar>
+            <w:vAlign w:val="bottom"/>
+          </w:tcPr>
+          <w:p>
+            <w:pPr>
+              <w:pStyle w:val="Normal1"/>
+              <w:widowControl w:val="0"/>
+              <w:spacing w:line="240" w:lineRule="auto"/>
+            </w:pPr>
+            <w:r>
+              <w:rPr>
+                <w:sz w:val="20"/>
+                <w:szCs w:val="20"/>
+              </w:rPr>
+              <w:t>Priority</w:t>
+            </w:r>
+          </w:p>
+        </w:tc>
+        <w:tc>
+          <w:tcPr>
+            <w:tcW w:w="6705" w:type="dxa"/>
+            <w:tcMar>
+              <w:top w:w="40" w:type="dxa"/>
+              <w:left w:w="40" w:type="dxa"/>
+              <w:bottom w:w="40" w:type="dxa"/>
+              <w:right w:w="40" w:type="dxa"/>
+            </w:tcMar>
+            <w:vAlign w:val="bottom"/>
+          </w:tcPr>
+          <w:p>
+            <w:pPr>
+              <w:pStyle w:val="Normal1"/>
+              <w:widowControl w:val="0"/>
+              <w:spacing w:line="240" w:lineRule="auto"/>
+            </w:pPr>
+            <w:r>
+              <w:rPr>
+                <w:sz w:val="20"/>
+                <w:szCs w:val="20"/>
+              </w:rPr>
+              <w:t>Major</w:t>
+            </w:r>
+          </w:p>
+        </w:tc>
+      </w:tr>
+    </w:tbl>
+    <w:p>
+      <w:pPr>
+        <w:pStyle w:val="Normal1"/>
+      </w:pPr>
+    </w:p>
+    <w:p>
+      <w:pPr>
+        <w:pStyle w:val="Normal1"/>
+      </w:pPr>
+    </w:p>
+    <w:p>
+      <w:pPr>
+        <w:pStyle w:val="Normal1"/>
+        <w:rPr>
+          <w:b/>
+          <w:u w:val="single"/>
+        </w:rPr>
+      </w:pPr>
+      <w:r>
+        <w:rPr>
+          <w:b/>
+          <w:u w:val="single"/>
+        </w:rPr>
+        <w:t>Description</w:t>
+      </w:r>
+    </w:p>
+    <w:p>
+      <w:pPr>
+        <w:pStyle w:val="Normal1"/>
+      </w:pPr>
+      <w:r>
+        <w:rPr>
+          <w:sz w:val="20"/>
+          <w:szCs w:val="20"/>
+        </w:rPr>
+        <w:t>The enemy AI would stop moving and just shoots at the player sometime.</w:t>
+      </w:r>
+    </w:p>
+    <w:p>
+      <w:pPr>
+        <w:pStyle w:val="Normal1"/>
+        <w:rPr>
+          <w:b/>
+          <w:u w:val="single"/>
+        </w:rPr>
+      </w:pPr>
+      <w:r>
+        <w:rPr>
+          <w:b/>
+          <w:u w:val="single"/>
+        </w:rPr>
+        <w:t>Steps to reproduce</w:t>
+      </w:r>
+    </w:p>
+    <w:p>
+      <w:pPr>
+        <w:pStyle w:val="Normal1"/>
+        <w:rPr>
+          <w:sz w:val="20"/>
+          <w:szCs w:val="20"/>
+        </w:rPr>
+      </w:pPr>
+      <w:r>
+        <w:rPr>
+          <w:sz w:val="20"/>
+          <w:szCs w:val="20"/>
+        </w:rPr>
+        <w:t>Step 1&gt; run the program</w:t>
+      </w:r>
+    </w:p>
+    <w:p>
+      <w:pPr>
+        <w:pStyle w:val="Normal1"/>
+      </w:pPr>
+    </w:p>
+    <w:p>
+      <w:pPr>
+        <w:pStyle w:val="Normal1"/>
+        <w:rPr>
+          <w:sz w:val="20"/>
+          <w:szCs w:val="20"/>
+        </w:rPr>
+      </w:pPr>
+      <w:r>
+        <w:rPr>
+          <w:b/>
+          <w:u w:val="single"/>
+        </w:rPr>
+        <w:t>Expected result</w:t>
+      </w:r>
+    </w:p>
+    <w:p>
+      <w:pPr>
+        <w:pStyle w:val="Normal1"/>
+      </w:pPr>
+      <w:r>
+        <w:rPr>
+          <w:sz w:val="20"/>
+          <w:szCs w:val="20"/>
+        </w:rPr>
+        <w:t>The enemy tank should be moving around all time to avoid player’s shot.</w:t>
+      </w:r>
+    </w:p>
+    <w:p>
+      <w:pPr>
+        <w:pStyle w:val="Normal1"/>
+      </w:pPr>
+    </w:p>
+    <w:p>
+      <w:pPr>
+        <w:pStyle w:val="Normal1"/>
+      </w:pPr>
+      <w:r>
+        <w:rPr>
+          <w:b/>
+          <w:u w:val="single"/>
+        </w:rPr>
+        <w:t>Actual result</w:t>
+      </w:r>
+    </w:p>
+    <w:p>
+      <w:pPr>
+        <w:pStyle w:val="Normal1"/>
+      </w:pPr>
+      <w:r>
+        <w:rPr>
+          <w:sz w:val="20"/>
+          <w:szCs w:val="20"/>
+        </w:rPr>
+        <w:t>The enemy tank sometime would not move</w:t>
+      </w:r>
+    </w:p>
+    <w:p>
+      <w:pPr>
+        <w:pStyle w:val="Normal1"/>
+      </w:pPr>
+    </w:p>
+    <w:p>
+      <w:pPr>
+        <w:pStyle w:val="Normal1"/>
+      </w:pPr>
+      <w:r>
+        <w:rPr>
+          <w:b/>
+          <w:u w:val="single"/>
+        </w:rPr>
+        <w:t>Notes</w:t>
+      </w:r>
+    </w:p>
+    <w:p>
+      <w:pPr>
+        <w:pStyle w:val="Normal1"/>
+      </w:pPr>
+      <w:r>
+        <w:t>This should be part of the AI movement.</w:t>
+      </w:r>
+    </w:p>
+    <w:p>
+      <w:pPr>
+        <w:pStyle w:val="Normal1"/>
+      </w:pPr>
+    </w:p>
+    <w:p>
+      <w:pPr>
+        <w:pStyle w:val="Normal1"/>
+      </w:pPr>
+      <w:r>
+        <w:rPr>
+          <w:b/>
+          <w:u w:val="single"/>
+        </w:rPr>
+        <w:t>Reply &amp; Comment</w:t>
+      </w:r>
+    </w:p>
+    <w:p>
+      <w:pPr>
+        <w:pStyle w:val="Normal1"/>
+      </w:pPr>
+      <w:r>
+        <w:t>Fixed. Improved AI.</w:t>
+      </w:r>
+    </w:p>
+    <w:p>
+      <w:pPr>
+        <w:pStyle w:val="Normal1"/>
+        <w:rPr>
+          <w:rFonts w:eastAsia="宋体" w:hint="eastAsia"/>
+          <w:lang w:eastAsia="zh-CN"/>
+        </w:rPr>
+      </w:pPr>
+    </w:p>
+    <w:p>
+      <w:pPr>
+        <w:pStyle w:val="Normal1"/>
+      </w:pPr>
+    </w:p>
+    <w:p>
+      <w:pPr>
+        <w:pStyle w:val="Normal1"/>
+      </w:pPr>
+    </w:p>
+    <w:p>
+      <w:pPr>
+        <w:pStyle w:val="Normal1"/>
+      </w:pPr>
+    </w:p>
+    <w:p>
+      <w:pPr>
+        <w:pStyle w:val="Normal1"/>
+      </w:pPr>
+    </w:p>
+    <w:p>
+      <w:pPr>
+        <w:pStyle w:val="Normal1"/>
+      </w:pPr>
+    </w:p>
+    <w:p>
+      <w:pPr>
+        <w:pStyle w:val="Normal1"/>
+      </w:pPr>
+    </w:p>
+    <w:p>
+      <w:pPr>
+        <w:pStyle w:val="Normal1"/>
+      </w:pPr>
+    </w:p>
+    <w:p>
+      <w:pPr>
+        <w:pStyle w:val="Normal1"/>
+      </w:pPr>
+    </w:p>
+    <w:p>
+      <w:pPr>
+        <w:pStyle w:val="Normal1"/>
+      </w:pPr>
+    </w:p>
+    <w:p>
+      <w:pPr>
+        <w:pStyle w:val="Normal1"/>
+      </w:pPr>
+    </w:p>
+    <w:p>
+      <w:pPr>
+        <w:pStyle w:val="Normal1"/>
+      </w:pPr>
+    </w:p>
+    <w:p>
+      <w:pPr>
+        <w:pStyle w:val="Normal1"/>
+      </w:pPr>
+    </w:p>
+    <w:p>
+      <w:pPr>
+        <w:pStyle w:val="Normal1"/>
+        <w:rPr>
+          <w:rStyle w:val="a7"/>
+          <w:rFonts w:eastAsia="宋体" w:hint="eastAsia"/>
+          <w:sz w:val="36"/>
+          <w:lang w:eastAsia="zh-CN"/>
+        </w:rPr>
+      </w:pPr>
+      <w:r>
+        <w:rPr>
+          <w:rStyle w:val="a7"/>
+          <w:sz w:val="36"/>
+        </w:rPr>
+        <w:lastRenderedPageBreak/>
+        <w:t xml:space="preserve">Bug report # </w:t>
+      </w:r>
+      <w:r>
+        <w:rPr>
+          <w:rStyle w:val="a7"/>
+          <w:rFonts w:eastAsia="宋体"/>
+          <w:sz w:val="36"/>
+          <w:lang w:eastAsia="zh-CN"/>
+        </w:rPr>
+        <w:t>10</w:t>
+      </w:r>
+    </w:p>
+    <w:tbl>
+      <w:tblPr>
+        <w:tblStyle w:val="a5"/>
+        <w:tblW w:w="9360" w:type="dxa"/>
+        <w:tblBorders>
+          <w:top w:val="single" w:sz="8" w:space="0" w:color="000000"/>
+          <w:left w:val="single" w:sz="8" w:space="0" w:color="000000"/>
+          <w:bottom w:val="single" w:sz="8" w:space="0" w:color="000000"/>
+          <w:right w:val="single" w:sz="8" w:space="0" w:color="000000"/>
+          <w:insideH w:val="single" w:sz="8" w:space="0" w:color="000000"/>
+          <w:insideV w:val="single" w:sz="8" w:space="0" w:color="000000"/>
+        </w:tblBorders>
+        <w:tblLayout w:type="fixed"/>
+        <w:tblLook w:val="0600" w:firstRow="0" w:lastRow="0" w:firstColumn="0" w:lastColumn="0" w:noHBand="1" w:noVBand="1"/>
+      </w:tblPr>
+      <w:tblGrid>
+        <w:gridCol w:w="2655"/>
+        <w:gridCol w:w="6705"/>
+      </w:tblGrid>
+      <w:tr>
+        <w:trPr>
+          <w:trHeight w:val="20"/>
+        </w:trPr>
+        <w:tc>
+          <w:tcPr>
+            <w:tcW w:w="2655" w:type="dxa"/>
+            <w:tcMar>
+              <w:top w:w="40" w:type="dxa"/>
+              <w:left w:w="40" w:type="dxa"/>
+              <w:bottom w:w="40" w:type="dxa"/>
+              <w:right w:w="40" w:type="dxa"/>
+            </w:tcMar>
+            <w:vAlign w:val="bottom"/>
+          </w:tcPr>
+          <w:p>
+            <w:pPr>
+              <w:pStyle w:val="Normal1"/>
+              <w:widowControl w:val="0"/>
+              <w:spacing w:line="240" w:lineRule="auto"/>
+              <w:rPr>
+                <w:sz w:val="20"/>
+                <w:szCs w:val="20"/>
+              </w:rPr>
+            </w:pPr>
+            <w:r>
+              <w:rPr>
+                <w:rFonts w:hint="eastAsia"/>
+                <w:sz w:val="20"/>
+                <w:szCs w:val="20"/>
+              </w:rPr>
+              <w:t>Status</w:t>
+            </w:r>
+          </w:p>
+        </w:tc>
+        <w:tc>
+          <w:tcPr>
+            <w:tcW w:w="6705" w:type="dxa"/>
+            <w:tcMar>
+              <w:top w:w="40" w:type="dxa"/>
+              <w:left w:w="40" w:type="dxa"/>
+              <w:bottom w:w="40" w:type="dxa"/>
+              <w:right w:w="40" w:type="dxa"/>
+            </w:tcMar>
+            <w:vAlign w:val="bottom"/>
+          </w:tcPr>
+          <w:p>
+            <w:pPr>
+              <w:pStyle w:val="Normal1"/>
+              <w:widowControl w:val="0"/>
+              <w:spacing w:line="240" w:lineRule="auto"/>
+              <w:rPr>
+                <w:sz w:val="20"/>
+                <w:szCs w:val="20"/>
+              </w:rPr>
+            </w:pPr>
+            <w:r>
+              <w:rPr>
+                <w:rFonts w:hint="eastAsia"/>
+                <w:sz w:val="20"/>
+                <w:szCs w:val="20"/>
+              </w:rPr>
+              <w:t>Closed</w:t>
+            </w:r>
+          </w:p>
+        </w:tc>
+      </w:tr>
+      <w:tr>
+        <w:trPr>
+          <w:trHeight w:val="20"/>
+        </w:trPr>
+        <w:tc>
+          <w:tcPr>
+            <w:tcW w:w="2655" w:type="dxa"/>
+            <w:tcMar>
+              <w:top w:w="40" w:type="dxa"/>
+              <w:left w:w="40" w:type="dxa"/>
+              <w:bottom w:w="40" w:type="dxa"/>
+              <w:right w:w="40" w:type="dxa"/>
+            </w:tcMar>
+            <w:vAlign w:val="bottom"/>
+          </w:tcPr>
+          <w:p>
+            <w:pPr>
+              <w:pStyle w:val="Normal1"/>
+              <w:widowControl w:val="0"/>
+              <w:spacing w:line="240" w:lineRule="auto"/>
+            </w:pPr>
+            <w:r>
+              <w:rPr>
+                <w:sz w:val="20"/>
+                <w:szCs w:val="20"/>
+              </w:rPr>
+              <w:t>ID number</w:t>
+            </w:r>
+          </w:p>
+        </w:tc>
+        <w:tc>
+          <w:tcPr>
+            <w:tcW w:w="6705" w:type="dxa"/>
+            <w:tcMar>
+              <w:top w:w="40" w:type="dxa"/>
+              <w:left w:w="40" w:type="dxa"/>
+              <w:bottom w:w="40" w:type="dxa"/>
+              <w:right w:w="40" w:type="dxa"/>
+            </w:tcMar>
+            <w:vAlign w:val="bottom"/>
+          </w:tcPr>
+          <w:p>
+            <w:pPr>
+              <w:pStyle w:val="Normal1"/>
+              <w:widowControl w:val="0"/>
+              <w:spacing w:line="240" w:lineRule="auto"/>
+            </w:pPr>
+            <w:r>
+              <w:rPr>
+                <w:sz w:val="20"/>
+                <w:szCs w:val="20"/>
+              </w:rPr>
+              <w:t>#</w:t>
+            </w:r>
+            <w:r>
+              <w:rPr>
+                <w:sz w:val="20"/>
+                <w:szCs w:val="20"/>
+              </w:rPr>
+              <w:t>10</w:t>
+            </w:r>
+          </w:p>
+        </w:tc>
+      </w:tr>
+      <w:tr>
+        <w:trPr>
+          <w:trHeight w:val="20"/>
+        </w:trPr>
+        <w:tc>
+          <w:tcPr>
+            <w:tcW w:w="2655" w:type="dxa"/>
+            <w:tcMar>
+              <w:top w:w="40" w:type="dxa"/>
+              <w:left w:w="40" w:type="dxa"/>
+              <w:bottom w:w="40" w:type="dxa"/>
+              <w:right w:w="40" w:type="dxa"/>
+            </w:tcMar>
+            <w:vAlign w:val="bottom"/>
+          </w:tcPr>
+          <w:p>
+            <w:pPr>
+              <w:pStyle w:val="Normal1"/>
+              <w:widowControl w:val="0"/>
+              <w:spacing w:line="240" w:lineRule="auto"/>
+            </w:pPr>
+            <w:r>
+              <w:rPr>
+                <w:sz w:val="20"/>
+                <w:szCs w:val="20"/>
+              </w:rPr>
+              <w:t>Name</w:t>
+            </w:r>
+          </w:p>
+        </w:tc>
+        <w:tc>
+          <w:tcPr>
+            <w:tcW w:w="6705" w:type="dxa"/>
+            <w:tcMar>
+              <w:top w:w="40" w:type="dxa"/>
+              <w:left w:w="40" w:type="dxa"/>
+              <w:bottom w:w="40" w:type="dxa"/>
+              <w:right w:w="40" w:type="dxa"/>
+            </w:tcMar>
+            <w:vAlign w:val="bottom"/>
+          </w:tcPr>
+          <w:p>
+            <w:pPr>
+              <w:pStyle w:val="Normal1"/>
+              <w:widowControl w:val="0"/>
+              <w:spacing w:line="240" w:lineRule="auto"/>
+            </w:pPr>
+            <w:r>
+              <w:rPr>
+                <w:sz w:val="20"/>
+                <w:szCs w:val="20"/>
+              </w:rPr>
+              <w:t xml:space="preserve">The </w:t>
+            </w:r>
+            <w:r>
+              <w:rPr>
+                <w:sz w:val="20"/>
+                <w:szCs w:val="20"/>
+              </w:rPr>
+              <w:t>health pack is not generated after restart</w:t>
+            </w:r>
+          </w:p>
+        </w:tc>
+      </w:tr>
+      <w:tr>
+        <w:trPr>
+          <w:trHeight w:val="20"/>
+        </w:trPr>
+        <w:tc>
+          <w:tcPr>
+            <w:tcW w:w="2655" w:type="dxa"/>
+            <w:tcMar>
+              <w:top w:w="40" w:type="dxa"/>
+              <w:left w:w="40" w:type="dxa"/>
+              <w:bottom w:w="40" w:type="dxa"/>
+              <w:right w:w="40" w:type="dxa"/>
+            </w:tcMar>
+            <w:vAlign w:val="bottom"/>
+          </w:tcPr>
+          <w:p>
+            <w:pPr>
+              <w:pStyle w:val="Normal1"/>
+              <w:widowControl w:val="0"/>
+              <w:spacing w:line="240" w:lineRule="auto"/>
+            </w:pPr>
+            <w:r>
+              <w:rPr>
+                <w:sz w:val="20"/>
+                <w:szCs w:val="20"/>
+              </w:rPr>
+              <w:t>Reporter</w:t>
+            </w:r>
+          </w:p>
+        </w:tc>
+        <w:tc>
+          <w:tcPr>
+            <w:tcW w:w="6705" w:type="dxa"/>
+            <w:tcMar>
+              <w:top w:w="40" w:type="dxa"/>
+              <w:left w:w="40" w:type="dxa"/>
+              <w:bottom w:w="40" w:type="dxa"/>
+              <w:right w:w="40" w:type="dxa"/>
+            </w:tcMar>
+            <w:vAlign w:val="bottom"/>
+          </w:tcPr>
+          <w:p>
+            <w:pPr>
+              <w:pStyle w:val="Normal1"/>
+              <w:widowControl w:val="0"/>
+              <w:spacing w:line="240" w:lineRule="auto"/>
+            </w:pPr>
+            <w:r>
+              <w:rPr>
+                <w:sz w:val="20"/>
+                <w:szCs w:val="20"/>
+              </w:rPr>
+              <w:t>Yifan</w:t>
+            </w:r>
+          </w:p>
+        </w:tc>
+      </w:tr>
+      <w:tr>
+        <w:trPr>
+          <w:trHeight w:val="20"/>
+        </w:trPr>
+        <w:tc>
+          <w:tcPr>
+            <w:tcW w:w="2655" w:type="dxa"/>
+            <w:tcMar>
+              <w:top w:w="40" w:type="dxa"/>
+              <w:left w:w="40" w:type="dxa"/>
+              <w:bottom w:w="40" w:type="dxa"/>
+              <w:right w:w="40" w:type="dxa"/>
+            </w:tcMar>
+            <w:vAlign w:val="bottom"/>
+          </w:tcPr>
+          <w:p>
+            <w:pPr>
+              <w:pStyle w:val="Normal1"/>
+              <w:widowControl w:val="0"/>
+              <w:spacing w:line="240" w:lineRule="auto"/>
+            </w:pPr>
+            <w:r>
+              <w:rPr>
+                <w:sz w:val="20"/>
+                <w:szCs w:val="20"/>
+              </w:rPr>
+              <w:t>Submit Date</w:t>
+            </w:r>
+          </w:p>
+        </w:tc>
+        <w:tc>
+          <w:tcPr>
+            <w:tcW w:w="6705" w:type="dxa"/>
+            <w:tcMar>
+              <w:top w:w="40" w:type="dxa"/>
+              <w:left w:w="40" w:type="dxa"/>
+              <w:bottom w:w="40" w:type="dxa"/>
+              <w:right w:w="40" w:type="dxa"/>
+            </w:tcMar>
+            <w:vAlign w:val="bottom"/>
+          </w:tcPr>
+          <w:p>
+            <w:pPr>
+              <w:pStyle w:val="Normal1"/>
+              <w:widowControl w:val="0"/>
+              <w:spacing w:line="240" w:lineRule="auto"/>
+            </w:pPr>
+            <w:r>
+              <w:rPr>
+                <w:sz w:val="20"/>
+                <w:szCs w:val="20"/>
+              </w:rPr>
+              <w:t>02</w:t>
+            </w:r>
+            <w:r>
+              <w:rPr>
+                <w:sz w:val="20"/>
+                <w:szCs w:val="20"/>
+              </w:rPr>
+              <w:t>/1</w:t>
+            </w:r>
+            <w:r>
+              <w:rPr>
+                <w:sz w:val="20"/>
+                <w:szCs w:val="20"/>
+              </w:rPr>
+              <w:t>2</w:t>
+            </w:r>
+            <w:r>
+              <w:rPr>
+                <w:sz w:val="20"/>
+                <w:szCs w:val="20"/>
+              </w:rPr>
+              <w:t>/2024</w:t>
+            </w:r>
+          </w:p>
+        </w:tc>
+      </w:tr>
+      <w:tr>
+        <w:trPr>
+          <w:trHeight w:val="20"/>
+        </w:trPr>
+        <w:tc>
+          <w:tcPr>
+            <w:tcW w:w="2655" w:type="dxa"/>
+            <w:tcMar>
+              <w:top w:w="40" w:type="dxa"/>
+              <w:left w:w="40" w:type="dxa"/>
+              <w:bottom w:w="40" w:type="dxa"/>
+              <w:right w:w="40" w:type="dxa"/>
+            </w:tcMar>
+            <w:vAlign w:val="bottom"/>
+          </w:tcPr>
+          <w:p>
+            <w:pPr>
+              <w:pStyle w:val="Normal1"/>
+              <w:widowControl w:val="0"/>
+              <w:spacing w:line="240" w:lineRule="auto"/>
+            </w:pPr>
+            <w:r>
+              <w:rPr>
+                <w:sz w:val="20"/>
+                <w:szCs w:val="20"/>
+              </w:rPr>
+              <w:t>Type</w:t>
+            </w:r>
+          </w:p>
+        </w:tc>
+        <w:tc>
+          <w:tcPr>
+            <w:tcW w:w="6705" w:type="dxa"/>
+            <w:tcMar>
+              <w:top w:w="40" w:type="dxa"/>
+              <w:left w:w="40" w:type="dxa"/>
+              <w:bottom w:w="40" w:type="dxa"/>
+              <w:right w:w="40" w:type="dxa"/>
+            </w:tcMar>
+            <w:vAlign w:val="bottom"/>
+          </w:tcPr>
+          <w:p>
+            <w:pPr>
+              <w:pStyle w:val="Normal1"/>
+              <w:widowControl w:val="0"/>
+              <w:spacing w:line="240" w:lineRule="auto"/>
+              <w:rPr>
+                <w:rFonts w:eastAsia="宋体"/>
+                <w:lang w:eastAsia="zh-CN"/>
+              </w:rPr>
+            </w:pPr>
+            <w:r>
+              <w:t>Improvement</w:t>
+            </w:r>
+          </w:p>
+        </w:tc>
+      </w:tr>
+      <w:tr>
+        <w:trPr>
+          <w:trHeight w:val="89"/>
+        </w:trPr>
+        <w:tc>
+          <w:tcPr>
+            <w:tcW w:w="2655" w:type="dxa"/>
+            <w:tcMar>
+              <w:top w:w="40" w:type="dxa"/>
+              <w:left w:w="40" w:type="dxa"/>
+              <w:bottom w:w="40" w:type="dxa"/>
+              <w:right w:w="40" w:type="dxa"/>
+            </w:tcMar>
+            <w:vAlign w:val="bottom"/>
+          </w:tcPr>
+          <w:p>
+            <w:pPr>
+              <w:pStyle w:val="Normal1"/>
+              <w:widowControl w:val="0"/>
+              <w:spacing w:line="240" w:lineRule="auto"/>
+            </w:pPr>
+            <w:r>
+              <w:rPr>
+                <w:sz w:val="20"/>
+                <w:szCs w:val="20"/>
+              </w:rPr>
+              <w:t>Attachments</w:t>
+            </w:r>
+          </w:p>
+        </w:tc>
+        <w:tc>
+          <w:tcPr>
+            <w:tcW w:w="6705" w:type="dxa"/>
+            <w:tcMar>
+              <w:top w:w="40" w:type="dxa"/>
+              <w:left w:w="40" w:type="dxa"/>
+              <w:bottom w:w="40" w:type="dxa"/>
+              <w:right w:w="40" w:type="dxa"/>
+            </w:tcMar>
+            <w:vAlign w:val="bottom"/>
+          </w:tcPr>
+          <w:p>
+            <w:pPr>
+              <w:pStyle w:val="Normal1"/>
+              <w:widowControl w:val="0"/>
+              <w:spacing w:line="240" w:lineRule="auto"/>
+            </w:pPr>
+            <w:r>
+              <w:rPr>
+                <w:rFonts w:hint="eastAsia"/>
+              </w:rPr>
+              <w:t>/</w:t>
+            </w:r>
+          </w:p>
+        </w:tc>
+      </w:tr>
+      <w:tr>
+        <w:trPr>
+          <w:trHeight w:val="20"/>
+        </w:trPr>
+        <w:tc>
+          <w:tcPr>
+            <w:tcW w:w="2655" w:type="dxa"/>
+            <w:tcMar>
+              <w:top w:w="40" w:type="dxa"/>
+              <w:left w:w="40" w:type="dxa"/>
+              <w:bottom w:w="40" w:type="dxa"/>
+              <w:right w:w="40" w:type="dxa"/>
+            </w:tcMar>
+            <w:vAlign w:val="bottom"/>
+          </w:tcPr>
+          <w:p>
+            <w:pPr>
+              <w:pStyle w:val="Normal1"/>
+              <w:widowControl w:val="0"/>
+              <w:spacing w:line="240" w:lineRule="auto"/>
+              <w:ind w:left="2880" w:hanging="2880"/>
+              <w:rPr>
+                <w:sz w:val="20"/>
+                <w:szCs w:val="20"/>
+              </w:rPr>
+            </w:pPr>
+            <w:r>
+              <w:rPr>
+                <w:rFonts w:hint="eastAsia"/>
+                <w:sz w:val="20"/>
+                <w:szCs w:val="20"/>
+              </w:rPr>
+              <w:t>Enviro</w:t>
+            </w:r>
+            <w:r>
+              <w:rPr>
+                <w:sz w:val="20"/>
+                <w:szCs w:val="20"/>
+              </w:rPr>
+              <w:t>n</w:t>
+            </w:r>
+            <w:r>
+              <w:rPr>
+                <w:rFonts w:hint="eastAsia"/>
+                <w:sz w:val="20"/>
+                <w:szCs w:val="20"/>
+              </w:rPr>
+              <w:t>ment</w:t>
+            </w:r>
+          </w:p>
+        </w:tc>
+        <w:tc>
+          <w:tcPr>
+            <w:tcW w:w="6705" w:type="dxa"/>
+            <w:tcMar>
+              <w:top w:w="40" w:type="dxa"/>
+              <w:left w:w="40" w:type="dxa"/>
+              <w:bottom w:w="40" w:type="dxa"/>
+              <w:right w:w="40" w:type="dxa"/>
+            </w:tcMar>
+            <w:vAlign w:val="bottom"/>
+          </w:tcPr>
+          <w:p>
+            <w:pPr>
+              <w:pStyle w:val="Normal1"/>
+              <w:widowControl w:val="0"/>
+              <w:spacing w:line="240" w:lineRule="auto"/>
+              <w:rPr>
+                <w:color w:val="333333"/>
+                <w:sz w:val="21"/>
+                <w:szCs w:val="21"/>
+              </w:rPr>
+            </w:pPr>
+            <w:r>
+              <w:rPr>
+                <w:color w:val="333333"/>
+                <w:sz w:val="21"/>
+                <w:szCs w:val="21"/>
+              </w:rPr>
+              <w:t>UAT</w:t>
+            </w:r>
+          </w:p>
+        </w:tc>
+      </w:tr>
+      <w:tr>
+        <w:trPr>
+          <w:trHeight w:val="297"/>
+        </w:trPr>
+        <w:tc>
+          <w:tcPr>
+            <w:tcW w:w="2655" w:type="dxa"/>
+            <w:tcMar>
+              <w:top w:w="40" w:type="dxa"/>
+              <w:left w:w="40" w:type="dxa"/>
+              <w:bottom w:w="40" w:type="dxa"/>
+              <w:right w:w="40" w:type="dxa"/>
+            </w:tcMar>
+            <w:vAlign w:val="bottom"/>
+          </w:tcPr>
+          <w:p>
+            <w:pPr>
+              <w:pStyle w:val="Normal1"/>
+              <w:widowControl w:val="0"/>
+              <w:spacing w:line="240" w:lineRule="auto"/>
+            </w:pPr>
+            <w:r>
+              <w:rPr>
+                <w:sz w:val="20"/>
+                <w:szCs w:val="20"/>
+              </w:rPr>
+              <w:t>Operating System</w:t>
+            </w:r>
+          </w:p>
+        </w:tc>
+        <w:tc>
+          <w:tcPr>
+            <w:tcW w:w="6705" w:type="dxa"/>
+            <w:tcMar>
+              <w:top w:w="40" w:type="dxa"/>
+              <w:left w:w="40" w:type="dxa"/>
+              <w:bottom w:w="40" w:type="dxa"/>
+              <w:right w:w="40" w:type="dxa"/>
+            </w:tcMar>
+            <w:vAlign w:val="bottom"/>
+          </w:tcPr>
+          <w:p>
+            <w:pPr>
+              <w:pStyle w:val="Normal1"/>
+              <w:widowControl w:val="0"/>
+              <w:spacing w:line="240" w:lineRule="auto"/>
+            </w:pPr>
+            <w:r>
+              <w:rPr>
+                <w:color w:val="333333"/>
+                <w:sz w:val="21"/>
+                <w:szCs w:val="21"/>
+              </w:rPr>
+              <w:t xml:space="preserve">Windows </w:t>
+            </w:r>
+            <w:r>
+              <w:rPr>
+                <w:color w:val="333333"/>
+                <w:sz w:val="21"/>
+                <w:szCs w:val="21"/>
+              </w:rPr>
+              <w:t>11</w:t>
+            </w:r>
+            <w:r>
+              <w:rPr>
+                <w:color w:val="333333"/>
+                <w:sz w:val="21"/>
+                <w:szCs w:val="21"/>
+              </w:rPr>
+              <w:t xml:space="preserve">, Java </w:t>
+            </w:r>
+            <w:r>
+              <w:rPr>
+                <w:color w:val="333333"/>
+                <w:sz w:val="21"/>
+                <w:szCs w:val="21"/>
+              </w:rPr>
+              <w:t>17</w:t>
+            </w:r>
+          </w:p>
+        </w:tc>
+      </w:tr>
+      <w:tr>
+        <w:trPr>
+          <w:trHeight w:val="290"/>
+        </w:trPr>
+        <w:tc>
+          <w:tcPr>
+            <w:tcW w:w="2655" w:type="dxa"/>
+            <w:tcMar>
+              <w:top w:w="40" w:type="dxa"/>
+              <w:left w:w="40" w:type="dxa"/>
+              <w:bottom w:w="40" w:type="dxa"/>
+              <w:right w:w="40" w:type="dxa"/>
+            </w:tcMar>
+            <w:vAlign w:val="bottom"/>
+          </w:tcPr>
+          <w:p>
+            <w:pPr>
+              <w:pStyle w:val="Normal1"/>
+              <w:widowControl w:val="0"/>
+              <w:spacing w:line="240" w:lineRule="auto"/>
+            </w:pPr>
+            <w:r>
+              <w:rPr>
+                <w:sz w:val="20"/>
+                <w:szCs w:val="20"/>
+              </w:rPr>
+              <w:t>Severity</w:t>
+            </w:r>
+          </w:p>
+        </w:tc>
+        <w:tc>
+          <w:tcPr>
+            <w:tcW w:w="6705" w:type="dxa"/>
+            <w:tcMar>
+              <w:top w:w="40" w:type="dxa"/>
+              <w:left w:w="40" w:type="dxa"/>
+              <w:bottom w:w="40" w:type="dxa"/>
+              <w:right w:w="40" w:type="dxa"/>
+            </w:tcMar>
+            <w:vAlign w:val="bottom"/>
+          </w:tcPr>
+          <w:p>
+            <w:pPr>
+              <w:pStyle w:val="Normal1"/>
+              <w:widowControl w:val="0"/>
+              <w:spacing w:line="240" w:lineRule="auto"/>
+            </w:pPr>
+            <w:r>
+              <w:rPr>
+                <w:sz w:val="20"/>
+                <w:szCs w:val="20"/>
+              </w:rPr>
+              <w:t>Medium</w:t>
+            </w:r>
+          </w:p>
+        </w:tc>
+      </w:tr>
+      <w:tr>
+        <w:tc>
+          <w:tcPr>
+            <w:tcW w:w="2655" w:type="dxa"/>
+            <w:tcMar>
+              <w:top w:w="40" w:type="dxa"/>
+              <w:left w:w="40" w:type="dxa"/>
+              <w:bottom w:w="40" w:type="dxa"/>
+              <w:right w:w="40" w:type="dxa"/>
+            </w:tcMar>
+            <w:vAlign w:val="bottom"/>
+          </w:tcPr>
+          <w:p>
+            <w:pPr>
+              <w:pStyle w:val="Normal1"/>
+              <w:widowControl w:val="0"/>
+              <w:spacing w:line="240" w:lineRule="auto"/>
+            </w:pPr>
+            <w:r>
+              <w:rPr>
+                <w:sz w:val="20"/>
+                <w:szCs w:val="20"/>
+              </w:rPr>
+              <w:t>Assigned to</w:t>
+            </w:r>
+          </w:p>
+        </w:tc>
+        <w:tc>
+          <w:tcPr>
+            <w:tcW w:w="6705" w:type="dxa"/>
+            <w:tcMar>
+              <w:top w:w="40" w:type="dxa"/>
+              <w:left w:w="40" w:type="dxa"/>
+              <w:bottom w:w="40" w:type="dxa"/>
+              <w:right w:w="40" w:type="dxa"/>
+            </w:tcMar>
+            <w:vAlign w:val="bottom"/>
+          </w:tcPr>
+          <w:p>
+            <w:pPr>
+              <w:pStyle w:val="Normal1"/>
+              <w:widowControl w:val="0"/>
+              <w:spacing w:line="240" w:lineRule="auto"/>
+            </w:pPr>
+            <w:r>
+              <w:rPr>
+                <w:sz w:val="20"/>
+                <w:szCs w:val="20"/>
+              </w:rPr>
+              <w:t>Chenghao</w:t>
+            </w:r>
+          </w:p>
+        </w:tc>
+      </w:tr>
+      <w:tr>
+        <w:tc>
+          <w:tcPr>
+            <w:tcW w:w="2655" w:type="dxa"/>
+            <w:tcMar>
+              <w:top w:w="40" w:type="dxa"/>
+              <w:left w:w="40" w:type="dxa"/>
+              <w:bottom w:w="40" w:type="dxa"/>
+              <w:right w:w="40" w:type="dxa"/>
+            </w:tcMar>
+            <w:vAlign w:val="bottom"/>
+          </w:tcPr>
+          <w:p>
+            <w:pPr>
+              <w:pStyle w:val="Normal1"/>
+              <w:widowControl w:val="0"/>
+              <w:spacing w:line="240" w:lineRule="auto"/>
+            </w:pPr>
+            <w:r>
+              <w:rPr>
+                <w:sz w:val="20"/>
+                <w:szCs w:val="20"/>
+              </w:rPr>
+              <w:t>Priority</w:t>
+            </w:r>
+          </w:p>
+        </w:tc>
+        <w:tc>
+          <w:tcPr>
+            <w:tcW w:w="6705" w:type="dxa"/>
+            <w:tcMar>
+              <w:top w:w="40" w:type="dxa"/>
+              <w:left w:w="40" w:type="dxa"/>
+              <w:bottom w:w="40" w:type="dxa"/>
+              <w:right w:w="40" w:type="dxa"/>
+            </w:tcMar>
+            <w:vAlign w:val="bottom"/>
+          </w:tcPr>
+          <w:p>
+            <w:pPr>
+              <w:pStyle w:val="Normal1"/>
+              <w:widowControl w:val="0"/>
+              <w:spacing w:line="240" w:lineRule="auto"/>
+            </w:pPr>
+            <w:r>
+              <w:rPr>
+                <w:sz w:val="20"/>
+                <w:szCs w:val="20"/>
+              </w:rPr>
+              <w:t>Major</w:t>
+            </w:r>
+          </w:p>
+        </w:tc>
+      </w:tr>
+    </w:tbl>
+    <w:p>
+      <w:pPr>
+        <w:pStyle w:val="Normal1"/>
+      </w:pPr>
+    </w:p>
+    <w:p>
+      <w:pPr>
+        <w:pStyle w:val="Normal1"/>
+      </w:pPr>
+    </w:p>
+    <w:p>
+      <w:pPr>
+        <w:pStyle w:val="Normal1"/>
+        <w:rPr>
+          <w:b/>
+          <w:u w:val="single"/>
+        </w:rPr>
+      </w:pPr>
+      <w:r>
+        <w:rPr>
+          <w:b/>
+          <w:u w:val="single"/>
+        </w:rPr>
+        <w:t>Description</w:t>
+      </w:r>
+    </w:p>
+    <w:p>
+      <w:pPr>
+        <w:pStyle w:val="Normal1"/>
+        <w:rPr>
+          <w:sz w:val="20"/>
+          <w:szCs w:val="20"/>
+        </w:rPr>
+      </w:pPr>
+      <w:r>
+        <w:rPr>
+          <w:sz w:val="20"/>
+          <w:szCs w:val="20"/>
+        </w:rPr>
+        <w:t>In restart, the player should be able to see another health pack.</w:t>
+      </w:r>
+    </w:p>
+    <w:p>
+      <w:pPr>
+        <w:pStyle w:val="Normal1"/>
+        <w:rPr>
+          <w:sz w:val="20"/>
+          <w:szCs w:val="20"/>
+        </w:rPr>
+      </w:pPr>
+    </w:p>
+    <w:p>
+      <w:pPr>
+        <w:pStyle w:val="Normal1"/>
+        <w:rPr>
+          <w:b/>
+          <w:u w:val="single"/>
+        </w:rPr>
+      </w:pPr>
+      <w:r>
+        <w:rPr>
+          <w:b/>
+          <w:u w:val="single"/>
+        </w:rPr>
+        <w:t>Steps to reproduce</w:t>
+      </w:r>
+    </w:p>
+    <w:p>
+      <w:pPr>
+        <w:pStyle w:val="Normal1"/>
+      </w:pPr>
+      <w:r>
+        <w:rPr>
+          <w:sz w:val="20"/>
+          <w:szCs w:val="20"/>
+        </w:rPr>
+        <w:t>Step 1&gt; run the game</w:t>
+      </w:r>
+    </w:p>
+    <w:p>
+      <w:pPr>
+        <w:pStyle w:val="Normal1"/>
+      </w:pPr>
+      <w:r>
+        <w:rPr>
+          <w:sz w:val="20"/>
+          <w:szCs w:val="20"/>
+        </w:rPr>
+        <w:t>Step 2&gt; die and click “play again”</w:t>
+      </w:r>
+    </w:p>
+    <w:p>
+      <w:pPr>
+        <w:pStyle w:val="Normal1"/>
+      </w:pPr>
+    </w:p>
+    <w:p>
+      <w:pPr>
+        <w:pStyle w:val="Normal1"/>
+        <w:rPr>
+          <w:sz w:val="20"/>
+          <w:szCs w:val="20"/>
+        </w:rPr>
+      </w:pPr>
+      <w:r>
+        <w:rPr>
+          <w:b/>
+          <w:u w:val="single"/>
+        </w:rPr>
+        <w:t>Expected result</w:t>
+      </w:r>
+    </w:p>
+    <w:p>
+      <w:pPr>
+        <w:pStyle w:val="Normal1"/>
+        <w:rPr>
+          <w:sz w:val="20"/>
+          <w:szCs w:val="20"/>
+        </w:rPr>
+      </w:pPr>
+      <w:r>
+        <w:rPr>
+          <w:sz w:val="20"/>
+          <w:szCs w:val="20"/>
+        </w:rPr>
+        <w:t>In restart, the player should be able to see another health pack.</w:t>
+      </w:r>
+    </w:p>
+    <w:p>
+      <w:pPr>
+        <w:pStyle w:val="Normal1"/>
+      </w:pPr>
+    </w:p>
+    <w:p>
+      <w:pPr>
+        <w:pStyle w:val="Normal1"/>
+      </w:pPr>
+      <w:r>
+        <w:rPr>
+          <w:b/>
+          <w:u w:val="single"/>
+        </w:rPr>
+        <w:t>Actual result</w:t>
+      </w:r>
+    </w:p>
+    <w:p>
+      <w:pPr>
+        <w:pStyle w:val="Normal1"/>
+        <w:rPr>
+          <w:sz w:val="20"/>
+          <w:szCs w:val="20"/>
+        </w:rPr>
+      </w:pPr>
+      <w:r>
+        <w:rPr>
+          <w:sz w:val="20"/>
+          <w:szCs w:val="20"/>
+        </w:rPr>
+        <w:t xml:space="preserve">In restart, the player </w:t>
+      </w:r>
+      <w:r>
+        <w:rPr>
+          <w:sz w:val="20"/>
+          <w:szCs w:val="20"/>
+        </w:rPr>
+        <w:t>is not</w:t>
+      </w:r>
+      <w:r>
+        <w:rPr>
+          <w:sz w:val="20"/>
+          <w:szCs w:val="20"/>
+        </w:rPr>
+        <w:t xml:space="preserve"> able to see another health pack.</w:t>
+      </w:r>
+    </w:p>
+    <w:p>
+      <w:pPr>
+        <w:pStyle w:val="Normal1"/>
+      </w:pPr>
+    </w:p>
+    <w:p>
+      <w:pPr>
+        <w:pStyle w:val="Normal1"/>
+      </w:pPr>
+      <w:r>
+        <w:rPr>
+          <w:b/>
+          <w:u w:val="single"/>
+        </w:rPr>
+        <w:t>Notes</w:t>
+      </w:r>
+    </w:p>
+    <w:p>
+      <w:pPr>
+        <w:pStyle w:val="Normal1"/>
+      </w:pPr>
+      <w:r>
+        <w:t>The health pack is not given in second game.</w:t>
+      </w:r>
+    </w:p>
+    <w:p>
+      <w:pPr>
+        <w:pStyle w:val="Normal1"/>
+      </w:pPr>
+    </w:p>
+    <w:p>
+      <w:pPr>
+        <w:pStyle w:val="Normal1"/>
+      </w:pPr>
+      <w:r>
+        <w:rPr>
+          <w:b/>
+          <w:u w:val="single"/>
+        </w:rPr>
+        <w:t>Reply &amp; Comment</w:t>
+      </w:r>
+    </w:p>
+    <w:p>
+      <w:pPr>
+        <w:pStyle w:val="Normal1"/>
+      </w:pPr>
+      <w:r>
+        <w:t xml:space="preserve">Fixed. </w:t>
+      </w:r>
+    </w:p>
+    <w:p>
+      <w:pPr>
+        <w:pStyle w:val="Normal1"/>
+      </w:pPr>
+    </w:p>
+    <w:p>
+      <w:pPr>
+        <w:pStyle w:val="Normal1"/>
+      </w:pPr>
+    </w:p>
+    <w:p>
+      <w:pPr>
+        <w:pStyle w:val="Normal1"/>
+      </w:pPr>
+    </w:p>
+    <w:p>
+      <w:pPr>
+        <w:pStyle w:val="Normal1"/>
+      </w:pPr>
+    </w:p>
+    <w:p>
+      <w:pPr>
+        <w:pStyle w:val="Normal1"/>
+      </w:pPr>
+    </w:p>
+    <w:p>
+      <w:pPr>
+        <w:pStyle w:val="Normal1"/>
+      </w:pPr>
+    </w:p>
+    <w:p>
+      <w:pPr>
+        <w:pStyle w:val="Normal1"/>
+      </w:pPr>
+    </w:p>
+    <w:p>
+      <w:pPr>
+        <w:pStyle w:val="Normal1"/>
+      </w:pPr>
+    </w:p>
+    <w:p>
+      <w:pPr>
+        <w:pStyle w:val="Normal1"/>
+      </w:pPr>
+    </w:p>
+    <w:p>
+      <w:pPr>
+        <w:pStyle w:val="Normal1"/>
+      </w:pPr>
+    </w:p>
+    <w:p>
+      <w:pPr>
+        <w:pStyle w:val="Normal1"/>
+      </w:pPr>
+    </w:p>
+    <w:p>
+      <w:pPr>
+        <w:pStyle w:val="Normal1"/>
+        <w:rPr>
+          <w:rStyle w:val="a7"/>
+          <w:rFonts w:eastAsia="宋体" w:hint="eastAsia"/>
+          <w:sz w:val="36"/>
+          <w:lang w:eastAsia="zh-CN"/>
+        </w:rPr>
+      </w:pPr>
+      <w:r>
+        <w:rPr>
+          <w:rStyle w:val="a7"/>
+          <w:sz w:val="36"/>
+        </w:rPr>
+        <w:lastRenderedPageBreak/>
+        <w:t xml:space="preserve">Bug report # </w:t>
+      </w:r>
+      <w:r>
+        <w:rPr>
+          <w:rStyle w:val="a7"/>
+          <w:rFonts w:eastAsia="宋体"/>
+          <w:sz w:val="36"/>
+          <w:lang w:eastAsia="zh-CN"/>
+        </w:rPr>
+        <w:t>1</w:t>
+      </w:r>
+      <w:r>
+        <w:rPr>
+          <w:rStyle w:val="a7"/>
+          <w:rFonts w:eastAsia="宋体"/>
+          <w:sz w:val="36"/>
+          <w:lang w:eastAsia="zh-CN"/>
+        </w:rPr>
+        <w:t>1</w:t>
+      </w:r>
+    </w:p>
+    <w:tbl>
+      <w:tblPr>
+        <w:tblStyle w:val="a5"/>
+        <w:tblW w:w="9360" w:type="dxa"/>
+        <w:tblBorders>
+          <w:top w:val="single" w:sz="8" w:space="0" w:color="000000"/>
+          <w:left w:val="single" w:sz="8" w:space="0" w:color="000000"/>
+          <w:bottom w:val="single" w:sz="8" w:space="0" w:color="000000"/>
+          <w:right w:val="single" w:sz="8" w:space="0" w:color="000000"/>
+          <w:insideH w:val="single" w:sz="8" w:space="0" w:color="000000"/>
+          <w:insideV w:val="single" w:sz="8" w:space="0" w:color="000000"/>
+        </w:tblBorders>
+        <w:tblLayout w:type="fixed"/>
+        <w:tblLook w:val="0600" w:firstRow="0" w:lastRow="0" w:firstColumn="0" w:lastColumn="0" w:noHBand="1" w:noVBand="1"/>
+      </w:tblPr>
+      <w:tblGrid>
+        <w:gridCol w:w="2655"/>
+        <w:gridCol w:w="6705"/>
+      </w:tblGrid>
+      <w:tr>
+        <w:trPr>
+          <w:trHeight w:val="20"/>
+        </w:trPr>
+        <w:tc>
+          <w:tcPr>
+            <w:tcW w:w="2655" w:type="dxa"/>
+            <w:tcMar>
+              <w:top w:w="40" w:type="dxa"/>
+              <w:left w:w="40" w:type="dxa"/>
+              <w:bottom w:w="40" w:type="dxa"/>
+              <w:right w:w="40" w:type="dxa"/>
+            </w:tcMar>
+            <w:vAlign w:val="bottom"/>
+          </w:tcPr>
+          <w:p>
+            <w:pPr>
+              <w:pStyle w:val="Normal1"/>
+              <w:widowControl w:val="0"/>
+              <w:spacing w:line="240" w:lineRule="auto"/>
+              <w:rPr>
+                <w:sz w:val="20"/>
+                <w:szCs w:val="20"/>
+              </w:rPr>
+            </w:pPr>
+            <w:r>
+              <w:rPr>
+                <w:rFonts w:hint="eastAsia"/>
+                <w:sz w:val="20"/>
+                <w:szCs w:val="20"/>
+              </w:rPr>
+              <w:t>Status</w:t>
+            </w:r>
+          </w:p>
+        </w:tc>
+        <w:tc>
+          <w:tcPr>
+            <w:tcW w:w="6705" w:type="dxa"/>
+            <w:tcMar>
+              <w:top w:w="40" w:type="dxa"/>
+              <w:left w:w="40" w:type="dxa"/>
+              <w:bottom w:w="40" w:type="dxa"/>
+              <w:right w:w="40" w:type="dxa"/>
+            </w:tcMar>
+            <w:vAlign w:val="bottom"/>
+          </w:tcPr>
+          <w:p>
+            <w:pPr>
+              <w:pStyle w:val="Normal1"/>
+              <w:widowControl w:val="0"/>
+              <w:spacing w:line="240" w:lineRule="auto"/>
+              <w:rPr>
+                <w:sz w:val="20"/>
+                <w:szCs w:val="20"/>
+              </w:rPr>
+            </w:pPr>
+            <w:r>
+              <w:rPr>
+                <w:rFonts w:hint="eastAsia"/>
+                <w:sz w:val="20"/>
+                <w:szCs w:val="20"/>
+              </w:rPr>
+              <w:t>Closed</w:t>
+            </w:r>
+          </w:p>
+        </w:tc>
+      </w:tr>
+      <w:tr>
+        <w:trPr>
+          <w:trHeight w:val="20"/>
+        </w:trPr>
+        <w:tc>
+          <w:tcPr>
+            <w:tcW w:w="2655" w:type="dxa"/>
+            <w:tcMar>
+              <w:top w:w="40" w:type="dxa"/>
+              <w:left w:w="40" w:type="dxa"/>
+              <w:bottom w:w="40" w:type="dxa"/>
+              <w:right w:w="40" w:type="dxa"/>
+            </w:tcMar>
+            <w:vAlign w:val="bottom"/>
+          </w:tcPr>
+          <w:p>
+            <w:pPr>
+              <w:pStyle w:val="Normal1"/>
+              <w:widowControl w:val="0"/>
+              <w:spacing w:line="240" w:lineRule="auto"/>
+            </w:pPr>
+            <w:r>
+              <w:rPr>
+                <w:sz w:val="20"/>
+                <w:szCs w:val="20"/>
+              </w:rPr>
+              <w:t>ID number</w:t>
+            </w:r>
+          </w:p>
+        </w:tc>
+        <w:tc>
+          <w:tcPr>
+            <w:tcW w:w="6705" w:type="dxa"/>
+            <w:tcMar>
+              <w:top w:w="40" w:type="dxa"/>
+              <w:left w:w="40" w:type="dxa"/>
+              <w:bottom w:w="40" w:type="dxa"/>
+              <w:right w:w="40" w:type="dxa"/>
+            </w:tcMar>
+            <w:vAlign w:val="bottom"/>
+          </w:tcPr>
+          <w:p>
+            <w:pPr>
+              <w:pStyle w:val="Normal1"/>
+              <w:widowControl w:val="0"/>
+              <w:spacing w:line="240" w:lineRule="auto"/>
+            </w:pPr>
+            <w:r>
+              <w:rPr>
+                <w:sz w:val="20"/>
+                <w:szCs w:val="20"/>
+              </w:rPr>
+              <w:t>#10</w:t>
+            </w:r>
+          </w:p>
+        </w:tc>
+      </w:tr>
+      <w:tr>
+        <w:trPr>
+          <w:trHeight w:val="20"/>
+        </w:trPr>
+        <w:tc>
+          <w:tcPr>
+            <w:tcW w:w="2655" w:type="dxa"/>
+            <w:tcMar>
+              <w:top w:w="40" w:type="dxa"/>
+              <w:left w:w="40" w:type="dxa"/>
+              <w:bottom w:w="40" w:type="dxa"/>
+              <w:right w:w="40" w:type="dxa"/>
+            </w:tcMar>
+            <w:vAlign w:val="bottom"/>
+          </w:tcPr>
+          <w:p>
+            <w:pPr>
+              <w:pStyle w:val="Normal1"/>
+              <w:widowControl w:val="0"/>
+              <w:spacing w:line="240" w:lineRule="auto"/>
+            </w:pPr>
+            <w:r>
+              <w:rPr>
+                <w:sz w:val="20"/>
+                <w:szCs w:val="20"/>
+              </w:rPr>
+              <w:t>Name</w:t>
+            </w:r>
+          </w:p>
+        </w:tc>
+        <w:tc>
+          <w:tcPr>
+            <w:tcW w:w="6705" w:type="dxa"/>
+            <w:tcMar>
+              <w:top w:w="40" w:type="dxa"/>
+              <w:left w:w="40" w:type="dxa"/>
+              <w:bottom w:w="40" w:type="dxa"/>
+              <w:right w:w="40" w:type="dxa"/>
+            </w:tcMar>
+            <w:vAlign w:val="bottom"/>
+          </w:tcPr>
+          <w:p>
+            <w:pPr>
+              <w:pStyle w:val="Normal1"/>
+              <w:widowControl w:val="0"/>
+              <w:spacing w:line="240" w:lineRule="auto"/>
+            </w:pPr>
+            <w:r>
+              <w:rPr>
+                <w:sz w:val="20"/>
+                <w:szCs w:val="20"/>
+              </w:rPr>
+              <w:t>The program cannot start</w:t>
+            </w:r>
+          </w:p>
+        </w:tc>
+      </w:tr>
+      <w:tr>
+        <w:trPr>
+          <w:trHeight w:val="20"/>
+        </w:trPr>
+        <w:tc>
+          <w:tcPr>
+            <w:tcW w:w="2655" w:type="dxa"/>
+            <w:tcMar>
+              <w:top w:w="40" w:type="dxa"/>
+              <w:left w:w="40" w:type="dxa"/>
+              <w:bottom w:w="40" w:type="dxa"/>
+              <w:right w:w="40" w:type="dxa"/>
+            </w:tcMar>
+            <w:vAlign w:val="bottom"/>
+          </w:tcPr>
+          <w:p>
+            <w:pPr>
+              <w:pStyle w:val="Normal1"/>
+              <w:widowControl w:val="0"/>
+              <w:spacing w:line="240" w:lineRule="auto"/>
+            </w:pPr>
+            <w:r>
+              <w:rPr>
+                <w:sz w:val="20"/>
+                <w:szCs w:val="20"/>
+              </w:rPr>
+              <w:t>Reporter</w:t>
+            </w:r>
+          </w:p>
+        </w:tc>
+        <w:tc>
+          <w:tcPr>
+            <w:tcW w:w="6705" w:type="dxa"/>
+            <w:tcMar>
+              <w:top w:w="40" w:type="dxa"/>
+              <w:left w:w="40" w:type="dxa"/>
+              <w:bottom w:w="40" w:type="dxa"/>
+              <w:right w:w="40" w:type="dxa"/>
+            </w:tcMar>
+            <w:vAlign w:val="bottom"/>
+          </w:tcPr>
+          <w:p>
+            <w:pPr>
+              <w:pStyle w:val="Normal1"/>
+              <w:widowControl w:val="0"/>
+              <w:spacing w:line="240" w:lineRule="auto"/>
+            </w:pPr>
+            <w:r>
+              <w:rPr>
+                <w:sz w:val="20"/>
+                <w:szCs w:val="20"/>
+              </w:rPr>
+              <w:t>Chenghao</w:t>
+            </w:r>
+          </w:p>
+        </w:tc>
+      </w:tr>
+      <w:tr>
+        <w:trPr>
+          <w:trHeight w:val="20"/>
+        </w:trPr>
+        <w:tc>
+          <w:tcPr>
+            <w:tcW w:w="2655" w:type="dxa"/>
+            <w:tcMar>
+              <w:top w:w="40" w:type="dxa"/>
+              <w:left w:w="40" w:type="dxa"/>
+              <w:bottom w:w="40" w:type="dxa"/>
+              <w:right w:w="40" w:type="dxa"/>
+            </w:tcMar>
+            <w:vAlign w:val="bottom"/>
+          </w:tcPr>
+          <w:p>
+            <w:pPr>
+              <w:pStyle w:val="Normal1"/>
+              <w:widowControl w:val="0"/>
+              <w:spacing w:line="240" w:lineRule="auto"/>
+            </w:pPr>
+            <w:r>
+              <w:rPr>
+                <w:sz w:val="20"/>
+                <w:szCs w:val="20"/>
+              </w:rPr>
+              <w:t>Submit Date</w:t>
+            </w:r>
+          </w:p>
+        </w:tc>
+        <w:tc>
+          <w:tcPr>
+            <w:tcW w:w="6705" w:type="dxa"/>
+            <w:tcMar>
+              <w:top w:w="40" w:type="dxa"/>
+              <w:left w:w="40" w:type="dxa"/>
+              <w:bottom w:w="40" w:type="dxa"/>
+              <w:right w:w="40" w:type="dxa"/>
+            </w:tcMar>
+            <w:vAlign w:val="bottom"/>
+          </w:tcPr>
+          <w:p>
+            <w:pPr>
+              <w:pStyle w:val="Normal1"/>
+              <w:widowControl w:val="0"/>
+              <w:spacing w:line="240" w:lineRule="auto"/>
+            </w:pPr>
+            <w:r>
+              <w:rPr>
+                <w:sz w:val="20"/>
+                <w:szCs w:val="20"/>
+              </w:rPr>
+              <w:t>02/12/2024</w:t>
+            </w:r>
+          </w:p>
+        </w:tc>
+      </w:tr>
+      <w:tr>
+        <w:trPr>
+          <w:trHeight w:val="20"/>
+        </w:trPr>
+        <w:tc>
+          <w:tcPr>
+            <w:tcW w:w="2655" w:type="dxa"/>
+            <w:tcMar>
+              <w:top w:w="40" w:type="dxa"/>
+              <w:left w:w="40" w:type="dxa"/>
+              <w:bottom w:w="40" w:type="dxa"/>
+              <w:right w:w="40" w:type="dxa"/>
+            </w:tcMar>
+            <w:vAlign w:val="bottom"/>
+          </w:tcPr>
+          <w:p>
+            <w:pPr>
+              <w:pStyle w:val="Normal1"/>
+              <w:widowControl w:val="0"/>
+              <w:spacing w:line="240" w:lineRule="auto"/>
+            </w:pPr>
+            <w:r>
+              <w:rPr>
+                <w:sz w:val="20"/>
+                <w:szCs w:val="20"/>
+              </w:rPr>
+              <w:t>Type</w:t>
+            </w:r>
+          </w:p>
+        </w:tc>
+        <w:tc>
+          <w:tcPr>
+            <w:tcW w:w="6705" w:type="dxa"/>
+            <w:tcMar>
+              <w:top w:w="40" w:type="dxa"/>
+              <w:left w:w="40" w:type="dxa"/>
+              <w:bottom w:w="40" w:type="dxa"/>
+              <w:right w:w="40" w:type="dxa"/>
+            </w:tcMar>
+            <w:vAlign w:val="bottom"/>
+          </w:tcPr>
+          <w:p>
+            <w:pPr>
+              <w:pStyle w:val="Normal1"/>
+              <w:widowControl w:val="0"/>
+              <w:spacing w:line="240" w:lineRule="auto"/>
+              <w:rPr>
+                <w:rFonts w:eastAsia="宋体"/>
+                <w:lang w:eastAsia="zh-CN"/>
+              </w:rPr>
+            </w:pPr>
+            <w:r>
+              <w:t>Blocker</w:t>
+            </w:r>
+          </w:p>
+        </w:tc>
+      </w:tr>
+      <w:tr>
+        <w:trPr>
+          <w:trHeight w:val="89"/>
+        </w:trPr>
+        <w:tc>
+          <w:tcPr>
+            <w:tcW w:w="2655" w:type="dxa"/>
+            <w:tcMar>
+              <w:top w:w="40" w:type="dxa"/>
+              <w:left w:w="40" w:type="dxa"/>
+              <w:bottom w:w="40" w:type="dxa"/>
+              <w:right w:w="40" w:type="dxa"/>
+            </w:tcMar>
+            <w:vAlign w:val="bottom"/>
+          </w:tcPr>
+          <w:p>
+            <w:pPr>
+              <w:pStyle w:val="Normal1"/>
+              <w:widowControl w:val="0"/>
+              <w:spacing w:line="240" w:lineRule="auto"/>
+            </w:pPr>
+            <w:r>
+              <w:rPr>
+                <w:sz w:val="20"/>
+                <w:szCs w:val="20"/>
+              </w:rPr>
+              <w:t>Attachments</w:t>
+            </w:r>
+          </w:p>
+        </w:tc>
+        <w:tc>
+          <w:tcPr>
+            <w:tcW w:w="6705" w:type="dxa"/>
+            <w:tcMar>
+              <w:top w:w="40" w:type="dxa"/>
+              <w:left w:w="40" w:type="dxa"/>
+              <w:bottom w:w="40" w:type="dxa"/>
+              <w:right w:w="40" w:type="dxa"/>
+            </w:tcMar>
+            <w:vAlign w:val="bottom"/>
+          </w:tcPr>
+          <w:p>
+            <w:pPr>
+              <w:pStyle w:val="Normal1"/>
+              <w:widowControl w:val="0"/>
+              <w:spacing w:line="240" w:lineRule="auto"/>
+            </w:pPr>
+            <w:r>
+              <w:t>Errorlog.txt</w:t>
+            </w:r>
+          </w:p>
+        </w:tc>
+      </w:tr>
+      <w:tr>
+        <w:trPr>
+          <w:trHeight w:val="20"/>
+        </w:trPr>
+        <w:tc>
+          <w:tcPr>
+            <w:tcW w:w="2655" w:type="dxa"/>
+            <w:tcMar>
+              <w:top w:w="40" w:type="dxa"/>
+              <w:left w:w="40" w:type="dxa"/>
+              <w:bottom w:w="40" w:type="dxa"/>
+              <w:right w:w="40" w:type="dxa"/>
+            </w:tcMar>
+            <w:vAlign w:val="bottom"/>
+          </w:tcPr>
+          <w:p>
+            <w:pPr>
+              <w:pStyle w:val="Normal1"/>
+              <w:widowControl w:val="0"/>
+              <w:spacing w:line="240" w:lineRule="auto"/>
+              <w:ind w:left="2880" w:hanging="2880"/>
+              <w:rPr>
+                <w:sz w:val="20"/>
+                <w:szCs w:val="20"/>
+              </w:rPr>
+            </w:pPr>
+            <w:r>
+              <w:rPr>
+                <w:rFonts w:hint="eastAsia"/>
+                <w:sz w:val="20"/>
+                <w:szCs w:val="20"/>
+              </w:rPr>
+              <w:t>Enviro</w:t>
+            </w:r>
+            <w:r>
+              <w:rPr>
+                <w:sz w:val="20"/>
+                <w:szCs w:val="20"/>
+              </w:rPr>
+              <w:t>n</w:t>
+            </w:r>
+            <w:r>
+              <w:rPr>
+                <w:rFonts w:hint="eastAsia"/>
+                <w:sz w:val="20"/>
+                <w:szCs w:val="20"/>
+              </w:rPr>
+              <w:t>ment</w:t>
+            </w:r>
+          </w:p>
+        </w:tc>
+        <w:tc>
+          <w:tcPr>
+            <w:tcW w:w="6705" w:type="dxa"/>
+            <w:tcMar>
+              <w:top w:w="40" w:type="dxa"/>
+              <w:left w:w="40" w:type="dxa"/>
+              <w:bottom w:w="40" w:type="dxa"/>
+              <w:right w:w="40" w:type="dxa"/>
+            </w:tcMar>
+            <w:vAlign w:val="bottom"/>
+          </w:tcPr>
+          <w:p>
+            <w:pPr>
+              <w:pStyle w:val="Normal1"/>
+              <w:widowControl w:val="0"/>
+              <w:spacing w:line="240" w:lineRule="auto"/>
+              <w:rPr>
+                <w:color w:val="333333"/>
+                <w:sz w:val="21"/>
+                <w:szCs w:val="21"/>
+              </w:rPr>
+            </w:pPr>
+            <w:r>
+              <w:rPr>
+                <w:color w:val="333333"/>
+                <w:sz w:val="21"/>
+                <w:szCs w:val="21"/>
+              </w:rPr>
+              <w:t>UAT</w:t>
+            </w:r>
+          </w:p>
+        </w:tc>
+      </w:tr>
+      <w:tr>
+        <w:trPr>
+          <w:trHeight w:val="297"/>
+        </w:trPr>
+        <w:tc>
+          <w:tcPr>
+            <w:tcW w:w="2655" w:type="dxa"/>
+            <w:tcMar>
+              <w:top w:w="40" w:type="dxa"/>
+              <w:left w:w="40" w:type="dxa"/>
+              <w:bottom w:w="40" w:type="dxa"/>
+              <w:right w:w="40" w:type="dxa"/>
+            </w:tcMar>
+            <w:vAlign w:val="bottom"/>
+          </w:tcPr>
+          <w:p>
+            <w:pPr>
+              <w:pStyle w:val="Normal1"/>
+              <w:widowControl w:val="0"/>
+              <w:spacing w:line="240" w:lineRule="auto"/>
+            </w:pPr>
+            <w:r>
+              <w:rPr>
+                <w:sz w:val="20"/>
+                <w:szCs w:val="20"/>
+              </w:rPr>
+              <w:t>Operating System</w:t>
+            </w:r>
+          </w:p>
+        </w:tc>
+        <w:tc>
+          <w:tcPr>
+            <w:tcW w:w="6705" w:type="dxa"/>
+            <w:tcMar>
+              <w:top w:w="40" w:type="dxa"/>
+              <w:left w:w="40" w:type="dxa"/>
+              <w:bottom w:w="40" w:type="dxa"/>
+              <w:right w:w="40" w:type="dxa"/>
+            </w:tcMar>
+            <w:vAlign w:val="bottom"/>
+          </w:tcPr>
+          <w:p>
+            <w:pPr>
+              <w:pStyle w:val="Normal1"/>
+              <w:widowControl w:val="0"/>
+              <w:spacing w:line="240" w:lineRule="auto"/>
+            </w:pPr>
+            <w:r>
+              <w:rPr>
+                <w:color w:val="333333"/>
+                <w:sz w:val="21"/>
+                <w:szCs w:val="21"/>
+              </w:rPr>
+              <w:t xml:space="preserve">Windows </w:t>
+            </w:r>
+            <w:r>
+              <w:rPr>
+                <w:color w:val="333333"/>
+                <w:sz w:val="21"/>
+                <w:szCs w:val="21"/>
+              </w:rPr>
+              <w:t>11</w:t>
+            </w:r>
+            <w:r>
+              <w:rPr>
+                <w:color w:val="333333"/>
+                <w:sz w:val="21"/>
+                <w:szCs w:val="21"/>
+              </w:rPr>
+              <w:t xml:space="preserve">, Java </w:t>
+            </w:r>
+            <w:r>
+              <w:rPr>
+                <w:color w:val="333333"/>
+                <w:sz w:val="21"/>
+                <w:szCs w:val="21"/>
+              </w:rPr>
+              <w:t>17</w:t>
+            </w:r>
+          </w:p>
+        </w:tc>
+      </w:tr>
+      <w:tr>
+        <w:trPr>
+          <w:trHeight w:val="290"/>
+        </w:trPr>
+        <w:tc>
+          <w:tcPr>
+            <w:tcW w:w="2655" w:type="dxa"/>
+            <w:tcMar>
+              <w:top w:w="40" w:type="dxa"/>
+              <w:left w:w="40" w:type="dxa"/>
+              <w:bottom w:w="40" w:type="dxa"/>
+              <w:right w:w="40" w:type="dxa"/>
+            </w:tcMar>
+            <w:vAlign w:val="bottom"/>
+          </w:tcPr>
+          <w:p>
+            <w:pPr>
+              <w:pStyle w:val="Normal1"/>
+              <w:widowControl w:val="0"/>
+              <w:spacing w:line="240" w:lineRule="auto"/>
+            </w:pPr>
+            <w:r>
+              <w:rPr>
+                <w:sz w:val="20"/>
+                <w:szCs w:val="20"/>
+              </w:rPr>
+              <w:t>Severity</w:t>
+            </w:r>
+          </w:p>
+        </w:tc>
+        <w:tc>
+          <w:tcPr>
+            <w:tcW w:w="6705" w:type="dxa"/>
+            <w:tcMar>
+              <w:top w:w="40" w:type="dxa"/>
+              <w:left w:w="40" w:type="dxa"/>
+              <w:bottom w:w="40" w:type="dxa"/>
+              <w:right w:w="40" w:type="dxa"/>
+            </w:tcMar>
+            <w:vAlign w:val="bottom"/>
+          </w:tcPr>
+          <w:p>
+            <w:pPr>
+              <w:pStyle w:val="Normal1"/>
+              <w:widowControl w:val="0"/>
+              <w:spacing w:line="240" w:lineRule="auto"/>
+            </w:pPr>
+            <w:r>
+              <w:rPr>
+                <w:sz w:val="20"/>
+                <w:szCs w:val="20"/>
+              </w:rPr>
+              <w:t>Medium</w:t>
+            </w:r>
+          </w:p>
+        </w:tc>
+      </w:tr>
+      <w:tr>
+        <w:tc>
+          <w:tcPr>
+            <w:tcW w:w="2655" w:type="dxa"/>
+            <w:tcMar>
+              <w:top w:w="40" w:type="dxa"/>
+              <w:left w:w="40" w:type="dxa"/>
+              <w:bottom w:w="40" w:type="dxa"/>
+              <w:right w:w="40" w:type="dxa"/>
+            </w:tcMar>
+            <w:vAlign w:val="bottom"/>
+          </w:tcPr>
+          <w:p>
+            <w:pPr>
+              <w:pStyle w:val="Normal1"/>
+              <w:widowControl w:val="0"/>
+              <w:spacing w:line="240" w:lineRule="auto"/>
+            </w:pPr>
+            <w:r>
+              <w:rPr>
+                <w:sz w:val="20"/>
+                <w:szCs w:val="20"/>
+              </w:rPr>
+              <w:t>Assigned to</w:t>
+            </w:r>
+          </w:p>
+        </w:tc>
+        <w:tc>
+          <w:tcPr>
+            <w:tcW w:w="6705" w:type="dxa"/>
+            <w:tcMar>
+              <w:top w:w="40" w:type="dxa"/>
+              <w:left w:w="40" w:type="dxa"/>
+              <w:bottom w:w="40" w:type="dxa"/>
+              <w:right w:w="40" w:type="dxa"/>
+            </w:tcMar>
+            <w:vAlign w:val="bottom"/>
+          </w:tcPr>
+          <w:p>
+            <w:pPr>
+              <w:pStyle w:val="Normal1"/>
+              <w:widowControl w:val="0"/>
+              <w:spacing w:line="240" w:lineRule="auto"/>
+            </w:pPr>
+            <w:r>
+              <w:rPr>
+                <w:sz w:val="20"/>
+                <w:szCs w:val="20"/>
+              </w:rPr>
+              <w:t>Chenghao</w:t>
+            </w:r>
+          </w:p>
+        </w:tc>
+      </w:tr>
+      <w:tr>
+        <w:tc>
+          <w:tcPr>
+            <w:tcW w:w="2655" w:type="dxa"/>
+            <w:tcMar>
+              <w:top w:w="40" w:type="dxa"/>
+              <w:left w:w="40" w:type="dxa"/>
+              <w:bottom w:w="40" w:type="dxa"/>
+              <w:right w:w="40" w:type="dxa"/>
+            </w:tcMar>
+            <w:vAlign w:val="bottom"/>
+          </w:tcPr>
+          <w:p>
+            <w:pPr>
+              <w:pStyle w:val="Normal1"/>
+              <w:widowControl w:val="0"/>
+              <w:spacing w:line="240" w:lineRule="auto"/>
+            </w:pPr>
+            <w:r>
+              <w:rPr>
+                <w:sz w:val="20"/>
+                <w:szCs w:val="20"/>
+              </w:rPr>
+              <w:t>Priority</w:t>
+            </w:r>
+          </w:p>
+        </w:tc>
+        <w:tc>
+          <w:tcPr>
+            <w:tcW w:w="6705" w:type="dxa"/>
+            <w:tcMar>
+              <w:top w:w="40" w:type="dxa"/>
+              <w:left w:w="40" w:type="dxa"/>
+              <w:bottom w:w="40" w:type="dxa"/>
+              <w:right w:w="40" w:type="dxa"/>
+            </w:tcMar>
+            <w:vAlign w:val="bottom"/>
+          </w:tcPr>
+          <w:p>
+            <w:pPr>
+              <w:pStyle w:val="Normal1"/>
+              <w:widowControl w:val="0"/>
+              <w:spacing w:line="240" w:lineRule="auto"/>
+            </w:pPr>
+            <w:r>
+              <w:rPr>
+                <w:sz w:val="20"/>
+                <w:szCs w:val="20"/>
+              </w:rPr>
+              <w:t>Major</w:t>
+            </w:r>
+          </w:p>
+        </w:tc>
+      </w:tr>
+    </w:tbl>
+    <w:p>
+      <w:pPr>
+        <w:pStyle w:val="Normal1"/>
+      </w:pPr>
+    </w:p>
+    <w:p>
+      <w:pPr>
+        <w:pStyle w:val="Normal1"/>
+      </w:pPr>
+    </w:p>
+    <w:p>
+      <w:pPr>
+        <w:pStyle w:val="Normal1"/>
+        <w:rPr>
+          <w:b/>
+          <w:u w:val="single"/>
+        </w:rPr>
+      </w:pPr>
+      <w:r>
+        <w:rPr>
+          <w:b/>
+          <w:u w:val="single"/>
+        </w:rPr>
+        <w:t>Description</w:t>
+      </w:r>
+    </w:p>
+    <w:p>
+      <w:pPr>
+        <w:pStyle w:val="Normal1"/>
+        <w:rPr>
+          <w:sz w:val="20"/>
+          <w:szCs w:val="20"/>
+        </w:rPr>
+      </w:pPr>
+      <w:r>
+        <w:rPr>
+          <w:sz w:val="20"/>
+          <w:szCs w:val="20"/>
+        </w:rPr>
+        <w:t>According to some user, they cannot open our .jar release to start the game. The error log is here:</w:t>
+      </w:r>
+    </w:p>
+    <w:p>
+      <w:pPr>
+        <w:pStyle w:val="Normal1"/>
+        <w:rPr>
+          <w:sz w:val="20"/>
+          <w:szCs w:val="20"/>
+        </w:rPr>
+      </w:pPr>
+    </w:p>
+    <w:p>
+      <w:pPr>
+        <w:pStyle w:val="Normal1"/>
+        <w:rPr>
+          <w:sz w:val="20"/>
+          <w:szCs w:val="20"/>
+        </w:rPr>
+      </w:pPr>
+    </w:p>
+    <w:p>
+      <w:pPr>
+        <w:pStyle w:val="Normal1"/>
+        <w:rPr>
+          <w:b/>
+          <w:u w:val="single"/>
+        </w:rPr>
+      </w:pPr>
+      <w:r>
+        <w:rPr>
+          <w:b/>
+          <w:u w:val="single"/>
+        </w:rPr>
+        <w:t>Steps to reproduce</w:t>
+      </w:r>
+    </w:p>
+    <w:p>
+      <w:pPr>
+        <w:pStyle w:val="Normal1"/>
+      </w:pPr>
+      <w:r>
+        <w:rPr>
+          <w:sz w:val="20"/>
+          <w:szCs w:val="20"/>
+        </w:rPr>
+        <w:t>Step 1&gt; run the game</w:t>
+      </w:r>
+    </w:p>
+    <w:p>
+      <w:pPr>
+        <w:pStyle w:val="Normal1"/>
+      </w:pPr>
+    </w:p>
+    <w:p>
+      <w:pPr>
+        <w:pStyle w:val="Normal1"/>
+        <w:rPr>
+          <w:sz w:val="20"/>
+          <w:szCs w:val="20"/>
+        </w:rPr>
+      </w:pPr>
+      <w:r>
+        <w:rPr>
+          <w:b/>
+          <w:u w:val="single"/>
+        </w:rPr>
+        <w:t>Expected result</w:t>
+      </w:r>
+    </w:p>
+    <w:p>
+      <w:pPr>
+        <w:pStyle w:val="Normal1"/>
+        <w:rPr>
+          <w:sz w:val="20"/>
+          <w:szCs w:val="20"/>
+        </w:rPr>
+      </w:pPr>
+      <w:r>
+        <w:rPr>
+          <w:sz w:val="20"/>
+          <w:szCs w:val="20"/>
+        </w:rPr>
+        <w:t>The game runs.</w:t>
+      </w:r>
+    </w:p>
+    <w:p>
+      <w:pPr>
+        <w:pStyle w:val="Normal1"/>
+      </w:pPr>
+    </w:p>
+    <w:p>
+      <w:pPr>
+        <w:pStyle w:val="Normal1"/>
+      </w:pPr>
+      <w:r>
+        <w:rPr>
+          <w:b/>
+          <w:u w:val="single"/>
+        </w:rPr>
+        <w:t>Actual result</w:t>
+      </w:r>
+    </w:p>
+    <w:p>
+      <w:pPr>
+        <w:pStyle w:val="Normal1"/>
+        <w:rPr>
+          <w:sz w:val="20"/>
+          <w:szCs w:val="20"/>
+        </w:rPr>
+      </w:pPr>
+      <w:r>
+        <w:rPr>
+          <w:sz w:val="20"/>
+          <w:szCs w:val="20"/>
+        </w:rPr>
+        <w:t>Nothing happens. The error log appears.</w:t>
+      </w:r>
+    </w:p>
+    <w:p>
+      <w:pPr>
+        <w:pStyle w:val="Normal1"/>
+      </w:pPr>
+    </w:p>
+    <w:p>
+      <w:pPr>
+        <w:pStyle w:val="Normal1"/>
+      </w:pPr>
+      <w:r>
+        <w:rPr>
+          <w:b/>
+          <w:u w:val="single"/>
+        </w:rPr>
+        <w:t>Notes</w:t>
+      </w:r>
+    </w:p>
+    <w:p>
+      <w:pPr>
+        <w:pStyle w:val="Normal1"/>
+      </w:pPr>
+      <w:r>
+        <w:t>/</w:t>
+      </w:r>
+    </w:p>
+    <w:p>
+      <w:pPr>
+        <w:pStyle w:val="Normal1"/>
+      </w:pPr>
+    </w:p>
+    <w:p>
+      <w:pPr>
+        <w:pStyle w:val="Normal1"/>
+      </w:pPr>
+      <w:r>
+        <w:rPr>
+          <w:b/>
+          <w:u w:val="single"/>
+        </w:rPr>
+        <w:t>Reply &amp; Comment</w:t>
+      </w:r>
+    </w:p>
+    <w:p>
+      <w:pPr>
+        <w:pStyle w:val="Normal1"/>
+      </w:pPr>
+      <w:r>
+        <w:t xml:space="preserve">This is not a </w:t>
+      </w:r>
+      <w:r>
+        <w:t>coding error. The error log says that there is not enough RAM to start the game. We had better specify system requirements to notify users so that they can know whether it can run on their PC or not.</w:t>
+      </w:r>
     </w:p>
     <w:sectPr>
       <w:footerReference w:type="default" r:id="rId8"/>
@@ -6799,7 +11844,7 @@
 </file>
 
 <file path=word/endnotes.xml><?xml version="1.0" encoding="utf-8"?>
-<w:endnotes xmlns:wpc="http://schemas.microsoft.com/office/word/2010/wordprocessingCanvas" xmlns:cx="http://schemas.microsoft.com/office/drawing/2014/chartex" xmlns:cx1="http://schemas.microsoft.com/office/drawing/2015/9/8/chartex" xmlns:mc="http://schemas.openxmlformats.org/markup-compatibility/2006" xmlns:o="urn:schemas-microsoft-com:office:office" xmlns:r="http://schemas.openxmlformats.org/officeDocument/2006/relationships" xmlns:m="http://schemas.openxmlformats.org/officeDocument/2006/math" xmlns:v="urn:schemas-microsoft-com:vml" xmlns:wp14="http://schemas.microsoft.com/office/word/2010/wordprocessingDrawing" xmlns:wp="http://schemas.openxmlformats.org/drawingml/2006/wordprocessingDrawing" xmlns:w10="urn:schemas-microsoft-com:office:word" xmlns:w="http://schemas.openxmlformats.org/wordprocessingml/2006/main" xmlns:w14="http://schemas.microsoft.com/office/word/2010/wordml" xmlns:w15="http://schemas.microsoft.com/office/word/2012/wordml" xmlns:w16se="http://schemas.microsoft.com/office/word/2015/wordml/symex" xmlns:wpg="http://schemas.microsoft.com/office/word/2010/wordprocessingGroup" xmlns:wpi="http://schemas.microsoft.com/office/word/2010/wordprocessingInk" xmlns:wne="http://schemas.microsoft.com/office/word/2006/wordml" xmlns:wps="http://schemas.microsoft.com/office/word/2010/wordprocessingShape" mc:Ignorable="w14 w15 w16se wp14">
+<w:endnotes xmlns:wpc="http://schemas.microsoft.com/office/word/2010/wordprocessingCanvas" xmlns:cx="http://schemas.microsoft.com/office/drawing/2014/chartex" xmlns:cx1="http://schemas.microsoft.com/office/drawing/2015/9/8/chartex" xmlns:cx2="http://schemas.microsoft.com/office/drawing/2015/10/21/chartex" xmlns:cx3="http://schemas.microsoft.com/office/drawing/2016/5/9/chartex" xmlns:cx4="http://schemas.microsoft.com/office/drawing/2016/5/10/chartex" xmlns:cx5="http://schemas.microsoft.com/office/drawing/2016/5/11/chartex" xmlns:cx6="http://schemas.microsoft.com/office/drawing/2016/5/12/chartex" xmlns:cx7="http://schemas.microsoft.com/office/drawing/2016/5/13/chartex" xmlns:cx8="http://schemas.microsoft.com/office/drawing/2016/5/14/chartex" xmlns:mc="http://schemas.openxmlformats.org/markup-compatibility/2006" xmlns:aink="http://schemas.microsoft.com/office/drawing/2016/ink" xmlns:am3d="http://schemas.microsoft.com/office/drawing/2017/model3d" xmlns:o="urn:schemas-microsoft-com:office:office" xmlns:oel="http://schemas.microsoft.com/office/2019/extlst" xmlns:r="http://schemas.openxmlformats.org/officeDocument/2006/relationships" xmlns:m="http://schemas.openxmlformats.org/officeDocument/2006/math" xmlns:v="urn:schemas-microsoft-com:vml" xmlns:wp14="http://schemas.microsoft.com/office/word/2010/wordprocessingDrawing" xmlns:wp="http://schemas.openxmlformats.org/drawingml/2006/wordprocessingDrawing" xmlns:w10="urn:schemas-microsoft-com:office:word" xmlns:w="http://schemas.openxmlformats.org/wordprocessingml/2006/main" xmlns:w14="http://schemas.microsoft.com/office/word/2010/wordml" xmlns:w15="http://schemas.microsoft.com/office/word/2012/wordml" xmlns:w16cex="http://schemas.microsoft.com/office/word/2018/wordml/cex" xmlns:w16cid="http://schemas.microsoft.com/office/word/2016/wordml/cid" xmlns:w16="http://schemas.microsoft.com/office/word/2018/wordml" xmlns:w16du="http://schemas.microsoft.com/office/word/2023/wordml/word16du" xmlns:w16sdtdh="http://schemas.microsoft.com/office/word/2020/wordml/sdtdatahash" xmlns:w16se="http://schemas.microsoft.com/office/word/2015/wordml/symex" xmlns:wpg="http://schemas.microsoft.com/office/word/2010/wordprocessingGroup" xmlns:wpi="http://schemas.microsoft.com/office/word/2010/wordprocessingInk" xmlns:wne="http://schemas.microsoft.com/office/word/2006/wordml" xmlns:wps="http://schemas.microsoft.com/office/word/2010/wordprocessingShape" mc:Ignorable="w14 w15 w16se w16cid w16 w16cex w16sdtdh w16du wp14">
   <w:endnote w:type="separator" w:id="-1">
     <w:p>
       <w:pPr>
@@ -6824,7 +11869,7 @@
 </file>
 
 <file path=word/footer1.xml><?xml version="1.0" encoding="utf-8"?>
-<w:ftr xmlns:wpc="http://schemas.microsoft.com/office/word/2010/wordprocessingCanvas" xmlns:cx="http://schemas.microsoft.com/office/drawing/2014/chartex" xmlns:cx1="http://schemas.microsoft.com/office/drawing/2015/9/8/chartex" xmlns:mc="http://schemas.openxmlformats.org/markup-compatibility/2006" xmlns:o="urn:schemas-microsoft-com:office:office" xmlns:r="http://schemas.openxmlformats.org/officeDocument/2006/relationships" xmlns:m="http://schemas.openxmlformats.org/officeDocument/2006/math" xmlns:v="urn:schemas-microsoft-com:vml" xmlns:wp14="http://schemas.microsoft.com/office/word/2010/wordprocessingDrawing" xmlns:wp="http://schemas.openxmlformats.org/drawingml/2006/wordprocessingDrawing" xmlns:w10="urn:schemas-microsoft-com:office:word" xmlns:w="http://schemas.openxmlformats.org/wordprocessingml/2006/main" xmlns:w14="http://schemas.microsoft.com/office/word/2010/wordml" xmlns:w15="http://schemas.microsoft.com/office/word/2012/wordml" xmlns:w16se="http://schemas.microsoft.com/office/word/2015/wordml/symex" xmlns:wpg="http://schemas.microsoft.com/office/word/2010/wordprocessingGroup" xmlns:wpi="http://schemas.microsoft.com/office/word/2010/wordprocessingInk" xmlns:wne="http://schemas.microsoft.com/office/word/2006/wordml" xmlns:wps="http://schemas.microsoft.com/office/word/2010/wordprocessingShape" mc:Ignorable="w14 w15 w16se wp14">
+<w:ftr xmlns:wpc="http://schemas.microsoft.com/office/word/2010/wordprocessingCanvas" xmlns:cx="http://schemas.microsoft.com/office/drawing/2014/chartex" xmlns:cx1="http://schemas.microsoft.com/office/drawing/2015/9/8/chartex" xmlns:cx2="http://schemas.microsoft.com/office/drawing/2015/10/21/chartex" xmlns:cx3="http://schemas.microsoft.com/office/drawing/2016/5/9/chartex" xmlns:cx4="http://schemas.microsoft.com/office/drawing/2016/5/10/chartex" xmlns:cx5="http://schemas.microsoft.com/office/drawing/2016/5/11/chartex" xmlns:cx6="http://schemas.microsoft.com/office/drawing/2016/5/12/chartex" xmlns:cx7="http://schemas.microsoft.com/office/drawing/2016/5/13/chartex" xmlns:cx8="http://schemas.microsoft.com/office/drawing/2016/5/14/chartex" xmlns:mc="http://schemas.openxmlformats.org/markup-compatibility/2006" xmlns:aink="http://schemas.microsoft.com/office/drawing/2016/ink" xmlns:am3d="http://schemas.microsoft.com/office/drawing/2017/model3d" xmlns:o="urn:schemas-microsoft-com:office:office" xmlns:oel="http://schemas.microsoft.com/office/2019/extlst" xmlns:r="http://schemas.openxmlformats.org/officeDocument/2006/relationships" xmlns:m="http://schemas.openxmlformats.org/officeDocument/2006/math" xmlns:v="urn:schemas-microsoft-com:vml" xmlns:wp14="http://schemas.microsoft.com/office/word/2010/wordprocessingDrawing" xmlns:wp="http://schemas.openxmlformats.org/drawingml/2006/wordprocessingDrawing" xmlns:w10="urn:schemas-microsoft-com:office:word" xmlns:w="http://schemas.openxmlformats.org/wordprocessingml/2006/main" xmlns:w14="http://schemas.microsoft.com/office/word/2010/wordml" xmlns:w15="http://schemas.microsoft.com/office/word/2012/wordml" xmlns:w16cex="http://schemas.microsoft.com/office/word/2018/wordml/cex" xmlns:w16cid="http://schemas.microsoft.com/office/word/2016/wordml/cid" xmlns:w16="http://schemas.microsoft.com/office/word/2018/wordml" xmlns:w16du="http://schemas.microsoft.com/office/word/2023/wordml/word16du" xmlns:w16sdtdh="http://schemas.microsoft.com/office/word/2020/wordml/sdtdatahash" xmlns:w16se="http://schemas.microsoft.com/office/word/2015/wordml/symex" xmlns:wpg="http://schemas.microsoft.com/office/word/2010/wordprocessingGroup" xmlns:wpi="http://schemas.microsoft.com/office/word/2010/wordprocessingInk" xmlns:wne="http://schemas.microsoft.com/office/word/2006/wordml" xmlns:wps="http://schemas.microsoft.com/office/word/2010/wordprocessingShape" mc:Ignorable="w14 w15 w16se w16cid w16 w16cex w16sdtdh w16du wp14">
   <w:p>
     <w:pPr>
       <w:pStyle w:val="Normal1"/>
@@ -6849,7 +11894,7 @@
 </file>
 
 <file path=word/footnotes.xml><?xml version="1.0" encoding="utf-8"?>
-<w:footnotes xmlns:wpc="http://schemas.microsoft.com/office/word/2010/wordprocessingCanvas" xmlns:cx="http://schemas.microsoft.com/office/drawing/2014/chartex" xmlns:cx1="http://schemas.microsoft.com/office/drawing/2015/9/8/chartex" xmlns:mc="http://schemas.openxmlformats.org/markup-compatibility/2006" xmlns:o="urn:schemas-microsoft-com:office:office" xmlns:r="http://schemas.openxmlformats.org/officeDocument/2006/relationships" xmlns:m="http://schemas.openxmlformats.org/officeDocument/2006/math" xmlns:v="urn:schemas-microsoft-com:vml" xmlns:wp14="http://schemas.microsoft.com/office/word/2010/wordprocessingDrawing" xmlns:wp="http://schemas.openxmlformats.org/drawingml/2006/wordprocessingDrawing" xmlns:w10="urn:schemas-microsoft-com:office:word" xmlns:w="http://schemas.openxmlformats.org/wordprocessingml/2006/main" xmlns:w14="http://schemas.microsoft.com/office/word/2010/wordml" xmlns:w15="http://schemas.microsoft.com/office/word/2012/wordml" xmlns:w16se="http://schemas.microsoft.com/office/word/2015/wordml/symex" xmlns:wpg="http://schemas.microsoft.com/office/word/2010/wordprocessingGroup" xmlns:wpi="http://schemas.microsoft.com/office/word/2010/wordprocessingInk" xmlns:wne="http://schemas.microsoft.com/office/word/2006/wordml" xmlns:wps="http://schemas.microsoft.com/office/word/2010/wordprocessingShape" mc:Ignorable="w14 w15 w16se wp14">
+<w:footnotes xmlns:wpc="http://schemas.microsoft.com/office/word/2010/wordprocessingCanvas" xmlns:cx="http://schemas.microsoft.com/office/drawing/2014/chartex" xmlns:cx1="http://schemas.microsoft.com/office/drawing/2015/9/8/chartex" xmlns:cx2="http://schemas.microsoft.com/office/drawing/2015/10/21/chartex" xmlns:cx3="http://schemas.microsoft.com/office/drawing/2016/5/9/chartex" xmlns:cx4="http://schemas.microsoft.com/office/drawing/2016/5/10/chartex" xmlns:cx5="http://schemas.microsoft.com/office/drawing/2016/5/11/chartex" xmlns:cx6="http://schemas.microsoft.com/office/drawing/2016/5/12/chartex" xmlns:cx7="http://schemas.microsoft.com/office/drawing/2016/5/13/chartex" xmlns:cx8="http://schemas.microsoft.com/office/drawing/2016/5/14/chartex" xmlns:mc="http://schemas.openxmlformats.org/markup-compatibility/2006" xmlns:aink="http://schemas.microsoft.com/office/drawing/2016/ink" xmlns:am3d="http://schemas.microsoft.com/office/drawing/2017/model3d" xmlns:o="urn:schemas-microsoft-com:office:office" xmlns:oel="http://schemas.microsoft.com/office/2019/extlst" xmlns:r="http://schemas.openxmlformats.org/officeDocument/2006/relationships" xmlns:m="http://schemas.openxmlformats.org/officeDocument/2006/math" xmlns:v="urn:schemas-microsoft-com:vml" xmlns:wp14="http://schemas.microsoft.com/office/word/2010/wordprocessingDrawing" xmlns:wp="http://schemas.openxmlformats.org/drawingml/2006/wordprocessingDrawing" xmlns:w10="urn:schemas-microsoft-com:office:word" xmlns:w="http://schemas.openxmlformats.org/wordprocessingml/2006/main" xmlns:w14="http://schemas.microsoft.com/office/word/2010/wordml" xmlns:w15="http://schemas.microsoft.com/office/word/2012/wordml" xmlns:w16cex="http://schemas.microsoft.com/office/word/2018/wordml/cex" xmlns:w16cid="http://schemas.microsoft.com/office/word/2016/wordml/cid" xmlns:w16="http://schemas.microsoft.com/office/word/2018/wordml" xmlns:w16du="http://schemas.microsoft.com/office/word/2023/wordml/word16du" xmlns:w16sdtdh="http://schemas.microsoft.com/office/word/2020/wordml/sdtdatahash" xmlns:w16se="http://schemas.microsoft.com/office/word/2015/wordml/symex" xmlns:wpg="http://schemas.microsoft.com/office/word/2010/wordprocessingGroup" xmlns:wpi="http://schemas.microsoft.com/office/word/2010/wordprocessingInk" xmlns:wne="http://schemas.microsoft.com/office/word/2006/wordml" xmlns:wps="http://schemas.microsoft.com/office/word/2010/wordprocessingShape" mc:Ignorable="w14 w15 w16se w16cid w16 w16cex w16sdtdh w16du wp14">
   <w:footnote w:type="separator" w:id="-1">
     <w:p>
       <w:pPr>
@@ -6874,7 +11919,7 @@
 </file>
 
 <file path=word/numbering.xml><?xml version="1.0" encoding="utf-8"?>
-<w:numbering xmlns:wpc="http://schemas.microsoft.com/office/word/2010/wordprocessingCanvas" xmlns:cx="http://schemas.microsoft.com/office/drawing/2014/chartex" xmlns:cx1="http://schemas.microsoft.com/office/drawing/2015/9/8/chartex" xmlns:mc="http://schemas.openxmlformats.org/markup-compatibility/2006" xmlns:o="urn:schemas-microsoft-com:office:office" xmlns:r="http://schemas.openxmlformats.org/officeDocument/2006/relationships" xmlns:m="http://schemas.openxmlformats.org/officeDocument/2006/math" xmlns:v="urn:schemas-microsoft-com:vml" xmlns:wp14="http://schemas.microsoft.com/office/word/2010/wordprocessingDrawing" xmlns:wp="http://schemas.openxmlformats.org/drawingml/2006/wordprocessingDrawing" xmlns:w10="urn:schemas-microsoft-com:office:word" xmlns:w="http://schemas.openxmlformats.org/wordprocessingml/2006/main" xmlns:w14="http://schemas.microsoft.com/office/word/2010/wordml" xmlns:w15="http://schemas.microsoft.com/office/word/2012/wordml" xmlns:w16se="http://schemas.microsoft.com/office/word/2015/wordml/symex" xmlns:wpg="http://schemas.microsoft.com/office/word/2010/wordprocessingGroup" xmlns:wpi="http://schemas.microsoft.com/office/word/2010/wordprocessingInk" xmlns:wne="http://schemas.microsoft.com/office/word/2006/wordml" xmlns:wps="http://schemas.microsoft.com/office/word/2010/wordprocessingShape" mc:Ignorable="w14 w15 w16se wp14">
+<w:numbering xmlns:wpc="http://schemas.microsoft.com/office/word/2010/wordprocessingCanvas" xmlns:cx="http://schemas.microsoft.com/office/drawing/2014/chartex" xmlns:cx1="http://schemas.microsoft.com/office/drawing/2015/9/8/chartex" xmlns:cx2="http://schemas.microsoft.com/office/drawing/2015/10/21/chartex" xmlns:cx3="http://schemas.microsoft.com/office/drawing/2016/5/9/chartex" xmlns:cx4="http://schemas.microsoft.com/office/drawing/2016/5/10/chartex" xmlns:cx5="http://schemas.microsoft.com/office/drawing/2016/5/11/chartex" xmlns:cx6="http://schemas.microsoft.com/office/drawing/2016/5/12/chartex" xmlns:cx7="http://schemas.microsoft.com/office/drawing/2016/5/13/chartex" xmlns:cx8="http://schemas.microsoft.com/office/drawing/2016/5/14/chartex" xmlns:mc="http://schemas.openxmlformats.org/markup-compatibility/2006" xmlns:aink="http://schemas.microsoft.com/office/drawing/2016/ink" xmlns:am3d="http://schemas.microsoft.com/office/drawing/2017/model3d" xmlns:o="urn:schemas-microsoft-com:office:office" xmlns:oel="http://schemas.microsoft.com/office/2019/extlst" xmlns:r="http://schemas.openxmlformats.org/officeDocument/2006/relationships" xmlns:m="http://schemas.openxmlformats.org/officeDocument/2006/math" xmlns:v="urn:schemas-microsoft-com:vml" xmlns:wp14="http://schemas.microsoft.com/office/word/2010/wordprocessingDrawing" xmlns:wp="http://schemas.openxmlformats.org/drawingml/2006/wordprocessingDrawing" xmlns:w10="urn:schemas-microsoft-com:office:word" xmlns:w="http://schemas.openxmlformats.org/wordprocessingml/2006/main" xmlns:w14="http://schemas.microsoft.com/office/word/2010/wordml" xmlns:w15="http://schemas.microsoft.com/office/word/2012/wordml" xmlns:w16cex="http://schemas.microsoft.com/office/word/2018/wordml/cex" xmlns:w16cid="http://schemas.microsoft.com/office/word/2016/wordml/cid" xmlns:w16="http://schemas.microsoft.com/office/word/2018/wordml" xmlns:w16du="http://schemas.microsoft.com/office/word/2023/wordml/word16du" xmlns:w16sdtdh="http://schemas.microsoft.com/office/word/2020/wordml/sdtdatahash" xmlns:w16se="http://schemas.microsoft.com/office/word/2015/wordml/symex" xmlns:wpg="http://schemas.microsoft.com/office/word/2010/wordprocessingGroup" xmlns:wpi="http://schemas.microsoft.com/office/word/2010/wordprocessingInk" xmlns:wne="http://schemas.microsoft.com/office/word/2006/wordml" xmlns:wps="http://schemas.microsoft.com/office/word/2010/wordprocessingShape" mc:Ignorable="w14 w15 w16se w16cid w16 w16cex w16sdtdh w16du wp14">
   <w:abstractNum w:abstractNumId="0" w15:restartNumberingAfterBreak="0">
     <w:nsid w:val="07BB452E"/>
     <w:multiLevelType w:val="hybridMultilevel"/>
@@ -6964,18 +12009,18 @@
       </w:pPr>
     </w:lvl>
   </w:abstractNum>
-  <w:num w:numId="1">
+  <w:num w:numId="1" w16cid:durableId="1307973137">
     <w:abstractNumId w:val="0"/>
   </w:num>
 </w:numbering>
 </file>
 
 <file path=word/styles.xml><?xml version="1.0" encoding="utf-8"?>
-<w:styles xmlns:mc="http://schemas.openxmlformats.org/markup-compatibility/2006" xmlns:r="http://schemas.openxmlformats.org/officeDocument/2006/relationships" xmlns:w="http://schemas.openxmlformats.org/wordprocessingml/2006/main" xmlns:w14="http://schemas.microsoft.com/office/word/2010/wordml" xmlns:w15="http://schemas.microsoft.com/office/word/2012/wordml" xmlns:w16se="http://schemas.microsoft.com/office/word/2015/wordml/symex" mc:Ignorable="w14 w15 w16se">
+<w:styles xmlns:mc="http://schemas.openxmlformats.org/markup-compatibility/2006" xmlns:r="http://schemas.openxmlformats.org/officeDocument/2006/relationships" xmlns:w="http://schemas.openxmlformats.org/wordprocessingml/2006/main" xmlns:w14="http://schemas.microsoft.com/office/word/2010/wordml" xmlns:w15="http://schemas.microsoft.com/office/word/2012/wordml" xmlns:w16cex="http://schemas.microsoft.com/office/word/2018/wordml/cex" xmlns:w16cid="http://schemas.microsoft.com/office/word/2016/wordml/cid" xmlns:w16="http://schemas.microsoft.com/office/word/2018/wordml" xmlns:w16du="http://schemas.microsoft.com/office/word/2023/wordml/word16du" xmlns:w16sdtdh="http://schemas.microsoft.com/office/word/2020/wordml/sdtdatahash" xmlns:w16se="http://schemas.microsoft.com/office/word/2015/wordml/symex" mc:Ignorable="w14 w15 w16se w16cid w16 w16cex w16sdtdh w16du">
   <w:docDefaults>
     <w:rPrDefault>
       <w:rPr>
-        <w:rFonts w:ascii="Arial" w:eastAsia="新細明體" w:hAnsi="Arial" w:cs="Arial"/>
+        <w:rFonts w:ascii="Arial" w:eastAsia="PMingLiU" w:hAnsi="Arial" w:cs="Arial"/>
         <w:color w:val="000000"/>
         <w:sz w:val="22"/>
         <w:szCs w:val="22"/>
@@ -6988,7 +12033,7 @@
       </w:pPr>
     </w:pPrDefault>
   </w:docDefaults>
-  <w:latentStyles w:defLockedState="0" w:defUIPriority="99" w:defSemiHidden="0" w:defUnhideWhenUsed="0" w:defQFormat="0" w:count="371">
+  <w:latentStyles w:defLockedState="0" w:defUIPriority="99" w:defSemiHidden="0" w:defUnhideWhenUsed="0" w:defQFormat="0" w:count="376">
     <w:lsdException w:name="Normal" w:uiPriority="0" w:qFormat="1"/>
     <w:lsdException w:name="heading 1" w:uiPriority="9" w:qFormat="1"/>
     <w:lsdException w:name="heading 2" w:semiHidden="1" w:uiPriority="9" w:unhideWhenUsed="1" w:qFormat="1"/>
@@ -7351,12 +12396,17 @@
     <w:lsdException w:name="List Table 5 Dark Accent 6" w:uiPriority="50"/>
     <w:lsdException w:name="List Table 6 Colorful Accent 6" w:uiPriority="51"/>
     <w:lsdException w:name="List Table 7 Colorful Accent 6" w:uiPriority="52"/>
+    <w:lsdException w:name="Mention" w:semiHidden="1" w:unhideWhenUsed="1"/>
+    <w:lsdException w:name="Smart Hyperlink" w:semiHidden="1" w:unhideWhenUsed="1"/>
+    <w:lsdException w:name="Hashtag" w:semiHidden="1" w:unhideWhenUsed="1"/>
+    <w:lsdException w:name="Unresolved Mention" w:semiHidden="1" w:unhideWhenUsed="1"/>
+    <w:lsdException w:name="Smart Link" w:semiHidden="1" w:unhideWhenUsed="1"/>
   </w:latentStyles>
-  <w:style w:type="paragraph" w:default="1" w:styleId="Normal">
+  <w:style w:type="paragraph" w:default="1" w:styleId="a">
     <w:name w:val="Normal"/>
     <w:qFormat/>
   </w:style>
-  <w:style w:type="paragraph" w:styleId="Heading1">
+  <w:style w:type="paragraph" w:styleId="1">
     <w:name w:val="heading 1"/>
     <w:basedOn w:val="Normal1"/>
     <w:next w:val="Normal1"/>
@@ -7372,7 +12422,7 @@
       <w:szCs w:val="40"/>
     </w:rPr>
   </w:style>
-  <w:style w:type="paragraph" w:styleId="Heading2">
+  <w:style w:type="paragraph" w:styleId="2">
     <w:name w:val="heading 2"/>
     <w:basedOn w:val="Normal1"/>
     <w:next w:val="Normal1"/>
@@ -7388,7 +12438,7 @@
       <w:szCs w:val="32"/>
     </w:rPr>
   </w:style>
-  <w:style w:type="paragraph" w:styleId="Heading3">
+  <w:style w:type="paragraph" w:styleId="3">
     <w:name w:val="heading 3"/>
     <w:basedOn w:val="Normal1"/>
     <w:next w:val="Normal1"/>
@@ -7405,7 +12455,7 @@
       <w:szCs w:val="28"/>
     </w:rPr>
   </w:style>
-  <w:style w:type="paragraph" w:styleId="Heading4">
+  <w:style w:type="paragraph" w:styleId="4">
     <w:name w:val="heading 4"/>
     <w:basedOn w:val="Normal1"/>
     <w:next w:val="Normal1"/>
@@ -7422,7 +12472,7 @@
       <w:szCs w:val="24"/>
     </w:rPr>
   </w:style>
-  <w:style w:type="paragraph" w:styleId="Heading5">
+  <w:style w:type="paragraph" w:styleId="5">
     <w:name w:val="heading 5"/>
     <w:basedOn w:val="Normal1"/>
     <w:next w:val="Normal1"/>
@@ -7437,7 +12487,7 @@
       <w:color w:val="666666"/>
     </w:rPr>
   </w:style>
-  <w:style w:type="paragraph" w:styleId="Heading6">
+  <w:style w:type="paragraph" w:styleId="6">
     <w:name w:val="heading 6"/>
     <w:basedOn w:val="Normal1"/>
     <w:next w:val="Normal1"/>
@@ -7453,13 +12503,13 @@
       <w:color w:val="666666"/>
     </w:rPr>
   </w:style>
-  <w:style w:type="character" w:default="1" w:styleId="DefaultParagraphFont">
+  <w:style w:type="character" w:default="1" w:styleId="a0">
     <w:name w:val="Default Paragraph Font"/>
     <w:uiPriority w:val="1"/>
     <w:semiHidden/>
     <w:unhideWhenUsed/>
   </w:style>
-  <w:style w:type="table" w:default="1" w:styleId="TableNormal">
+  <w:style w:type="table" w:default="1" w:styleId="a1">
     <w:name w:val="Normal Table"/>
     <w:uiPriority w:val="99"/>
     <w:semiHidden/>
@@ -7474,7 +12524,7 @@
       </w:tblCellMar>
     </w:tblPr>
   </w:style>
-  <w:style w:type="numbering" w:default="1" w:styleId="NoList">
+  <w:style w:type="numbering" w:default="1" w:styleId="a2">
     <w:name w:val="No List"/>
     <w:uiPriority w:val="99"/>
     <w:semiHidden/>
@@ -7483,7 +12533,7 @@
   <w:style w:type="paragraph" w:customStyle="1" w:styleId="Normal1">
     <w:name w:val="Normal1"/>
   </w:style>
-  <w:style w:type="paragraph" w:styleId="Title">
+  <w:style w:type="paragraph" w:styleId="a3">
     <w:name w:val="Title"/>
     <w:basedOn w:val="Normal1"/>
     <w:next w:val="Normal1"/>
@@ -7498,7 +12548,7 @@
       <w:szCs w:val="52"/>
     </w:rPr>
   </w:style>
-  <w:style w:type="paragraph" w:styleId="Subtitle">
+  <w:style w:type="paragraph" w:styleId="a4">
     <w:name w:val="Subtitle"/>
     <w:basedOn w:val="Normal1"/>
     <w:next w:val="Normal1"/>
@@ -7514,16 +12564,16 @@
       <w:szCs w:val="30"/>
     </w:rPr>
   </w:style>
-  <w:style w:type="table" w:customStyle="1" w:styleId="a">
-    <w:basedOn w:val="TableNormal"/>
+  <w:style w:type="table" w:customStyle="1" w:styleId="a5">
+    <w:basedOn w:val="a1"/>
     <w:tblPr>
       <w:tblStyleRowBandSize w:val="1"/>
       <w:tblStyleColBandSize w:val="1"/>
     </w:tblPr>
   </w:style>
-  <w:style w:type="character" w:styleId="SubtleEmphasis">
+  <w:style w:type="character" w:styleId="a6">
     <w:name w:val="Subtle Emphasis"/>
-    <w:basedOn w:val="DefaultParagraphFont"/>
+    <w:basedOn w:val="a0"/>
     <w:uiPriority w:val="19"/>
     <w:qFormat/>
     <w:rsid w:val="00990EE9"/>
@@ -7533,9 +12583,9 @@
       <w:color w:val="404040" w:themeColor="text1" w:themeTint="BF"/>
     </w:rPr>
   </w:style>
-  <w:style w:type="character" w:styleId="Strong">
+  <w:style w:type="character" w:styleId="a7">
     <w:name w:val="Strong"/>
-    <w:basedOn w:val="DefaultParagraphFont"/>
+    <w:basedOn w:val="a0"/>
     <w:uiPriority w:val="22"/>
     <w:qFormat/>
     <w:rsid w:val="00990EE9"/>
@@ -7544,10 +12594,10 @@
       <w:bCs/>
     </w:rPr>
   </w:style>
-  <w:style w:type="paragraph" w:styleId="Header">
+  <w:style w:type="paragraph" w:styleId="a8">
     <w:name w:val="header"/>
-    <w:basedOn w:val="Normal"/>
-    <w:link w:val="HeaderChar"/>
+    <w:basedOn w:val="a"/>
+    <w:link w:val="a9"/>
     <w:uiPriority w:val="99"/>
     <w:unhideWhenUsed/>
     <w:rsid w:val="00990EE9"/>
@@ -7563,10 +12613,10 @@
       <w:szCs w:val="20"/>
     </w:rPr>
   </w:style>
-  <w:style w:type="character" w:customStyle="1" w:styleId="HeaderChar">
-    <w:name w:val="Header Char"/>
-    <w:basedOn w:val="DefaultParagraphFont"/>
-    <w:link w:val="Header"/>
+  <w:style w:type="character" w:customStyle="1" w:styleId="a9">
+    <w:name w:val="页眉 字符"/>
+    <w:basedOn w:val="a0"/>
+    <w:link w:val="a8"/>
     <w:uiPriority w:val="99"/>
     <w:rsid w:val="00990EE9"/>
     <w:rPr>
@@ -7574,10 +12624,10 @@
       <w:szCs w:val="20"/>
     </w:rPr>
   </w:style>
-  <w:style w:type="paragraph" w:styleId="Footer">
+  <w:style w:type="paragraph" w:styleId="aa">
     <w:name w:val="footer"/>
-    <w:basedOn w:val="Normal"/>
-    <w:link w:val="FooterChar"/>
+    <w:basedOn w:val="a"/>
+    <w:link w:val="ab"/>
     <w:uiPriority w:val="99"/>
     <w:unhideWhenUsed/>
     <w:rsid w:val="00990EE9"/>
@@ -7593,10 +12643,10 @@
       <w:szCs w:val="20"/>
     </w:rPr>
   </w:style>
-  <w:style w:type="character" w:customStyle="1" w:styleId="FooterChar">
-    <w:name w:val="Footer Char"/>
-    <w:basedOn w:val="DefaultParagraphFont"/>
-    <w:link w:val="Footer"/>
+  <w:style w:type="character" w:customStyle="1" w:styleId="ab">
+    <w:name w:val="页脚 字符"/>
+    <w:basedOn w:val="a0"/>
+    <w:link w:val="aa"/>
     <w:uiPriority w:val="99"/>
     <w:rsid w:val="00990EE9"/>
     <w:rPr>
@@ -7606,17 +12656,17 @@
   </w:style>
   <w:style w:type="character" w:customStyle="1" w:styleId="pl-k">
     <w:name w:val="pl-k"/>
-    <w:basedOn w:val="DefaultParagraphFont"/>
+    <w:basedOn w:val="a0"/>
     <w:rsid w:val="0094176C"/>
   </w:style>
   <w:style w:type="character" w:customStyle="1" w:styleId="pl-s1">
     <w:name w:val="pl-s1"/>
-    <w:basedOn w:val="DefaultParagraphFont"/>
+    <w:basedOn w:val="a0"/>
     <w:rsid w:val="0094176C"/>
   </w:style>
-  <w:style w:type="paragraph" w:styleId="ListParagraph">
+  <w:style w:type="paragraph" w:styleId="ac">
     <w:name w:val="List Paragraph"/>
-    <w:basedOn w:val="Normal"/>
+    <w:basedOn w:val="a"/>
     <w:uiPriority w:val="34"/>
     <w:qFormat/>
     <w:rsid w:val="00E6219D"/>
